--- a/FREELEC/SCJD/README.docx
+++ b/FREELEC/SCJD/README.docx
@@ -12,7 +12,7 @@
         <w:jc w:val="center"/>
         <w:outlineLvl w:val="0"/>
         <w:rPr>
-          <w:rFonts w:asciiTheme="majorHAnsi" w:eastAsiaTheme="majorHAnsi" w:hAnsiTheme="majorHAnsi" w:cs="굴림"/>
+          <w:rFonts w:asciiTheme="majorHAnsi" w:eastAsiaTheme="majorHAnsi" w:hAnsiTheme="majorHAnsi" w:cs="굴림" w:hint="eastAsia"/>
           <w:b/>
           <w:bCs/>
           <w:color w:val="000000"/>
@@ -21,10 +21,26 @@
           <w:szCs w:val="16"/>
         </w:rPr>
       </w:pPr>
-      <w:bookmarkStart w:id="0" w:name="_GoBack"/>
-      <w:r>
-        <w:rPr>
-          <w:rFonts w:asciiTheme="majorHAnsi" w:eastAsiaTheme="majorHAnsi" w:hAnsiTheme="majorHAnsi" w:cs="굴림" w:hint="eastAsia"/>
+      <w:hyperlink r:id="rId6" w:history="1">
+        <w:r>
+          <w:rPr>
+            <w:rStyle w:val="a4"/>
+          </w:rPr>
+          <w:t>http://scarlett.tistory.com/entry/SCJD-2-SCJD-%EB%8C%80%EB%B9%84-%EC%97%B0%EC%8A%B5-%ED%94%84%EB%A1%9C%EC%A0%9D%ED%8A%B8-%EA%B0%9C%EC%9A%94</w:t>
+        </w:r>
+      </w:hyperlink>
+    </w:p>
+    <w:p>
+      <w:pPr>
+        <w:widowControl/>
+        <w:wordWrap/>
+        <w:autoSpaceDE/>
+        <w:autoSpaceDN/>
+        <w:spacing w:before="100" w:beforeAutospacing="1" w:after="100" w:afterAutospacing="1" w:line="240" w:lineRule="auto"/>
+        <w:jc w:val="center"/>
+        <w:outlineLvl w:val="0"/>
+        <w:rPr>
+          <w:rFonts w:asciiTheme="majorHAnsi" w:eastAsiaTheme="majorHAnsi" w:hAnsiTheme="majorHAnsi" w:cs="굴림"/>
           <w:b/>
           <w:bCs/>
           <w:color w:val="000000"/>
@@ -32,6 +48,17 @@
           <w:sz w:val="16"/>
           <w:szCs w:val="16"/>
         </w:rPr>
+      </w:pPr>
+      <w:r>
+        <w:rPr>
+          <w:rFonts w:asciiTheme="majorHAnsi" w:eastAsiaTheme="majorHAnsi" w:hAnsiTheme="majorHAnsi" w:cs="굴림" w:hint="eastAsia"/>
+          <w:b/>
+          <w:bCs/>
+          <w:color w:val="000000"/>
+          <w:kern w:val="36"/>
+          <w:sz w:val="16"/>
+          <w:szCs w:val="16"/>
+        </w:rPr>
         <w:t>README</w:t>
       </w:r>
     </w:p>
@@ -45,7 +72,7 @@
         <w:jc w:val="center"/>
         <w:outlineLvl w:val="2"/>
         <w:rPr>
-          <w:rFonts w:asciiTheme="majorHAnsi" w:eastAsiaTheme="majorHAnsi" w:hAnsiTheme="majorHAnsi" w:cs="굴림" w:hint="eastAsia"/>
+          <w:rFonts w:asciiTheme="majorHAnsi" w:eastAsiaTheme="majorHAnsi" w:hAnsiTheme="majorHAnsi" w:cs="굴림"/>
           <w:b/>
           <w:bCs/>
           <w:color w:val="000000"/>
@@ -90,7 +117,7 @@
         <w:jc w:val="left"/>
         <w:outlineLvl w:val="1"/>
         <w:rPr>
-          <w:rFonts w:asciiTheme="majorHAnsi" w:eastAsiaTheme="majorHAnsi" w:hAnsiTheme="majorHAnsi" w:cs="굴림" w:hint="eastAsia"/>
+          <w:rFonts w:asciiTheme="majorHAnsi" w:eastAsiaTheme="majorHAnsi" w:hAnsiTheme="majorHAnsi" w:cs="굴림"/>
           <w:b/>
           <w:bCs/>
           <w:color w:val="000000"/>
@@ -125,14 +152,14 @@
         <w:spacing w:before="100" w:beforeAutospacing="1" w:after="100" w:afterAutospacing="1" w:line="240" w:lineRule="auto"/>
         <w:jc w:val="left"/>
         <w:rPr>
-          <w:rFonts w:asciiTheme="majorHAnsi" w:eastAsiaTheme="majorHAnsi" w:hAnsiTheme="majorHAnsi" w:cs="굴림" w:hint="eastAsia"/>
-          <w:color w:val="000000"/>
-          <w:kern w:val="0"/>
-          <w:sz w:val="16"/>
-          <w:szCs w:val="16"/>
-        </w:rPr>
-      </w:pPr>
-      <w:hyperlink r:id="rId6" w:anchor="introduction" w:history="1">
+          <w:rFonts w:asciiTheme="majorHAnsi" w:eastAsiaTheme="majorHAnsi" w:hAnsiTheme="majorHAnsi" w:cs="굴림"/>
+          <w:color w:val="000000"/>
+          <w:kern w:val="0"/>
+          <w:sz w:val="16"/>
+          <w:szCs w:val="16"/>
+        </w:rPr>
+      </w:pPr>
+      <w:hyperlink r:id="rId7" w:anchor="introduction" w:history="1">
         <w:r>
           <w:rPr>
             <w:rFonts w:asciiTheme="majorHAnsi" w:eastAsiaTheme="majorHAnsi" w:hAnsiTheme="majorHAnsi" w:cs="굴림" w:hint="eastAsia"/>
@@ -159,14 +186,14 @@
         <w:spacing w:before="100" w:beforeAutospacing="1" w:after="100" w:afterAutospacing="1" w:line="240" w:lineRule="auto"/>
         <w:jc w:val="left"/>
         <w:rPr>
-          <w:rFonts w:asciiTheme="majorHAnsi" w:eastAsiaTheme="majorHAnsi" w:hAnsiTheme="majorHAnsi" w:cs="굴림" w:hint="eastAsia"/>
-          <w:color w:val="000000"/>
-          <w:kern w:val="0"/>
-          <w:sz w:val="16"/>
-          <w:szCs w:val="16"/>
-        </w:rPr>
-      </w:pPr>
-      <w:hyperlink r:id="rId7" w:anchor="versionpaltform" w:history="1">
+          <w:rFonts w:asciiTheme="majorHAnsi" w:eastAsiaTheme="majorHAnsi" w:hAnsiTheme="majorHAnsi" w:cs="굴림"/>
+          <w:color w:val="000000"/>
+          <w:kern w:val="0"/>
+          <w:sz w:val="16"/>
+          <w:szCs w:val="16"/>
+        </w:rPr>
+      </w:pPr>
+      <w:hyperlink r:id="rId8" w:anchor="versionpaltform" w:history="1">
         <w:r>
           <w:rPr>
             <w:rFonts w:asciiTheme="majorHAnsi" w:eastAsiaTheme="majorHAnsi" w:hAnsiTheme="majorHAnsi" w:cs="굴림" w:hint="eastAsia"/>
@@ -193,14 +220,14 @@
         <w:spacing w:before="100" w:beforeAutospacing="1" w:after="100" w:afterAutospacing="1" w:line="240" w:lineRule="auto"/>
         <w:jc w:val="left"/>
         <w:rPr>
-          <w:rFonts w:asciiTheme="majorHAnsi" w:eastAsiaTheme="majorHAnsi" w:hAnsiTheme="majorHAnsi" w:cs="굴림" w:hint="eastAsia"/>
-          <w:color w:val="000000"/>
-          <w:kern w:val="0"/>
-          <w:sz w:val="16"/>
-          <w:szCs w:val="16"/>
-        </w:rPr>
-      </w:pPr>
-      <w:hyperlink r:id="rId8" w:anchor="install" w:history="1">
+          <w:rFonts w:asciiTheme="majorHAnsi" w:eastAsiaTheme="majorHAnsi" w:hAnsiTheme="majorHAnsi" w:cs="굴림"/>
+          <w:color w:val="000000"/>
+          <w:kern w:val="0"/>
+          <w:sz w:val="16"/>
+          <w:szCs w:val="16"/>
+        </w:rPr>
+      </w:pPr>
+      <w:hyperlink r:id="rId9" w:anchor="install" w:history="1">
         <w:r>
           <w:rPr>
             <w:rFonts w:asciiTheme="majorHAnsi" w:eastAsiaTheme="majorHAnsi" w:hAnsiTheme="majorHAnsi" w:cs="굴림" w:hint="eastAsia"/>
@@ -227,14 +254,14 @@
         <w:spacing w:before="100" w:beforeAutospacing="1" w:after="100" w:afterAutospacing="1" w:line="240" w:lineRule="auto"/>
         <w:jc w:val="left"/>
         <w:rPr>
-          <w:rFonts w:asciiTheme="majorHAnsi" w:eastAsiaTheme="majorHAnsi" w:hAnsiTheme="majorHAnsi" w:cs="굴림" w:hint="eastAsia"/>
-          <w:color w:val="000000"/>
-          <w:kern w:val="0"/>
-          <w:sz w:val="16"/>
-          <w:szCs w:val="16"/>
-        </w:rPr>
-      </w:pPr>
-      <w:hyperlink r:id="rId9" w:anchor="runserver" w:history="1">
+          <w:rFonts w:asciiTheme="majorHAnsi" w:eastAsiaTheme="majorHAnsi" w:hAnsiTheme="majorHAnsi" w:cs="굴림"/>
+          <w:color w:val="000000"/>
+          <w:kern w:val="0"/>
+          <w:sz w:val="16"/>
+          <w:szCs w:val="16"/>
+        </w:rPr>
+      </w:pPr>
+      <w:hyperlink r:id="rId10" w:anchor="runserver" w:history="1">
         <w:r>
           <w:rPr>
             <w:rFonts w:asciiTheme="majorHAnsi" w:eastAsiaTheme="majorHAnsi" w:hAnsiTheme="majorHAnsi" w:cs="굴림" w:hint="eastAsia"/>
@@ -261,14 +288,14 @@
         <w:spacing w:before="100" w:beforeAutospacing="1" w:after="100" w:afterAutospacing="1" w:line="240" w:lineRule="auto"/>
         <w:jc w:val="left"/>
         <w:rPr>
-          <w:rFonts w:asciiTheme="majorHAnsi" w:eastAsiaTheme="majorHAnsi" w:hAnsiTheme="majorHAnsi" w:cs="굴림" w:hint="eastAsia"/>
-          <w:color w:val="000000"/>
-          <w:kern w:val="0"/>
-          <w:sz w:val="16"/>
-          <w:szCs w:val="16"/>
-        </w:rPr>
-      </w:pPr>
-      <w:hyperlink r:id="rId10" w:anchor="runclient" w:history="1">
+          <w:rFonts w:asciiTheme="majorHAnsi" w:eastAsiaTheme="majorHAnsi" w:hAnsiTheme="majorHAnsi" w:cs="굴림"/>
+          <w:color w:val="000000"/>
+          <w:kern w:val="0"/>
+          <w:sz w:val="16"/>
+          <w:szCs w:val="16"/>
+        </w:rPr>
+      </w:pPr>
+      <w:hyperlink r:id="rId11" w:anchor="runclient" w:history="1">
         <w:r>
           <w:rPr>
             <w:rFonts w:asciiTheme="majorHAnsi" w:eastAsiaTheme="majorHAnsi" w:hAnsiTheme="majorHAnsi" w:cs="굴림" w:hint="eastAsia"/>
@@ -295,14 +322,14 @@
         <w:spacing w:before="100" w:beforeAutospacing="1" w:after="100" w:afterAutospacing="1" w:line="240" w:lineRule="auto"/>
         <w:jc w:val="left"/>
         <w:rPr>
-          <w:rFonts w:asciiTheme="majorHAnsi" w:eastAsiaTheme="majorHAnsi" w:hAnsiTheme="majorHAnsi" w:cs="굴림" w:hint="eastAsia"/>
-          <w:color w:val="000000"/>
-          <w:kern w:val="0"/>
-          <w:sz w:val="16"/>
-          <w:szCs w:val="16"/>
-        </w:rPr>
-      </w:pPr>
-      <w:hyperlink r:id="rId11" w:anchor="locationofdb.db" w:history="1">
+          <w:rFonts w:asciiTheme="majorHAnsi" w:eastAsiaTheme="majorHAnsi" w:hAnsiTheme="majorHAnsi" w:cs="굴림"/>
+          <w:color w:val="000000"/>
+          <w:kern w:val="0"/>
+          <w:sz w:val="16"/>
+          <w:szCs w:val="16"/>
+        </w:rPr>
+      </w:pPr>
+      <w:hyperlink r:id="rId12" w:anchor="locationofdb.db" w:history="1">
         <w:r>
           <w:rPr>
             <w:rFonts w:asciiTheme="majorHAnsi" w:eastAsiaTheme="majorHAnsi" w:hAnsiTheme="majorHAnsi" w:cs="굴림" w:hint="eastAsia"/>
@@ -329,14 +356,14 @@
         <w:spacing w:before="100" w:beforeAutospacing="1" w:after="100" w:afterAutospacing="1" w:line="240" w:lineRule="auto"/>
         <w:jc w:val="left"/>
         <w:rPr>
-          <w:rFonts w:asciiTheme="majorHAnsi" w:eastAsiaTheme="majorHAnsi" w:hAnsiTheme="majorHAnsi" w:cs="굴림" w:hint="eastAsia"/>
-          <w:color w:val="000000"/>
-          <w:kern w:val="0"/>
-          <w:sz w:val="16"/>
-          <w:szCs w:val="16"/>
-        </w:rPr>
-      </w:pPr>
-      <w:hyperlink r:id="rId12" w:anchor="locationofdesign" w:history="1">
+          <w:rFonts w:asciiTheme="majorHAnsi" w:eastAsiaTheme="majorHAnsi" w:hAnsiTheme="majorHAnsi" w:cs="굴림"/>
+          <w:color w:val="000000"/>
+          <w:kern w:val="0"/>
+          <w:sz w:val="16"/>
+          <w:szCs w:val="16"/>
+        </w:rPr>
+      </w:pPr>
+      <w:hyperlink r:id="rId13" w:anchor="locationofdesign" w:history="1">
         <w:r>
           <w:rPr>
             <w:rFonts w:asciiTheme="majorHAnsi" w:eastAsiaTheme="majorHAnsi" w:hAnsiTheme="majorHAnsi" w:cs="굴림" w:hint="eastAsia"/>
@@ -363,14 +390,14 @@
         <w:spacing w:before="100" w:beforeAutospacing="1" w:after="100" w:afterAutospacing="1" w:line="240" w:lineRule="auto"/>
         <w:jc w:val="left"/>
         <w:rPr>
-          <w:rFonts w:asciiTheme="majorHAnsi" w:eastAsiaTheme="majorHAnsi" w:hAnsiTheme="majorHAnsi" w:cs="굴림" w:hint="eastAsia"/>
-          <w:color w:val="000000"/>
-          <w:kern w:val="0"/>
-          <w:sz w:val="16"/>
-          <w:szCs w:val="16"/>
-        </w:rPr>
-      </w:pPr>
-      <w:hyperlink r:id="rId13" w:anchor="contents" w:history="1">
+          <w:rFonts w:asciiTheme="majorHAnsi" w:eastAsiaTheme="majorHAnsi" w:hAnsiTheme="majorHAnsi" w:cs="굴림"/>
+          <w:color w:val="000000"/>
+          <w:kern w:val="0"/>
+          <w:sz w:val="16"/>
+          <w:szCs w:val="16"/>
+        </w:rPr>
+      </w:pPr>
+      <w:hyperlink r:id="rId14" w:anchor="contents" w:history="1">
         <w:r>
           <w:rPr>
             <w:rFonts w:asciiTheme="majorHAnsi" w:eastAsiaTheme="majorHAnsi" w:hAnsiTheme="majorHAnsi" w:cs="굴림" w:hint="eastAsia"/>
@@ -383,7 +410,7 @@
           <w:t>List of files </w:t>
         </w:r>
       </w:hyperlink>
-      <w:hyperlink r:id="rId14" w:anchor="listoffiles" w:history="1">
+      <w:hyperlink r:id="rId15" w:anchor="listoffiles" w:history="1">
         <w:r>
           <w:rPr>
             <w:rFonts w:asciiTheme="majorHAnsi" w:eastAsiaTheme="majorHAnsi" w:hAnsiTheme="majorHAnsi" w:cs="굴림" w:hint="eastAsia"/>
@@ -407,7 +434,7 @@
         <w:jc w:val="left"/>
         <w:outlineLvl w:val="1"/>
         <w:rPr>
-          <w:rFonts w:asciiTheme="majorHAnsi" w:eastAsiaTheme="majorHAnsi" w:hAnsiTheme="majorHAnsi" w:cs="굴림" w:hint="eastAsia"/>
+          <w:rFonts w:asciiTheme="majorHAnsi" w:eastAsiaTheme="majorHAnsi" w:hAnsiTheme="majorHAnsi" w:cs="굴림"/>
           <w:b/>
           <w:bCs/>
           <w:color w:val="000000"/>
@@ -416,7 +443,7 @@
           <w:szCs w:val="16"/>
         </w:rPr>
       </w:pPr>
-      <w:bookmarkStart w:id="1" w:name="introduction"/>
+      <w:bookmarkStart w:id="0" w:name="introduction"/>
       <w:r>
         <w:rPr>
           <w:rFonts w:asciiTheme="majorHAnsi" w:eastAsiaTheme="majorHAnsi" w:hAnsiTheme="majorHAnsi" w:cs="굴림" w:hint="eastAsia"/>
@@ -430,7 +457,7 @@
         <w:t>Introduction</w:t>
       </w:r>
     </w:p>
-    <w:bookmarkEnd w:id="1"/>
+    <w:bookmarkEnd w:id="0"/>
     <w:p>
       <w:pPr>
         <w:widowControl/>
@@ -440,7 +467,7 @@
         <w:spacing w:after="0" w:line="240" w:lineRule="auto"/>
         <w:jc w:val="left"/>
         <w:rPr>
-          <w:rFonts w:asciiTheme="majorHAnsi" w:eastAsiaTheme="majorHAnsi" w:hAnsiTheme="majorHAnsi" w:cs="굴림" w:hint="eastAsia"/>
+          <w:rFonts w:asciiTheme="majorHAnsi" w:eastAsiaTheme="majorHAnsi" w:hAnsiTheme="majorHAnsi" w:cs="굴림"/>
           <w:color w:val="000000"/>
           <w:kern w:val="0"/>
           <w:sz w:val="16"/>
@@ -467,7 +494,7 @@
         <w:spacing w:before="100" w:beforeAutospacing="1" w:after="100" w:afterAutospacing="1" w:line="240" w:lineRule="auto"/>
         <w:jc w:val="left"/>
         <w:rPr>
-          <w:rFonts w:asciiTheme="majorHAnsi" w:eastAsiaTheme="majorHAnsi" w:hAnsiTheme="majorHAnsi" w:cs="굴림" w:hint="eastAsia"/>
+          <w:rFonts w:asciiTheme="majorHAnsi" w:eastAsiaTheme="majorHAnsi" w:hAnsiTheme="majorHAnsi" w:cs="굴림"/>
           <w:color w:val="000000"/>
           <w:kern w:val="0"/>
           <w:sz w:val="16"/>
@@ -495,7 +522,7 @@
         <w:jc w:val="left"/>
         <w:outlineLvl w:val="1"/>
         <w:rPr>
-          <w:rFonts w:asciiTheme="majorHAnsi" w:eastAsiaTheme="majorHAnsi" w:hAnsiTheme="majorHAnsi" w:cs="굴림" w:hint="eastAsia"/>
+          <w:rFonts w:asciiTheme="majorHAnsi" w:eastAsiaTheme="majorHAnsi" w:hAnsiTheme="majorHAnsi" w:cs="굴림"/>
           <w:b/>
           <w:bCs/>
           <w:color w:val="000000"/>
@@ -504,7 +531,7 @@
           <w:szCs w:val="16"/>
         </w:rPr>
       </w:pPr>
-      <w:bookmarkStart w:id="2" w:name="versionpaltform"/>
+      <w:bookmarkStart w:id="1" w:name="versionpaltform"/>
       <w:r>
         <w:rPr>
           <w:rFonts w:asciiTheme="majorHAnsi" w:eastAsiaTheme="majorHAnsi" w:hAnsiTheme="majorHAnsi" w:cs="굴림" w:hint="eastAsia"/>
@@ -517,7 +544,7 @@
         </w:rPr>
         <w:t>Supported JDK version and platforms</w:t>
       </w:r>
-      <w:bookmarkEnd w:id="2"/>
+      <w:bookmarkEnd w:id="1"/>
     </w:p>
     <w:p>
       <w:pPr>
@@ -528,7 +555,7 @@
         <w:spacing w:after="0" w:line="240" w:lineRule="auto"/>
         <w:jc w:val="left"/>
         <w:rPr>
-          <w:rFonts w:asciiTheme="majorHAnsi" w:eastAsiaTheme="majorHAnsi" w:hAnsiTheme="majorHAnsi" w:cs="굴림" w:hint="eastAsia"/>
+          <w:rFonts w:asciiTheme="majorHAnsi" w:eastAsiaTheme="majorHAnsi" w:hAnsiTheme="majorHAnsi" w:cs="굴림"/>
           <w:color w:val="000000"/>
           <w:kern w:val="0"/>
           <w:sz w:val="16"/>
@@ -555,7 +582,7 @@
         <w:spacing w:before="100" w:beforeAutospacing="1" w:after="100" w:afterAutospacing="1" w:line="240" w:lineRule="auto"/>
         <w:jc w:val="left"/>
         <w:rPr>
-          <w:rFonts w:asciiTheme="majorHAnsi" w:eastAsiaTheme="majorHAnsi" w:hAnsiTheme="majorHAnsi" w:cs="굴림" w:hint="eastAsia"/>
+          <w:rFonts w:asciiTheme="majorHAnsi" w:eastAsiaTheme="majorHAnsi" w:hAnsiTheme="majorHAnsi" w:cs="굴림"/>
           <w:color w:val="000000"/>
           <w:kern w:val="0"/>
           <w:sz w:val="16"/>
@@ -583,7 +610,7 @@
         <w:jc w:val="left"/>
         <w:outlineLvl w:val="1"/>
         <w:rPr>
-          <w:rFonts w:asciiTheme="majorHAnsi" w:eastAsiaTheme="majorHAnsi" w:hAnsiTheme="majorHAnsi" w:cs="굴림" w:hint="eastAsia"/>
+          <w:rFonts w:asciiTheme="majorHAnsi" w:eastAsiaTheme="majorHAnsi" w:hAnsiTheme="majorHAnsi" w:cs="굴림"/>
           <w:b/>
           <w:bCs/>
           <w:color w:val="000000"/>
@@ -592,7 +619,7 @@
           <w:szCs w:val="16"/>
         </w:rPr>
       </w:pPr>
-      <w:bookmarkStart w:id="3" w:name="install"/>
+      <w:bookmarkStart w:id="2" w:name="install"/>
       <w:r>
         <w:rPr>
           <w:rFonts w:asciiTheme="majorHAnsi" w:eastAsiaTheme="majorHAnsi" w:hAnsiTheme="majorHAnsi" w:cs="굴림" w:hint="eastAsia"/>
@@ -605,7 +632,7 @@
         </w:rPr>
         <w:t>Installation</w:t>
       </w:r>
-      <w:bookmarkEnd w:id="3"/>
+      <w:bookmarkEnd w:id="2"/>
     </w:p>
     <w:p>
       <w:pPr>
@@ -616,7 +643,7 @@
         <w:spacing w:after="0" w:line="240" w:lineRule="auto"/>
         <w:jc w:val="left"/>
         <w:rPr>
-          <w:rFonts w:asciiTheme="majorHAnsi" w:eastAsiaTheme="majorHAnsi" w:hAnsiTheme="majorHAnsi" w:cs="굴림" w:hint="eastAsia"/>
+          <w:rFonts w:asciiTheme="majorHAnsi" w:eastAsiaTheme="majorHAnsi" w:hAnsiTheme="majorHAnsi" w:cs="굴림"/>
           <w:color w:val="000000"/>
           <w:kern w:val="0"/>
           <w:sz w:val="16"/>
@@ -643,7 +670,7 @@
         <w:spacing w:before="100" w:beforeAutospacing="1" w:after="100" w:afterAutospacing="1" w:line="240" w:lineRule="auto"/>
         <w:jc w:val="left"/>
         <w:rPr>
-          <w:rFonts w:asciiTheme="majorHAnsi" w:eastAsiaTheme="majorHAnsi" w:hAnsiTheme="majorHAnsi" w:cs="굴림" w:hint="eastAsia"/>
+          <w:rFonts w:asciiTheme="majorHAnsi" w:eastAsiaTheme="majorHAnsi" w:hAnsiTheme="majorHAnsi" w:cs="굴림"/>
           <w:color w:val="000000"/>
           <w:kern w:val="0"/>
           <w:sz w:val="16"/>
@@ -670,7 +697,7 @@
         <w:spacing w:before="100" w:beforeAutospacing="1" w:after="100" w:afterAutospacing="1" w:line="240" w:lineRule="auto"/>
         <w:jc w:val="left"/>
         <w:rPr>
-          <w:rFonts w:asciiTheme="majorHAnsi" w:eastAsiaTheme="majorHAnsi" w:hAnsiTheme="majorHAnsi" w:cs="굴림" w:hint="eastAsia"/>
+          <w:rFonts w:asciiTheme="majorHAnsi" w:eastAsiaTheme="majorHAnsi" w:hAnsiTheme="majorHAnsi" w:cs="굴림"/>
           <w:color w:val="000000"/>
           <w:kern w:val="0"/>
           <w:sz w:val="16"/>
@@ -697,7 +724,7 @@
         <w:spacing w:before="100" w:beforeAutospacing="1" w:after="100" w:afterAutospacing="1" w:line="240" w:lineRule="auto"/>
         <w:jc w:val="left"/>
         <w:rPr>
-          <w:rFonts w:asciiTheme="majorHAnsi" w:eastAsiaTheme="majorHAnsi" w:hAnsiTheme="majorHAnsi" w:cs="굴림" w:hint="eastAsia"/>
+          <w:rFonts w:asciiTheme="majorHAnsi" w:eastAsiaTheme="majorHAnsi" w:hAnsiTheme="majorHAnsi" w:cs="굴림"/>
           <w:color w:val="000000"/>
           <w:kern w:val="0"/>
           <w:sz w:val="16"/>
@@ -724,22 +751,21 @@
         <w:spacing w:before="100" w:beforeAutospacing="1" w:after="100" w:afterAutospacing="1" w:line="240" w:lineRule="auto"/>
         <w:jc w:val="left"/>
         <w:rPr>
-          <w:rFonts w:asciiTheme="majorHAnsi" w:eastAsiaTheme="majorHAnsi" w:hAnsiTheme="majorHAnsi" w:cs="굴림" w:hint="eastAsia"/>
-          <w:color w:val="000000"/>
-          <w:kern w:val="0"/>
-          <w:sz w:val="16"/>
-          <w:szCs w:val="16"/>
-        </w:rPr>
-      </w:pPr>
-      <w:r>
-        <w:rPr>
-          <w:rFonts w:asciiTheme="majorHAnsi" w:eastAsiaTheme="majorHAnsi" w:hAnsiTheme="majorHAnsi" w:cs="굴림" w:hint="eastAsia"/>
-          <w:color w:val="000000"/>
-          <w:kern w:val="0"/>
-          <w:sz w:val="16"/>
-          <w:szCs w:val="16"/>
-        </w:rPr>
-        <w:lastRenderedPageBreak/>
+          <w:rFonts w:asciiTheme="majorHAnsi" w:eastAsiaTheme="majorHAnsi" w:hAnsiTheme="majorHAnsi" w:cs="굴림"/>
+          <w:color w:val="000000"/>
+          <w:kern w:val="0"/>
+          <w:sz w:val="16"/>
+          <w:szCs w:val="16"/>
+        </w:rPr>
+      </w:pPr>
+      <w:r>
+        <w:rPr>
+          <w:rFonts w:asciiTheme="majorHAnsi" w:eastAsiaTheme="majorHAnsi" w:hAnsiTheme="majorHAnsi" w:cs="굴림" w:hint="eastAsia"/>
+          <w:color w:val="000000"/>
+          <w:kern w:val="0"/>
+          <w:sz w:val="16"/>
+          <w:szCs w:val="16"/>
+        </w:rPr>
         <w:t>NOTE: In the submission, for simplicity, I provide a java.policy file that gives global permission to anyone from anywhere. This policy file may be changed according to the requirements in a real product environment. </w:t>
       </w:r>
     </w:p>
@@ -752,7 +778,7 @@
         <w:spacing w:before="100" w:beforeAutospacing="1" w:after="100" w:afterAutospacing="1" w:line="240" w:lineRule="auto"/>
         <w:jc w:val="left"/>
         <w:rPr>
-          <w:rFonts w:asciiTheme="majorHAnsi" w:eastAsiaTheme="majorHAnsi" w:hAnsiTheme="majorHAnsi" w:cs="굴림" w:hint="eastAsia"/>
+          <w:rFonts w:asciiTheme="majorHAnsi" w:eastAsiaTheme="majorHAnsi" w:hAnsiTheme="majorHAnsi" w:cs="굴림"/>
           <w:color w:val="000000"/>
           <w:kern w:val="0"/>
           <w:sz w:val="16"/>
@@ -780,7 +806,7 @@
         <w:jc w:val="left"/>
         <w:outlineLvl w:val="1"/>
         <w:rPr>
-          <w:rFonts w:asciiTheme="majorHAnsi" w:eastAsiaTheme="majorHAnsi" w:hAnsiTheme="majorHAnsi" w:cs="굴림" w:hint="eastAsia"/>
+          <w:rFonts w:asciiTheme="majorHAnsi" w:eastAsiaTheme="majorHAnsi" w:hAnsiTheme="majorHAnsi" w:cs="굴림"/>
           <w:b/>
           <w:bCs/>
           <w:color w:val="000000"/>
@@ -789,7 +815,7 @@
           <w:szCs w:val="16"/>
         </w:rPr>
       </w:pPr>
-      <w:bookmarkStart w:id="4" w:name="runserver"/>
+      <w:bookmarkStart w:id="3" w:name="runserver"/>
       <w:r>
         <w:rPr>
           <w:rFonts w:asciiTheme="majorHAnsi" w:eastAsiaTheme="majorHAnsi" w:hAnsiTheme="majorHAnsi" w:cs="굴림" w:hint="eastAsia"/>
@@ -802,7 +828,7 @@
         </w:rPr>
         <w:t>Running the server</w:t>
       </w:r>
-      <w:bookmarkEnd w:id="4"/>
+      <w:bookmarkEnd w:id="3"/>
     </w:p>
     <w:p>
       <w:pPr>
@@ -813,7 +839,7 @@
         <w:spacing w:beforeAutospacing="1" w:after="100" w:afterAutospacing="1" w:line="240" w:lineRule="auto"/>
         <w:jc w:val="left"/>
         <w:rPr>
-          <w:rFonts w:asciiTheme="majorHAnsi" w:eastAsiaTheme="majorHAnsi" w:hAnsiTheme="majorHAnsi" w:cs="굴림" w:hint="eastAsia"/>
+          <w:rFonts w:asciiTheme="majorHAnsi" w:eastAsiaTheme="majorHAnsi" w:hAnsiTheme="majorHAnsi" w:cs="굴림"/>
           <w:color w:val="000000"/>
           <w:kern w:val="0"/>
           <w:sz w:val="16"/>
@@ -840,7 +866,7 @@
         <w:spacing w:before="100" w:beforeAutospacing="1" w:after="100" w:afterAutospacing="1" w:line="240" w:lineRule="auto"/>
         <w:jc w:val="left"/>
         <w:rPr>
-          <w:rFonts w:asciiTheme="majorHAnsi" w:eastAsiaTheme="majorHAnsi" w:hAnsiTheme="majorHAnsi" w:cs="굴림" w:hint="eastAsia"/>
+          <w:rFonts w:asciiTheme="majorHAnsi" w:eastAsiaTheme="majorHAnsi" w:hAnsiTheme="majorHAnsi" w:cs="굴림"/>
           <w:color w:val="000000"/>
           <w:kern w:val="0"/>
           <w:sz w:val="16"/>
@@ -867,16 +893,16 @@
         <w:spacing w:after="0" w:line="240" w:lineRule="auto"/>
         <w:jc w:val="left"/>
         <w:rPr>
-          <w:rFonts w:asciiTheme="majorHAnsi" w:eastAsiaTheme="majorHAnsi" w:hAnsiTheme="majorHAnsi" w:cs="굴림" w:hint="eastAsia"/>
-          <w:color w:val="000000"/>
-          <w:kern w:val="0"/>
-          <w:sz w:val="16"/>
-          <w:szCs w:val="16"/>
-        </w:rPr>
-      </w:pPr>
-      <w:r>
-        <w:rPr>
-          <w:rFonts w:asciiTheme="majorHAnsi" w:eastAsiaTheme="majorHAnsi" w:hAnsiTheme="majorHAnsi" w:cs="굴림" w:hint="eastAsia"/>
+          <w:rFonts w:asciiTheme="majorHAnsi" w:eastAsiaTheme="majorHAnsi" w:hAnsiTheme="majorHAnsi" w:cs="굴림"/>
+          <w:color w:val="000000"/>
+          <w:kern w:val="0"/>
+          <w:sz w:val="16"/>
+          <w:szCs w:val="16"/>
+        </w:rPr>
+      </w:pPr>
+      <w:r>
+        <w:rPr>
+          <w:rFonts w:asciiTheme="majorHAnsi" w:eastAsiaTheme="majorHAnsi" w:hAnsiTheme="majorHAnsi" w:cs="굴림"/>
           <w:color w:val="000000"/>
           <w:kern w:val="0"/>
           <w:sz w:val="16"/>
@@ -896,7 +922,7 @@
         <w:spacing w:before="100" w:beforeAutospacing="1" w:after="100" w:afterAutospacing="1" w:line="240" w:lineRule="auto"/>
         <w:jc w:val="left"/>
         <w:rPr>
-          <w:rFonts w:asciiTheme="majorHAnsi" w:eastAsiaTheme="majorHAnsi" w:hAnsiTheme="majorHAnsi" w:cs="굴림" w:hint="eastAsia"/>
+          <w:rFonts w:asciiTheme="majorHAnsi" w:eastAsiaTheme="majorHAnsi" w:hAnsiTheme="majorHAnsi" w:cs="굴림"/>
           <w:color w:val="000000"/>
           <w:kern w:val="0"/>
           <w:sz w:val="16"/>
@@ -994,7 +1020,7 @@
         <w:ind w:left="2160"/>
         <w:jc w:val="left"/>
         <w:rPr>
-          <w:rFonts w:asciiTheme="majorHAnsi" w:eastAsiaTheme="majorHAnsi" w:hAnsiTheme="majorHAnsi" w:cs="굴림체" w:hint="eastAsia"/>
+          <w:rFonts w:asciiTheme="majorHAnsi" w:eastAsiaTheme="majorHAnsi" w:hAnsiTheme="majorHAnsi" w:cs="굴림체"/>
           <w:color w:val="000000"/>
           <w:kern w:val="0"/>
           <w:sz w:val="16"/>
@@ -1040,21 +1066,21 @@
         <w:ind w:left="2160"/>
         <w:jc w:val="left"/>
         <w:rPr>
+          <w:rFonts w:asciiTheme="majorHAnsi" w:eastAsiaTheme="majorHAnsi" w:hAnsiTheme="majorHAnsi" w:cs="굴림체"/>
+          <w:color w:val="000000"/>
+          <w:kern w:val="0"/>
+          <w:sz w:val="16"/>
+          <w:szCs w:val="16"/>
+        </w:rPr>
+      </w:pPr>
+      <w:r>
+        <w:rPr>
           <w:rFonts w:asciiTheme="majorHAnsi" w:eastAsiaTheme="majorHAnsi" w:hAnsiTheme="majorHAnsi" w:cs="굴림체" w:hint="eastAsia"/>
           <w:color w:val="000000"/>
           <w:kern w:val="0"/>
           <w:sz w:val="16"/>
           <w:szCs w:val="16"/>
         </w:rPr>
-      </w:pPr>
-      <w:r>
-        <w:rPr>
-          <w:rFonts w:asciiTheme="majorHAnsi" w:eastAsiaTheme="majorHAnsi" w:hAnsiTheme="majorHAnsi" w:cs="굴림체" w:hint="eastAsia"/>
-          <w:color w:val="000000"/>
-          <w:kern w:val="0"/>
-          <w:sz w:val="16"/>
-          <w:szCs w:val="16"/>
-        </w:rPr>
         <w:t>start rmiregistry</w:t>
       </w:r>
     </w:p>
@@ -1067,7 +1093,7 @@
         <w:spacing w:before="100" w:beforeAutospacing="1" w:after="100" w:afterAutospacing="1" w:line="240" w:lineRule="auto"/>
         <w:jc w:val="left"/>
         <w:rPr>
-          <w:rFonts w:asciiTheme="majorHAnsi" w:eastAsiaTheme="majorHAnsi" w:hAnsiTheme="majorHAnsi" w:cs="굴림" w:hint="eastAsia"/>
+          <w:rFonts w:asciiTheme="majorHAnsi" w:eastAsiaTheme="majorHAnsi" w:hAnsiTheme="majorHAnsi" w:cs="굴림"/>
           <w:color w:val="000000"/>
           <w:kern w:val="0"/>
           <w:sz w:val="16"/>
@@ -1125,7 +1151,7 @@
         <w:ind w:left="2160"/>
         <w:jc w:val="left"/>
         <w:rPr>
-          <w:rFonts w:asciiTheme="majorHAnsi" w:eastAsiaTheme="majorHAnsi" w:hAnsiTheme="majorHAnsi" w:cs="굴림체" w:hint="eastAsia"/>
+          <w:rFonts w:asciiTheme="majorHAnsi" w:eastAsiaTheme="majorHAnsi" w:hAnsiTheme="majorHAnsi" w:cs="굴림체"/>
           <w:color w:val="000000"/>
           <w:kern w:val="0"/>
           <w:sz w:val="16"/>
@@ -1171,21 +1197,21 @@
         <w:ind w:left="2160"/>
         <w:jc w:val="left"/>
         <w:rPr>
+          <w:rFonts w:asciiTheme="majorHAnsi" w:eastAsiaTheme="majorHAnsi" w:hAnsiTheme="majorHAnsi" w:cs="굴림체"/>
+          <w:color w:val="000000"/>
+          <w:kern w:val="0"/>
+          <w:sz w:val="16"/>
+          <w:szCs w:val="16"/>
+        </w:rPr>
+      </w:pPr>
+      <w:r>
+        <w:rPr>
           <w:rFonts w:asciiTheme="majorHAnsi" w:eastAsiaTheme="majorHAnsi" w:hAnsiTheme="majorHAnsi" w:cs="굴림체" w:hint="eastAsia"/>
           <w:color w:val="000000"/>
           <w:kern w:val="0"/>
           <w:sz w:val="16"/>
           <w:szCs w:val="16"/>
         </w:rPr>
-      </w:pPr>
-      <w:r>
-        <w:rPr>
-          <w:rFonts w:asciiTheme="majorHAnsi" w:eastAsiaTheme="majorHAnsi" w:hAnsiTheme="majorHAnsi" w:cs="굴림체" w:hint="eastAsia"/>
-          <w:color w:val="000000"/>
-          <w:kern w:val="0"/>
-          <w:sz w:val="16"/>
-          <w:szCs w:val="16"/>
-        </w:rPr>
         <w:t>rmiregistry &amp;</w:t>
       </w:r>
     </w:p>
@@ -1198,16 +1224,16 @@
         <w:spacing w:after="100" w:line="240" w:lineRule="auto"/>
         <w:jc w:val="left"/>
         <w:rPr>
-          <w:rFonts w:asciiTheme="majorHAnsi" w:eastAsiaTheme="majorHAnsi" w:hAnsiTheme="majorHAnsi" w:cs="굴림" w:hint="eastAsia"/>
-          <w:color w:val="000000"/>
-          <w:kern w:val="0"/>
-          <w:sz w:val="16"/>
-          <w:szCs w:val="16"/>
-        </w:rPr>
-      </w:pPr>
-      <w:r>
-        <w:rPr>
-          <w:rFonts w:asciiTheme="majorHAnsi" w:eastAsiaTheme="majorHAnsi" w:hAnsiTheme="majorHAnsi" w:cs="굴림" w:hint="eastAsia"/>
+          <w:rFonts w:asciiTheme="majorHAnsi" w:eastAsiaTheme="majorHAnsi" w:hAnsiTheme="majorHAnsi" w:cs="굴림"/>
+          <w:color w:val="000000"/>
+          <w:kern w:val="0"/>
+          <w:sz w:val="16"/>
+          <w:szCs w:val="16"/>
+        </w:rPr>
+      </w:pPr>
+      <w:r>
+        <w:rPr>
+          <w:rFonts w:asciiTheme="majorHAnsi" w:eastAsiaTheme="majorHAnsi" w:hAnsiTheme="majorHAnsi" w:cs="굴림"/>
           <w:color w:val="000000"/>
           <w:kern w:val="0"/>
           <w:sz w:val="16"/>
@@ -1227,7 +1253,7 @@
         <w:spacing w:before="100" w:beforeAutospacing="1" w:after="100" w:afterAutospacing="1" w:line="240" w:lineRule="auto"/>
         <w:jc w:val="left"/>
         <w:rPr>
-          <w:rFonts w:asciiTheme="majorHAnsi" w:eastAsiaTheme="majorHAnsi" w:hAnsiTheme="majorHAnsi" w:cs="굴림" w:hint="eastAsia"/>
+          <w:rFonts w:asciiTheme="majorHAnsi" w:eastAsiaTheme="majorHAnsi" w:hAnsiTheme="majorHAnsi" w:cs="굴림"/>
           <w:color w:val="000000"/>
           <w:kern w:val="0"/>
           <w:sz w:val="16"/>
@@ -1254,16 +1280,16 @@
         <w:spacing w:after="0" w:line="240" w:lineRule="auto"/>
         <w:jc w:val="left"/>
         <w:rPr>
-          <w:rFonts w:asciiTheme="majorHAnsi" w:eastAsiaTheme="majorHAnsi" w:hAnsiTheme="majorHAnsi" w:cs="굴림" w:hint="eastAsia"/>
-          <w:color w:val="000000"/>
-          <w:kern w:val="0"/>
-          <w:sz w:val="16"/>
-          <w:szCs w:val="16"/>
-        </w:rPr>
-      </w:pPr>
-      <w:r>
-        <w:rPr>
-          <w:rFonts w:asciiTheme="majorHAnsi" w:eastAsiaTheme="majorHAnsi" w:hAnsiTheme="majorHAnsi" w:cs="굴림" w:hint="eastAsia"/>
+          <w:rFonts w:asciiTheme="majorHAnsi" w:eastAsiaTheme="majorHAnsi" w:hAnsiTheme="majorHAnsi" w:cs="굴림"/>
+          <w:color w:val="000000"/>
+          <w:kern w:val="0"/>
+          <w:sz w:val="16"/>
+          <w:szCs w:val="16"/>
+        </w:rPr>
+      </w:pPr>
+      <w:r>
+        <w:rPr>
+          <w:rFonts w:asciiTheme="majorHAnsi" w:eastAsiaTheme="majorHAnsi" w:hAnsiTheme="majorHAnsi" w:cs="굴림"/>
           <w:color w:val="000000"/>
           <w:kern w:val="0"/>
           <w:sz w:val="16"/>
@@ -1283,7 +1309,7 @@
         <w:spacing w:before="100" w:beforeAutospacing="1" w:after="100" w:afterAutospacing="1" w:line="240" w:lineRule="auto"/>
         <w:jc w:val="left"/>
         <w:rPr>
-          <w:rFonts w:asciiTheme="majorHAnsi" w:eastAsiaTheme="majorHAnsi" w:hAnsiTheme="majorHAnsi" w:cs="굴림" w:hint="eastAsia"/>
+          <w:rFonts w:asciiTheme="majorHAnsi" w:eastAsiaTheme="majorHAnsi" w:hAnsiTheme="majorHAnsi" w:cs="굴림"/>
           <w:color w:val="000000"/>
           <w:kern w:val="0"/>
           <w:sz w:val="16"/>
@@ -1341,21 +1367,21 @@
         <w:ind w:left="2160"/>
         <w:jc w:val="left"/>
         <w:rPr>
+          <w:rFonts w:asciiTheme="majorHAnsi" w:eastAsiaTheme="majorHAnsi" w:hAnsiTheme="majorHAnsi" w:cs="굴림체"/>
+          <w:color w:val="000000"/>
+          <w:kern w:val="0"/>
+          <w:sz w:val="16"/>
+          <w:szCs w:val="16"/>
+        </w:rPr>
+      </w:pPr>
+      <w:r>
+        <w:rPr>
           <w:rFonts w:asciiTheme="majorHAnsi" w:eastAsiaTheme="majorHAnsi" w:hAnsiTheme="majorHAnsi" w:cs="굴림체" w:hint="eastAsia"/>
           <w:color w:val="000000"/>
           <w:kern w:val="0"/>
           <w:sz w:val="16"/>
           <w:szCs w:val="16"/>
         </w:rPr>
-      </w:pPr>
-      <w:r>
-        <w:rPr>
-          <w:rFonts w:asciiTheme="majorHAnsi" w:eastAsiaTheme="majorHAnsi" w:hAnsiTheme="majorHAnsi" w:cs="굴림체" w:hint="eastAsia"/>
-          <w:color w:val="000000"/>
-          <w:kern w:val="0"/>
-          <w:sz w:val="16"/>
-          <w:szCs w:val="16"/>
-        </w:rPr>
         <w:t>start rmiregistry 1100</w:t>
       </w:r>
     </w:p>
@@ -1368,7 +1394,7 @@
         <w:spacing w:before="100" w:beforeAutospacing="1" w:after="100" w:afterAutospacing="1" w:line="240" w:lineRule="auto"/>
         <w:jc w:val="left"/>
         <w:rPr>
-          <w:rFonts w:asciiTheme="majorHAnsi" w:eastAsiaTheme="majorHAnsi" w:hAnsiTheme="majorHAnsi" w:cs="굴림" w:hint="eastAsia"/>
+          <w:rFonts w:asciiTheme="majorHAnsi" w:eastAsiaTheme="majorHAnsi" w:hAnsiTheme="majorHAnsi" w:cs="굴림"/>
           <w:color w:val="000000"/>
           <w:kern w:val="0"/>
           <w:sz w:val="16"/>
@@ -1426,21 +1452,21 @@
         <w:ind w:left="2160"/>
         <w:jc w:val="left"/>
         <w:rPr>
+          <w:rFonts w:asciiTheme="majorHAnsi" w:eastAsiaTheme="majorHAnsi" w:hAnsiTheme="majorHAnsi" w:cs="굴림체"/>
+          <w:color w:val="000000"/>
+          <w:kern w:val="0"/>
+          <w:sz w:val="16"/>
+          <w:szCs w:val="16"/>
+        </w:rPr>
+      </w:pPr>
+      <w:r>
+        <w:rPr>
           <w:rFonts w:asciiTheme="majorHAnsi" w:eastAsiaTheme="majorHAnsi" w:hAnsiTheme="majorHAnsi" w:cs="굴림체" w:hint="eastAsia"/>
           <w:color w:val="000000"/>
           <w:kern w:val="0"/>
           <w:sz w:val="16"/>
           <w:szCs w:val="16"/>
         </w:rPr>
-      </w:pPr>
-      <w:r>
-        <w:rPr>
-          <w:rFonts w:asciiTheme="majorHAnsi" w:eastAsiaTheme="majorHAnsi" w:hAnsiTheme="majorHAnsi" w:cs="굴림체" w:hint="eastAsia"/>
-          <w:color w:val="000000"/>
-          <w:kern w:val="0"/>
-          <w:sz w:val="16"/>
-          <w:szCs w:val="16"/>
-        </w:rPr>
         <w:t>rmiregistry 1100 &amp;</w:t>
       </w:r>
     </w:p>
@@ -1453,16 +1479,16 @@
         <w:spacing w:after="100" w:line="240" w:lineRule="auto"/>
         <w:jc w:val="left"/>
         <w:rPr>
-          <w:rFonts w:asciiTheme="majorHAnsi" w:eastAsiaTheme="majorHAnsi" w:hAnsiTheme="majorHAnsi" w:cs="굴림" w:hint="eastAsia"/>
-          <w:color w:val="000000"/>
-          <w:kern w:val="0"/>
-          <w:sz w:val="16"/>
-          <w:szCs w:val="16"/>
-        </w:rPr>
-      </w:pPr>
-      <w:r>
-        <w:rPr>
-          <w:rFonts w:asciiTheme="majorHAnsi" w:eastAsiaTheme="majorHAnsi" w:hAnsiTheme="majorHAnsi" w:cs="굴림" w:hint="eastAsia"/>
+          <w:rFonts w:asciiTheme="majorHAnsi" w:eastAsiaTheme="majorHAnsi" w:hAnsiTheme="majorHAnsi" w:cs="굴림"/>
+          <w:color w:val="000000"/>
+          <w:kern w:val="0"/>
+          <w:sz w:val="16"/>
+          <w:szCs w:val="16"/>
+        </w:rPr>
+      </w:pPr>
+      <w:r>
+        <w:rPr>
+          <w:rFonts w:asciiTheme="majorHAnsi" w:eastAsiaTheme="majorHAnsi" w:hAnsiTheme="majorHAnsi" w:cs="굴림"/>
           <w:color w:val="000000"/>
           <w:kern w:val="0"/>
           <w:sz w:val="16"/>
@@ -1482,7 +1508,7 @@
         <w:spacing w:before="100" w:beforeAutospacing="1" w:after="100" w:afterAutospacing="1" w:line="240" w:lineRule="auto"/>
         <w:jc w:val="left"/>
         <w:rPr>
-          <w:rFonts w:asciiTheme="majorHAnsi" w:eastAsiaTheme="majorHAnsi" w:hAnsiTheme="majorHAnsi" w:cs="굴림" w:hint="eastAsia"/>
+          <w:rFonts w:asciiTheme="majorHAnsi" w:eastAsiaTheme="majorHAnsi" w:hAnsiTheme="majorHAnsi" w:cs="굴림"/>
           <w:color w:val="000000"/>
           <w:kern w:val="0"/>
           <w:sz w:val="16"/>
@@ -1509,7 +1535,7 @@
         <w:spacing w:before="100" w:beforeAutospacing="1" w:after="100" w:afterAutospacing="1" w:line="240" w:lineRule="auto"/>
         <w:jc w:val="left"/>
         <w:rPr>
-          <w:rFonts w:asciiTheme="majorHAnsi" w:eastAsiaTheme="majorHAnsi" w:hAnsiTheme="majorHAnsi" w:cs="굴림" w:hint="eastAsia"/>
+          <w:rFonts w:asciiTheme="majorHAnsi" w:eastAsiaTheme="majorHAnsi" w:hAnsiTheme="majorHAnsi" w:cs="굴림"/>
           <w:color w:val="000000"/>
           <w:kern w:val="0"/>
           <w:sz w:val="16"/>
@@ -1536,22 +1562,21 @@
         <w:spacing w:before="100" w:beforeAutospacing="1" w:after="100" w:afterAutospacing="1" w:line="240" w:lineRule="auto"/>
         <w:jc w:val="left"/>
         <w:rPr>
-          <w:rFonts w:asciiTheme="majorHAnsi" w:eastAsiaTheme="majorHAnsi" w:hAnsiTheme="majorHAnsi" w:cs="굴림" w:hint="eastAsia"/>
-          <w:color w:val="000000"/>
-          <w:kern w:val="0"/>
-          <w:sz w:val="16"/>
-          <w:szCs w:val="16"/>
-        </w:rPr>
-      </w:pPr>
-      <w:r>
-        <w:rPr>
-          <w:rFonts w:asciiTheme="majorHAnsi" w:eastAsiaTheme="majorHAnsi" w:hAnsiTheme="majorHAnsi" w:cs="굴림" w:hint="eastAsia"/>
-          <w:color w:val="000000"/>
-          <w:kern w:val="0"/>
-          <w:sz w:val="16"/>
-          <w:szCs w:val="16"/>
-        </w:rPr>
-        <w:lastRenderedPageBreak/>
+          <w:rFonts w:asciiTheme="majorHAnsi" w:eastAsiaTheme="majorHAnsi" w:hAnsiTheme="majorHAnsi" w:cs="굴림"/>
+          <w:color w:val="000000"/>
+          <w:kern w:val="0"/>
+          <w:sz w:val="16"/>
+          <w:szCs w:val="16"/>
+        </w:rPr>
+      </w:pPr>
+      <w:r>
+        <w:rPr>
+          <w:rFonts w:asciiTheme="majorHAnsi" w:eastAsiaTheme="majorHAnsi" w:hAnsiTheme="majorHAnsi" w:cs="굴림" w:hint="eastAsia"/>
+          <w:color w:val="000000"/>
+          <w:kern w:val="0"/>
+          <w:sz w:val="16"/>
+          <w:szCs w:val="16"/>
+        </w:rPr>
         <w:t>java -Djava.rmi.server.codebase=URL_of_FBNServer_jar_File/FBNServer.jar</w:t>
       </w:r>
       <w:r>
@@ -1597,7 +1622,7 @@
         <w:spacing w:before="100" w:beforeAutospacing="1" w:after="100" w:afterAutospacing="1" w:line="240" w:lineRule="auto"/>
         <w:jc w:val="left"/>
         <w:rPr>
-          <w:rFonts w:asciiTheme="majorHAnsi" w:eastAsiaTheme="majorHAnsi" w:hAnsiTheme="majorHAnsi" w:cs="굴림" w:hint="eastAsia"/>
+          <w:rFonts w:asciiTheme="majorHAnsi" w:eastAsiaTheme="majorHAnsi" w:hAnsiTheme="majorHAnsi" w:cs="굴림"/>
           <w:color w:val="000000"/>
           <w:kern w:val="0"/>
           <w:sz w:val="16"/>
@@ -1624,16 +1649,16 @@
         <w:spacing w:after="0" w:line="240" w:lineRule="auto"/>
         <w:jc w:val="left"/>
         <w:rPr>
-          <w:rFonts w:asciiTheme="majorHAnsi" w:eastAsiaTheme="majorHAnsi" w:hAnsiTheme="majorHAnsi" w:cs="굴림" w:hint="eastAsia"/>
-          <w:color w:val="000000"/>
-          <w:kern w:val="0"/>
-          <w:sz w:val="16"/>
-          <w:szCs w:val="16"/>
-        </w:rPr>
-      </w:pPr>
-      <w:r>
-        <w:rPr>
-          <w:rFonts w:asciiTheme="majorHAnsi" w:eastAsiaTheme="majorHAnsi" w:hAnsiTheme="majorHAnsi" w:cs="굴림" w:hint="eastAsia"/>
+          <w:rFonts w:asciiTheme="majorHAnsi" w:eastAsiaTheme="majorHAnsi" w:hAnsiTheme="majorHAnsi" w:cs="굴림"/>
+          <w:color w:val="000000"/>
+          <w:kern w:val="0"/>
+          <w:sz w:val="16"/>
+          <w:szCs w:val="16"/>
+        </w:rPr>
+      </w:pPr>
+      <w:r>
+        <w:rPr>
+          <w:rFonts w:asciiTheme="majorHAnsi" w:eastAsiaTheme="majorHAnsi" w:hAnsiTheme="majorHAnsi" w:cs="굴림"/>
           <w:color w:val="000000"/>
           <w:kern w:val="0"/>
           <w:sz w:val="16"/>
@@ -1653,7 +1678,7 @@
         <w:spacing w:after="0" w:line="240" w:lineRule="auto"/>
         <w:jc w:val="left"/>
         <w:rPr>
-          <w:rFonts w:asciiTheme="majorHAnsi" w:eastAsiaTheme="majorHAnsi" w:hAnsiTheme="majorHAnsi" w:cs="굴림" w:hint="eastAsia"/>
+          <w:rFonts w:asciiTheme="majorHAnsi" w:eastAsiaTheme="majorHAnsi" w:hAnsiTheme="majorHAnsi" w:cs="굴림"/>
           <w:color w:val="000000"/>
           <w:kern w:val="0"/>
           <w:sz w:val="16"/>
@@ -1711,7 +1736,7 @@
         <w:ind w:left="2160"/>
         <w:jc w:val="left"/>
         <w:rPr>
-          <w:rFonts w:asciiTheme="majorHAnsi" w:eastAsiaTheme="majorHAnsi" w:hAnsiTheme="majorHAnsi" w:cs="굴림체" w:hint="eastAsia"/>
+          <w:rFonts w:asciiTheme="majorHAnsi" w:eastAsiaTheme="majorHAnsi" w:hAnsiTheme="majorHAnsi" w:cs="굴림체"/>
           <w:color w:val="000000"/>
           <w:kern w:val="0"/>
           <w:sz w:val="16"/>
@@ -1757,7 +1782,7 @@
         <w:ind w:left="2160"/>
         <w:jc w:val="left"/>
         <w:rPr>
-          <w:rFonts w:asciiTheme="majorHAnsi" w:eastAsiaTheme="majorHAnsi" w:hAnsiTheme="majorHAnsi" w:cs="굴림체" w:hint="eastAsia"/>
+          <w:rFonts w:asciiTheme="majorHAnsi" w:eastAsiaTheme="majorHAnsi" w:hAnsiTheme="majorHAnsi" w:cs="굴림체"/>
           <w:color w:val="000000"/>
           <w:kern w:val="0"/>
           <w:sz w:val="16"/>
@@ -1803,7 +1828,7 @@
         <w:ind w:left="2160"/>
         <w:jc w:val="left"/>
         <w:rPr>
-          <w:rFonts w:asciiTheme="majorHAnsi" w:eastAsiaTheme="majorHAnsi" w:hAnsiTheme="majorHAnsi" w:cs="굴림체" w:hint="eastAsia"/>
+          <w:rFonts w:asciiTheme="majorHAnsi" w:eastAsiaTheme="majorHAnsi" w:hAnsiTheme="majorHAnsi" w:cs="굴림체"/>
           <w:color w:val="000000"/>
           <w:kern w:val="0"/>
           <w:sz w:val="16"/>
@@ -1849,21 +1874,21 @@
         <w:ind w:left="2160"/>
         <w:jc w:val="left"/>
         <w:rPr>
+          <w:rFonts w:asciiTheme="majorHAnsi" w:eastAsiaTheme="majorHAnsi" w:hAnsiTheme="majorHAnsi" w:cs="굴림체"/>
+          <w:color w:val="000000"/>
+          <w:kern w:val="0"/>
+          <w:sz w:val="16"/>
+          <w:szCs w:val="16"/>
+        </w:rPr>
+      </w:pPr>
+      <w:r>
+        <w:rPr>
           <w:rFonts w:asciiTheme="majorHAnsi" w:eastAsiaTheme="majorHAnsi" w:hAnsiTheme="majorHAnsi" w:cs="굴림체" w:hint="eastAsia"/>
           <w:color w:val="000000"/>
           <w:kern w:val="0"/>
           <w:sz w:val="16"/>
           <w:szCs w:val="16"/>
         </w:rPr>
-      </w:pPr>
-      <w:r>
-        <w:rPr>
-          <w:rFonts w:asciiTheme="majorHAnsi" w:eastAsiaTheme="majorHAnsi" w:hAnsiTheme="majorHAnsi" w:cs="굴림체" w:hint="eastAsia"/>
-          <w:color w:val="000000"/>
-          <w:kern w:val="0"/>
-          <w:sz w:val="16"/>
-          <w:szCs w:val="16"/>
-        </w:rPr>
         <w:t xml:space="preserve">     db.db localhost 1100</w:t>
       </w:r>
     </w:p>
@@ -1876,7 +1901,7 @@
         <w:spacing w:after="0" w:line="240" w:lineRule="auto"/>
         <w:jc w:val="left"/>
         <w:rPr>
-          <w:rFonts w:asciiTheme="majorHAnsi" w:eastAsiaTheme="majorHAnsi" w:hAnsiTheme="majorHAnsi" w:cs="굴림" w:hint="eastAsia"/>
+          <w:rFonts w:asciiTheme="majorHAnsi" w:eastAsiaTheme="majorHAnsi" w:hAnsiTheme="majorHAnsi" w:cs="굴림"/>
           <w:color w:val="000000"/>
           <w:kern w:val="0"/>
           <w:sz w:val="16"/>
@@ -1934,7 +1959,7 @@
         <w:ind w:left="2160"/>
         <w:jc w:val="left"/>
         <w:rPr>
-          <w:rFonts w:asciiTheme="majorHAnsi" w:eastAsiaTheme="majorHAnsi" w:hAnsiTheme="majorHAnsi" w:cs="굴림체" w:hint="eastAsia"/>
+          <w:rFonts w:asciiTheme="majorHAnsi" w:eastAsiaTheme="majorHAnsi" w:hAnsiTheme="majorHAnsi" w:cs="굴림체"/>
           <w:color w:val="000000"/>
           <w:kern w:val="0"/>
           <w:sz w:val="16"/>
@@ -1980,7 +2005,7 @@
         <w:ind w:left="2160"/>
         <w:jc w:val="left"/>
         <w:rPr>
-          <w:rFonts w:asciiTheme="majorHAnsi" w:eastAsiaTheme="majorHAnsi" w:hAnsiTheme="majorHAnsi" w:cs="굴림체" w:hint="eastAsia"/>
+          <w:rFonts w:asciiTheme="majorHAnsi" w:eastAsiaTheme="majorHAnsi" w:hAnsiTheme="majorHAnsi" w:cs="굴림체"/>
           <w:color w:val="000000"/>
           <w:kern w:val="0"/>
           <w:sz w:val="16"/>
@@ -2026,7 +2051,7 @@
         <w:ind w:left="2160"/>
         <w:jc w:val="left"/>
         <w:rPr>
-          <w:rFonts w:asciiTheme="majorHAnsi" w:eastAsiaTheme="majorHAnsi" w:hAnsiTheme="majorHAnsi" w:cs="굴림체" w:hint="eastAsia"/>
+          <w:rFonts w:asciiTheme="majorHAnsi" w:eastAsiaTheme="majorHAnsi" w:hAnsiTheme="majorHAnsi" w:cs="굴림체"/>
           <w:color w:val="000000"/>
           <w:kern w:val="0"/>
           <w:sz w:val="16"/>
@@ -2072,21 +2097,21 @@
         <w:ind w:left="2160"/>
         <w:jc w:val="left"/>
         <w:rPr>
+          <w:rFonts w:asciiTheme="majorHAnsi" w:eastAsiaTheme="majorHAnsi" w:hAnsiTheme="majorHAnsi" w:cs="굴림체"/>
+          <w:color w:val="000000"/>
+          <w:kern w:val="0"/>
+          <w:sz w:val="16"/>
+          <w:szCs w:val="16"/>
+        </w:rPr>
+      </w:pPr>
+      <w:r>
+        <w:rPr>
           <w:rFonts w:asciiTheme="majorHAnsi" w:eastAsiaTheme="majorHAnsi" w:hAnsiTheme="majorHAnsi" w:cs="굴림체" w:hint="eastAsia"/>
           <w:color w:val="000000"/>
           <w:kern w:val="0"/>
           <w:sz w:val="16"/>
           <w:szCs w:val="16"/>
         </w:rPr>
-      </w:pPr>
-      <w:r>
-        <w:rPr>
-          <w:rFonts w:asciiTheme="majorHAnsi" w:eastAsiaTheme="majorHAnsi" w:hAnsiTheme="majorHAnsi" w:cs="굴림체" w:hint="eastAsia"/>
-          <w:color w:val="000000"/>
-          <w:kern w:val="0"/>
-          <w:sz w:val="16"/>
-          <w:szCs w:val="16"/>
-        </w:rPr>
         <w:t xml:space="preserve">     db.db ite.gmu.edu 1100</w:t>
       </w:r>
     </w:p>
@@ -2099,16 +2124,16 @@
         <w:spacing w:after="0" w:line="240" w:lineRule="auto"/>
         <w:jc w:val="left"/>
         <w:rPr>
-          <w:rFonts w:asciiTheme="majorHAnsi" w:eastAsiaTheme="majorHAnsi" w:hAnsiTheme="majorHAnsi" w:cs="굴림" w:hint="eastAsia"/>
-          <w:color w:val="000000"/>
-          <w:kern w:val="0"/>
-          <w:sz w:val="16"/>
-          <w:szCs w:val="16"/>
-        </w:rPr>
-      </w:pPr>
-      <w:r>
-        <w:rPr>
-          <w:rFonts w:asciiTheme="majorHAnsi" w:eastAsiaTheme="majorHAnsi" w:hAnsiTheme="majorHAnsi" w:cs="굴림" w:hint="eastAsia"/>
+          <w:rFonts w:asciiTheme="majorHAnsi" w:eastAsiaTheme="majorHAnsi" w:hAnsiTheme="majorHAnsi" w:cs="굴림"/>
+          <w:color w:val="000000"/>
+          <w:kern w:val="0"/>
+          <w:sz w:val="16"/>
+          <w:szCs w:val="16"/>
+        </w:rPr>
+      </w:pPr>
+      <w:r>
+        <w:rPr>
+          <w:rFonts w:asciiTheme="majorHAnsi" w:eastAsiaTheme="majorHAnsi" w:hAnsiTheme="majorHAnsi" w:cs="굴림"/>
           <w:color w:val="000000"/>
           <w:kern w:val="0"/>
           <w:sz w:val="16"/>
@@ -2128,7 +2153,7 @@
         <w:spacing w:before="100" w:beforeAutospacing="1" w:after="100" w:afterAutospacing="1" w:line="240" w:lineRule="auto"/>
         <w:jc w:val="left"/>
         <w:rPr>
-          <w:rFonts w:asciiTheme="majorHAnsi" w:eastAsiaTheme="majorHAnsi" w:hAnsiTheme="majorHAnsi" w:cs="굴림" w:hint="eastAsia"/>
+          <w:rFonts w:asciiTheme="majorHAnsi" w:eastAsiaTheme="majorHAnsi" w:hAnsiTheme="majorHAnsi" w:cs="굴림"/>
           <w:color w:val="000000"/>
           <w:kern w:val="0"/>
           <w:sz w:val="16"/>
@@ -2155,16 +2180,16 @@
         <w:spacing w:after="0" w:line="240" w:lineRule="auto"/>
         <w:jc w:val="left"/>
         <w:rPr>
-          <w:rFonts w:asciiTheme="majorHAnsi" w:eastAsiaTheme="majorHAnsi" w:hAnsiTheme="majorHAnsi" w:cs="굴림" w:hint="eastAsia"/>
-          <w:color w:val="000000"/>
-          <w:kern w:val="0"/>
-          <w:sz w:val="16"/>
-          <w:szCs w:val="16"/>
-        </w:rPr>
-      </w:pPr>
-      <w:r>
-        <w:rPr>
-          <w:rFonts w:asciiTheme="majorHAnsi" w:eastAsiaTheme="majorHAnsi" w:hAnsiTheme="majorHAnsi" w:cs="굴림" w:hint="eastAsia"/>
+          <w:rFonts w:asciiTheme="majorHAnsi" w:eastAsiaTheme="majorHAnsi" w:hAnsiTheme="majorHAnsi" w:cs="굴림"/>
+          <w:color w:val="000000"/>
+          <w:kern w:val="0"/>
+          <w:sz w:val="16"/>
+          <w:szCs w:val="16"/>
+        </w:rPr>
+      </w:pPr>
+      <w:r>
+        <w:rPr>
+          <w:rFonts w:asciiTheme="majorHAnsi" w:eastAsiaTheme="majorHAnsi" w:hAnsiTheme="majorHAnsi" w:cs="굴림"/>
           <w:color w:val="000000"/>
           <w:kern w:val="0"/>
           <w:sz w:val="16"/>
@@ -2184,7 +2209,7 @@
         <w:spacing w:after="0" w:line="240" w:lineRule="auto"/>
         <w:jc w:val="left"/>
         <w:rPr>
-          <w:rFonts w:asciiTheme="majorHAnsi" w:eastAsiaTheme="majorHAnsi" w:hAnsiTheme="majorHAnsi" w:cs="굴림" w:hint="eastAsia"/>
+          <w:rFonts w:asciiTheme="majorHAnsi" w:eastAsiaTheme="majorHAnsi" w:hAnsiTheme="majorHAnsi" w:cs="굴림"/>
           <w:color w:val="000000"/>
           <w:kern w:val="0"/>
           <w:sz w:val="16"/>
@@ -2242,7 +2267,7 @@
         <w:ind w:left="2160"/>
         <w:jc w:val="left"/>
         <w:rPr>
-          <w:rFonts w:asciiTheme="majorHAnsi" w:eastAsiaTheme="majorHAnsi" w:hAnsiTheme="majorHAnsi" w:cs="굴림체" w:hint="eastAsia"/>
+          <w:rFonts w:asciiTheme="majorHAnsi" w:eastAsiaTheme="majorHAnsi" w:hAnsiTheme="majorHAnsi" w:cs="굴림체"/>
           <w:color w:val="000000"/>
           <w:kern w:val="0"/>
           <w:sz w:val="16"/>
@@ -2288,7 +2313,7 @@
         <w:ind w:left="2160"/>
         <w:jc w:val="left"/>
         <w:rPr>
-          <w:rFonts w:asciiTheme="majorHAnsi" w:eastAsiaTheme="majorHAnsi" w:hAnsiTheme="majorHAnsi" w:cs="굴림체" w:hint="eastAsia"/>
+          <w:rFonts w:asciiTheme="majorHAnsi" w:eastAsiaTheme="majorHAnsi" w:hAnsiTheme="majorHAnsi" w:cs="굴림체"/>
           <w:color w:val="000000"/>
           <w:kern w:val="0"/>
           <w:sz w:val="16"/>
@@ -2334,7 +2359,7 @@
         <w:ind w:left="2160"/>
         <w:jc w:val="left"/>
         <w:rPr>
-          <w:rFonts w:asciiTheme="majorHAnsi" w:eastAsiaTheme="majorHAnsi" w:hAnsiTheme="majorHAnsi" w:cs="굴림체" w:hint="eastAsia"/>
+          <w:rFonts w:asciiTheme="majorHAnsi" w:eastAsiaTheme="majorHAnsi" w:hAnsiTheme="majorHAnsi" w:cs="굴림체"/>
           <w:color w:val="000000"/>
           <w:kern w:val="0"/>
           <w:sz w:val="16"/>
@@ -2380,21 +2405,21 @@
         <w:ind w:left="2160"/>
         <w:jc w:val="left"/>
         <w:rPr>
+          <w:rFonts w:asciiTheme="majorHAnsi" w:eastAsiaTheme="majorHAnsi" w:hAnsiTheme="majorHAnsi" w:cs="굴림체"/>
+          <w:color w:val="000000"/>
+          <w:kern w:val="0"/>
+          <w:sz w:val="16"/>
+          <w:szCs w:val="16"/>
+        </w:rPr>
+      </w:pPr>
+      <w:r>
+        <w:rPr>
           <w:rFonts w:asciiTheme="majorHAnsi" w:eastAsiaTheme="majorHAnsi" w:hAnsiTheme="majorHAnsi" w:cs="굴림체" w:hint="eastAsia"/>
           <w:color w:val="000000"/>
           <w:kern w:val="0"/>
           <w:sz w:val="16"/>
           <w:szCs w:val="16"/>
         </w:rPr>
-      </w:pPr>
-      <w:r>
-        <w:rPr>
-          <w:rFonts w:asciiTheme="majorHAnsi" w:eastAsiaTheme="majorHAnsi" w:hAnsiTheme="majorHAnsi" w:cs="굴림체" w:hint="eastAsia"/>
-          <w:color w:val="000000"/>
-          <w:kern w:val="0"/>
-          <w:sz w:val="16"/>
-          <w:szCs w:val="16"/>
-        </w:rPr>
         <w:t xml:space="preserve">     db.db localhost 1100.</w:t>
       </w:r>
     </w:p>
@@ -2407,7 +2432,7 @@
         <w:spacing w:after="0" w:line="240" w:lineRule="auto"/>
         <w:jc w:val="left"/>
         <w:rPr>
-          <w:rFonts w:asciiTheme="majorHAnsi" w:eastAsiaTheme="majorHAnsi" w:hAnsiTheme="majorHAnsi" w:cs="굴림" w:hint="eastAsia"/>
+          <w:rFonts w:asciiTheme="majorHAnsi" w:eastAsiaTheme="majorHAnsi" w:hAnsiTheme="majorHAnsi" w:cs="굴림"/>
           <w:color w:val="000000"/>
           <w:kern w:val="0"/>
           <w:sz w:val="16"/>
@@ -2465,7 +2490,7 @@
         <w:ind w:left="2160"/>
         <w:jc w:val="left"/>
         <w:rPr>
-          <w:rFonts w:asciiTheme="majorHAnsi" w:eastAsiaTheme="majorHAnsi" w:hAnsiTheme="majorHAnsi" w:cs="굴림체" w:hint="eastAsia"/>
+          <w:rFonts w:asciiTheme="majorHAnsi" w:eastAsiaTheme="majorHAnsi" w:hAnsiTheme="majorHAnsi" w:cs="굴림체"/>
           <w:color w:val="000000"/>
           <w:kern w:val="0"/>
           <w:sz w:val="16"/>
@@ -2511,7 +2536,7 @@
         <w:ind w:left="2160"/>
         <w:jc w:val="left"/>
         <w:rPr>
-          <w:rFonts w:asciiTheme="majorHAnsi" w:eastAsiaTheme="majorHAnsi" w:hAnsiTheme="majorHAnsi" w:cs="굴림체" w:hint="eastAsia"/>
+          <w:rFonts w:asciiTheme="majorHAnsi" w:eastAsiaTheme="majorHAnsi" w:hAnsiTheme="majorHAnsi" w:cs="굴림체"/>
           <w:color w:val="000000"/>
           <w:kern w:val="0"/>
           <w:sz w:val="16"/>
@@ -2557,7 +2582,7 @@
         <w:ind w:left="2160"/>
         <w:jc w:val="left"/>
         <w:rPr>
-          <w:rFonts w:asciiTheme="majorHAnsi" w:eastAsiaTheme="majorHAnsi" w:hAnsiTheme="majorHAnsi" w:cs="굴림체" w:hint="eastAsia"/>
+          <w:rFonts w:asciiTheme="majorHAnsi" w:eastAsiaTheme="majorHAnsi" w:hAnsiTheme="majorHAnsi" w:cs="굴림체"/>
           <w:color w:val="000000"/>
           <w:kern w:val="0"/>
           <w:sz w:val="16"/>
@@ -2603,21 +2628,21 @@
         <w:ind w:left="2160"/>
         <w:jc w:val="left"/>
         <w:rPr>
+          <w:rFonts w:asciiTheme="majorHAnsi" w:eastAsiaTheme="majorHAnsi" w:hAnsiTheme="majorHAnsi" w:cs="굴림체"/>
+          <w:color w:val="000000"/>
+          <w:kern w:val="0"/>
+          <w:sz w:val="16"/>
+          <w:szCs w:val="16"/>
+        </w:rPr>
+      </w:pPr>
+      <w:r>
+        <w:rPr>
           <w:rFonts w:asciiTheme="majorHAnsi" w:eastAsiaTheme="majorHAnsi" w:hAnsiTheme="majorHAnsi" w:cs="굴림체" w:hint="eastAsia"/>
           <w:color w:val="000000"/>
           <w:kern w:val="0"/>
           <w:sz w:val="16"/>
           <w:szCs w:val="16"/>
         </w:rPr>
-      </w:pPr>
-      <w:r>
-        <w:rPr>
-          <w:rFonts w:asciiTheme="majorHAnsi" w:eastAsiaTheme="majorHAnsi" w:hAnsiTheme="majorHAnsi" w:cs="굴림체" w:hint="eastAsia"/>
-          <w:color w:val="000000"/>
-          <w:kern w:val="0"/>
-          <w:sz w:val="16"/>
-          <w:szCs w:val="16"/>
-        </w:rPr>
         <w:t xml:space="preserve">     db.db ite.gmu.edu 1100.</w:t>
       </w:r>
     </w:p>
@@ -2630,16 +2655,16 @@
         <w:spacing w:after="100" w:line="240" w:lineRule="auto"/>
         <w:jc w:val="left"/>
         <w:rPr>
-          <w:rFonts w:asciiTheme="majorHAnsi" w:eastAsiaTheme="majorHAnsi" w:hAnsiTheme="majorHAnsi" w:cs="굴림" w:hint="eastAsia"/>
-          <w:color w:val="000000"/>
-          <w:kern w:val="0"/>
-          <w:sz w:val="16"/>
-          <w:szCs w:val="16"/>
-        </w:rPr>
-      </w:pPr>
-      <w:r>
-        <w:rPr>
-          <w:rFonts w:asciiTheme="majorHAnsi" w:eastAsiaTheme="majorHAnsi" w:hAnsiTheme="majorHAnsi" w:cs="굴림" w:hint="eastAsia"/>
+          <w:rFonts w:asciiTheme="majorHAnsi" w:eastAsiaTheme="majorHAnsi" w:hAnsiTheme="majorHAnsi" w:cs="굴림"/>
+          <w:color w:val="000000"/>
+          <w:kern w:val="0"/>
+          <w:sz w:val="16"/>
+          <w:szCs w:val="16"/>
+        </w:rPr>
+      </w:pPr>
+      <w:r>
+        <w:rPr>
+          <w:rFonts w:asciiTheme="majorHAnsi" w:eastAsiaTheme="majorHAnsi" w:hAnsiTheme="majorHAnsi" w:cs="굴림"/>
           <w:color w:val="000000"/>
           <w:kern w:val="0"/>
           <w:sz w:val="16"/>
@@ -2659,7 +2684,7 @@
         <w:spacing w:before="100" w:beforeAutospacing="1" w:after="100" w:afterAutospacing="1" w:line="240" w:lineRule="auto"/>
         <w:jc w:val="left"/>
         <w:rPr>
-          <w:rFonts w:asciiTheme="majorHAnsi" w:eastAsiaTheme="majorHAnsi" w:hAnsiTheme="majorHAnsi" w:cs="굴림" w:hint="eastAsia"/>
+          <w:rFonts w:asciiTheme="majorHAnsi" w:eastAsiaTheme="majorHAnsi" w:hAnsiTheme="majorHAnsi" w:cs="굴림"/>
           <w:color w:val="000000"/>
           <w:kern w:val="0"/>
           <w:sz w:val="16"/>
@@ -2691,7 +2716,7 @@
         <w:ind w:left="1440"/>
         <w:jc w:val="left"/>
         <w:rPr>
-          <w:rFonts w:asciiTheme="majorHAnsi" w:eastAsiaTheme="majorHAnsi" w:hAnsiTheme="majorHAnsi" w:cs="굴림" w:hint="eastAsia"/>
+          <w:rFonts w:asciiTheme="majorHAnsi" w:eastAsiaTheme="majorHAnsi" w:hAnsiTheme="majorHAnsi" w:cs="굴림"/>
           <w:color w:val="000000"/>
           <w:kern w:val="0"/>
           <w:sz w:val="16"/>
@@ -2743,7 +2768,7 @@
         <w:ind w:left="1440"/>
         <w:jc w:val="left"/>
         <w:rPr>
-          <w:rFonts w:asciiTheme="majorHAnsi" w:eastAsiaTheme="majorHAnsi" w:hAnsiTheme="majorHAnsi" w:cs="굴림" w:hint="eastAsia"/>
+          <w:rFonts w:asciiTheme="majorHAnsi" w:eastAsiaTheme="majorHAnsi" w:hAnsiTheme="majorHAnsi" w:cs="굴림"/>
           <w:color w:val="000000"/>
           <w:kern w:val="0"/>
           <w:sz w:val="16"/>
@@ -2795,7 +2820,7 @@
         <w:ind w:left="1440"/>
         <w:jc w:val="left"/>
         <w:rPr>
-          <w:rFonts w:asciiTheme="majorHAnsi" w:eastAsiaTheme="majorHAnsi" w:hAnsiTheme="majorHAnsi" w:cs="굴림" w:hint="eastAsia"/>
+          <w:rFonts w:asciiTheme="majorHAnsi" w:eastAsiaTheme="majorHAnsi" w:hAnsiTheme="majorHAnsi" w:cs="굴림"/>
           <w:color w:val="000000"/>
           <w:kern w:val="0"/>
           <w:sz w:val="16"/>
@@ -2827,7 +2852,7 @@
         <w:ind w:left="1440"/>
         <w:jc w:val="left"/>
         <w:rPr>
-          <w:rFonts w:asciiTheme="majorHAnsi" w:eastAsiaTheme="majorHAnsi" w:hAnsiTheme="majorHAnsi" w:cs="굴림" w:hint="eastAsia"/>
+          <w:rFonts w:asciiTheme="majorHAnsi" w:eastAsiaTheme="majorHAnsi" w:hAnsiTheme="majorHAnsi" w:cs="굴림"/>
           <w:color w:val="000000"/>
           <w:kern w:val="0"/>
           <w:sz w:val="16"/>
@@ -2859,22 +2884,21 @@
         <w:ind w:left="1440"/>
         <w:jc w:val="left"/>
         <w:rPr>
-          <w:rFonts w:asciiTheme="majorHAnsi" w:eastAsiaTheme="majorHAnsi" w:hAnsiTheme="majorHAnsi" w:cs="굴림" w:hint="eastAsia"/>
-          <w:color w:val="000000"/>
-          <w:kern w:val="0"/>
-          <w:sz w:val="16"/>
-          <w:szCs w:val="16"/>
-        </w:rPr>
-      </w:pPr>
-      <w:r>
-        <w:rPr>
-          <w:rFonts w:asciiTheme="majorHAnsi" w:eastAsiaTheme="majorHAnsi" w:hAnsiTheme="majorHAnsi" w:cs="굴림" w:hint="eastAsia"/>
-          <w:color w:val="000000"/>
-          <w:kern w:val="0"/>
-          <w:sz w:val="16"/>
-          <w:szCs w:val="16"/>
-        </w:rPr>
-        <w:lastRenderedPageBreak/>
+          <w:rFonts w:asciiTheme="majorHAnsi" w:eastAsiaTheme="majorHAnsi" w:hAnsiTheme="majorHAnsi" w:cs="굴림"/>
+          <w:color w:val="000000"/>
+          <w:kern w:val="0"/>
+          <w:sz w:val="16"/>
+          <w:szCs w:val="16"/>
+        </w:rPr>
+      </w:pPr>
+      <w:r>
+        <w:rPr>
+          <w:rFonts w:asciiTheme="majorHAnsi" w:eastAsiaTheme="majorHAnsi" w:hAnsiTheme="majorHAnsi" w:cs="굴림" w:hint="eastAsia"/>
+          <w:color w:val="000000"/>
+          <w:kern w:val="0"/>
+          <w:sz w:val="16"/>
+          <w:szCs w:val="16"/>
+        </w:rPr>
         <w:t>Host_Name is your machine's Domain Name System (DNS) name. In a WIN32 system, you can use "localhost".</w:t>
       </w:r>
     </w:p>
@@ -2892,7 +2916,7 @@
         <w:ind w:left="1440"/>
         <w:jc w:val="left"/>
         <w:rPr>
-          <w:rFonts w:asciiTheme="majorHAnsi" w:eastAsiaTheme="majorHAnsi" w:hAnsiTheme="majorHAnsi" w:cs="굴림" w:hint="eastAsia"/>
+          <w:rFonts w:asciiTheme="majorHAnsi" w:eastAsiaTheme="majorHAnsi" w:hAnsiTheme="majorHAnsi" w:cs="굴림"/>
           <w:color w:val="000000"/>
           <w:kern w:val="0"/>
           <w:sz w:val="16"/>
@@ -2919,7 +2943,7 @@
         <w:spacing w:before="100" w:beforeAutospacing="1" w:after="100" w:afterAutospacing="1" w:line="240" w:lineRule="auto"/>
         <w:jc w:val="left"/>
         <w:rPr>
-          <w:rFonts w:asciiTheme="majorHAnsi" w:eastAsiaTheme="majorHAnsi" w:hAnsiTheme="majorHAnsi" w:cs="굴림" w:hint="eastAsia"/>
+          <w:rFonts w:asciiTheme="majorHAnsi" w:eastAsiaTheme="majorHAnsi" w:hAnsiTheme="majorHAnsi" w:cs="굴림"/>
           <w:color w:val="000000"/>
           <w:kern w:val="0"/>
           <w:sz w:val="16"/>
@@ -2988,7 +3012,7 @@
         <w:spacing w:before="100" w:beforeAutospacing="1" w:after="100" w:afterAutospacing="1" w:line="240" w:lineRule="auto"/>
         <w:jc w:val="left"/>
         <w:rPr>
-          <w:rFonts w:asciiTheme="majorHAnsi" w:eastAsiaTheme="majorHAnsi" w:hAnsiTheme="majorHAnsi" w:cs="굴림" w:hint="eastAsia"/>
+          <w:rFonts w:asciiTheme="majorHAnsi" w:eastAsiaTheme="majorHAnsi" w:hAnsiTheme="majorHAnsi" w:cs="굴림"/>
           <w:color w:val="000000"/>
           <w:kern w:val="0"/>
           <w:sz w:val="16"/>
@@ -3016,7 +3040,7 @@
         <w:jc w:val="left"/>
         <w:outlineLvl w:val="1"/>
         <w:rPr>
-          <w:rFonts w:asciiTheme="majorHAnsi" w:eastAsiaTheme="majorHAnsi" w:hAnsiTheme="majorHAnsi" w:cs="굴림" w:hint="eastAsia"/>
+          <w:rFonts w:asciiTheme="majorHAnsi" w:eastAsiaTheme="majorHAnsi" w:hAnsiTheme="majorHAnsi" w:cs="굴림"/>
           <w:b/>
           <w:bCs/>
           <w:color w:val="000000"/>
@@ -3025,7 +3049,7 @@
           <w:szCs w:val="16"/>
         </w:rPr>
       </w:pPr>
-      <w:bookmarkStart w:id="5" w:name="runclient"/>
+      <w:bookmarkStart w:id="4" w:name="runclient"/>
       <w:r>
         <w:rPr>
           <w:rFonts w:asciiTheme="majorHAnsi" w:eastAsiaTheme="majorHAnsi" w:hAnsiTheme="majorHAnsi" w:cs="굴림" w:hint="eastAsia"/>
@@ -3038,7 +3062,7 @@
         </w:rPr>
         <w:t>Running the client</w:t>
       </w:r>
-      <w:bookmarkEnd w:id="5"/>
+      <w:bookmarkEnd w:id="4"/>
     </w:p>
     <w:p>
       <w:pPr>
@@ -3049,7 +3073,7 @@
         <w:spacing w:after="0" w:line="240" w:lineRule="auto"/>
         <w:jc w:val="left"/>
         <w:rPr>
-          <w:rFonts w:asciiTheme="majorHAnsi" w:eastAsiaTheme="majorHAnsi" w:hAnsiTheme="majorHAnsi" w:cs="굴림" w:hint="eastAsia"/>
+          <w:rFonts w:asciiTheme="majorHAnsi" w:eastAsiaTheme="majorHAnsi" w:hAnsiTheme="majorHAnsi" w:cs="굴림"/>
           <w:color w:val="000000"/>
           <w:kern w:val="0"/>
           <w:sz w:val="16"/>
@@ -3076,7 +3100,7 @@
         <w:spacing w:before="100" w:beforeAutospacing="1" w:after="100" w:afterAutospacing="1" w:line="240" w:lineRule="auto"/>
         <w:jc w:val="left"/>
         <w:rPr>
-          <w:rFonts w:asciiTheme="majorHAnsi" w:eastAsiaTheme="majorHAnsi" w:hAnsiTheme="majorHAnsi" w:cs="굴림" w:hint="eastAsia"/>
+          <w:rFonts w:asciiTheme="majorHAnsi" w:eastAsiaTheme="majorHAnsi" w:hAnsiTheme="majorHAnsi" w:cs="굴림"/>
           <w:color w:val="000000"/>
           <w:kern w:val="0"/>
           <w:sz w:val="16"/>
@@ -3115,7 +3139,7 @@
         <w:spacing w:before="100" w:beforeAutospacing="1" w:after="100" w:afterAutospacing="1" w:line="240" w:lineRule="auto"/>
         <w:jc w:val="left"/>
         <w:rPr>
-          <w:rFonts w:asciiTheme="majorHAnsi" w:eastAsiaTheme="majorHAnsi" w:hAnsiTheme="majorHAnsi" w:cs="굴림" w:hint="eastAsia"/>
+          <w:rFonts w:asciiTheme="majorHAnsi" w:eastAsiaTheme="majorHAnsi" w:hAnsiTheme="majorHAnsi" w:cs="굴림"/>
           <w:color w:val="000000"/>
           <w:kern w:val="0"/>
           <w:sz w:val="16"/>
@@ -3142,7 +3166,7 @@
         <w:spacing w:before="100" w:beforeAutospacing="1" w:after="100" w:afterAutospacing="1" w:line="240" w:lineRule="auto"/>
         <w:jc w:val="left"/>
         <w:rPr>
-          <w:rFonts w:asciiTheme="majorHAnsi" w:eastAsiaTheme="majorHAnsi" w:hAnsiTheme="majorHAnsi" w:cs="굴림" w:hint="eastAsia"/>
+          <w:rFonts w:asciiTheme="majorHAnsi" w:eastAsiaTheme="majorHAnsi" w:hAnsiTheme="majorHAnsi" w:cs="굴림"/>
           <w:color w:val="000000"/>
           <w:kern w:val="0"/>
           <w:sz w:val="16"/>
@@ -3169,16 +3193,16 @@
         <w:spacing w:after="0" w:line="240" w:lineRule="auto"/>
         <w:jc w:val="left"/>
         <w:rPr>
-          <w:rFonts w:asciiTheme="majorHAnsi" w:eastAsiaTheme="majorHAnsi" w:hAnsiTheme="majorHAnsi" w:cs="굴림" w:hint="eastAsia"/>
-          <w:color w:val="000000"/>
-          <w:kern w:val="0"/>
-          <w:sz w:val="16"/>
-          <w:szCs w:val="16"/>
-        </w:rPr>
-      </w:pPr>
-      <w:r>
-        <w:rPr>
-          <w:rFonts w:asciiTheme="majorHAnsi" w:eastAsiaTheme="majorHAnsi" w:hAnsiTheme="majorHAnsi" w:cs="굴림" w:hint="eastAsia"/>
+          <w:rFonts w:asciiTheme="majorHAnsi" w:eastAsiaTheme="majorHAnsi" w:hAnsiTheme="majorHAnsi" w:cs="굴림"/>
+          <w:color w:val="000000"/>
+          <w:kern w:val="0"/>
+          <w:sz w:val="16"/>
+          <w:szCs w:val="16"/>
+        </w:rPr>
+      </w:pPr>
+      <w:r>
+        <w:rPr>
+          <w:rFonts w:asciiTheme="majorHAnsi" w:eastAsiaTheme="majorHAnsi" w:hAnsiTheme="majorHAnsi" w:cs="굴림"/>
           <w:color w:val="000000"/>
           <w:kern w:val="0"/>
           <w:sz w:val="16"/>
@@ -3198,7 +3222,7 @@
         <w:spacing w:after="0" w:line="240" w:lineRule="auto"/>
         <w:jc w:val="left"/>
         <w:rPr>
-          <w:rFonts w:asciiTheme="majorHAnsi" w:eastAsiaTheme="majorHAnsi" w:hAnsiTheme="majorHAnsi" w:cs="굴림" w:hint="eastAsia"/>
+          <w:rFonts w:asciiTheme="majorHAnsi" w:eastAsiaTheme="majorHAnsi" w:hAnsiTheme="majorHAnsi" w:cs="굴림"/>
           <w:color w:val="000000"/>
           <w:kern w:val="0"/>
           <w:sz w:val="16"/>
@@ -3256,7 +3280,7 @@
         <w:ind w:left="2160"/>
         <w:jc w:val="left"/>
         <w:rPr>
-          <w:rFonts w:asciiTheme="majorHAnsi" w:eastAsiaTheme="majorHAnsi" w:hAnsiTheme="majorHAnsi" w:cs="굴림체" w:hint="eastAsia"/>
+          <w:rFonts w:asciiTheme="majorHAnsi" w:eastAsiaTheme="majorHAnsi" w:hAnsiTheme="majorHAnsi" w:cs="굴림체"/>
           <w:color w:val="000000"/>
           <w:kern w:val="0"/>
           <w:sz w:val="16"/>
@@ -3302,21 +3326,21 @@
         <w:ind w:left="2160"/>
         <w:jc w:val="left"/>
         <w:rPr>
+          <w:rFonts w:asciiTheme="majorHAnsi" w:eastAsiaTheme="majorHAnsi" w:hAnsiTheme="majorHAnsi" w:cs="굴림체"/>
+          <w:color w:val="000000"/>
+          <w:kern w:val="0"/>
+          <w:sz w:val="16"/>
+          <w:szCs w:val="16"/>
+        </w:rPr>
+      </w:pPr>
+      <w:r>
+        <w:rPr>
           <w:rFonts w:asciiTheme="majorHAnsi" w:eastAsiaTheme="majorHAnsi" w:hAnsiTheme="majorHAnsi" w:cs="굴림체" w:hint="eastAsia"/>
           <w:color w:val="000000"/>
           <w:kern w:val="0"/>
           <w:sz w:val="16"/>
           <w:szCs w:val="16"/>
         </w:rPr>
-      </w:pPr>
-      <w:r>
-        <w:rPr>
-          <w:rFonts w:asciiTheme="majorHAnsi" w:eastAsiaTheme="majorHAnsi" w:hAnsiTheme="majorHAnsi" w:cs="굴림체" w:hint="eastAsia"/>
-          <w:color w:val="000000"/>
-          <w:kern w:val="0"/>
-          <w:sz w:val="16"/>
-          <w:szCs w:val="16"/>
-        </w:rPr>
         <w:t>java -jar FBNClient.jar db.db</w:t>
       </w:r>
     </w:p>
@@ -3329,7 +3353,7 @@
         <w:spacing w:after="0" w:line="240" w:lineRule="auto"/>
         <w:jc w:val="left"/>
         <w:rPr>
-          <w:rFonts w:asciiTheme="majorHAnsi" w:eastAsiaTheme="majorHAnsi" w:hAnsiTheme="majorHAnsi" w:cs="굴림" w:hint="eastAsia"/>
+          <w:rFonts w:asciiTheme="majorHAnsi" w:eastAsiaTheme="majorHAnsi" w:hAnsiTheme="majorHAnsi" w:cs="굴림"/>
           <w:color w:val="000000"/>
           <w:kern w:val="0"/>
           <w:sz w:val="16"/>
@@ -3387,7 +3411,7 @@
         <w:ind w:left="2160"/>
         <w:jc w:val="left"/>
         <w:rPr>
-          <w:rFonts w:asciiTheme="majorHAnsi" w:eastAsiaTheme="majorHAnsi" w:hAnsiTheme="majorHAnsi" w:cs="굴림체" w:hint="eastAsia"/>
+          <w:rFonts w:asciiTheme="majorHAnsi" w:eastAsiaTheme="majorHAnsi" w:hAnsiTheme="majorHAnsi" w:cs="굴림체"/>
           <w:color w:val="000000"/>
           <w:kern w:val="0"/>
           <w:sz w:val="16"/>
@@ -3433,21 +3457,21 @@
         <w:ind w:left="2160"/>
         <w:jc w:val="left"/>
         <w:rPr>
+          <w:rFonts w:asciiTheme="majorHAnsi" w:eastAsiaTheme="majorHAnsi" w:hAnsiTheme="majorHAnsi" w:cs="굴림체"/>
+          <w:color w:val="000000"/>
+          <w:kern w:val="0"/>
+          <w:sz w:val="16"/>
+          <w:szCs w:val="16"/>
+        </w:rPr>
+      </w:pPr>
+      <w:r>
+        <w:rPr>
           <w:rFonts w:asciiTheme="majorHAnsi" w:eastAsiaTheme="majorHAnsi" w:hAnsiTheme="majorHAnsi" w:cs="굴림체" w:hint="eastAsia"/>
           <w:color w:val="000000"/>
           <w:kern w:val="0"/>
           <w:sz w:val="16"/>
           <w:szCs w:val="16"/>
         </w:rPr>
-      </w:pPr>
-      <w:r>
-        <w:rPr>
-          <w:rFonts w:asciiTheme="majorHAnsi" w:eastAsiaTheme="majorHAnsi" w:hAnsiTheme="majorHAnsi" w:cs="굴림체" w:hint="eastAsia"/>
-          <w:color w:val="000000"/>
-          <w:kern w:val="0"/>
-          <w:sz w:val="16"/>
-          <w:szCs w:val="16"/>
-        </w:rPr>
         <w:t>java -jar FBNClient.jar db.db</w:t>
       </w:r>
     </w:p>
@@ -3460,16 +3484,16 @@
         <w:spacing w:after="100" w:line="240" w:lineRule="auto"/>
         <w:jc w:val="left"/>
         <w:rPr>
-          <w:rFonts w:asciiTheme="majorHAnsi" w:eastAsiaTheme="majorHAnsi" w:hAnsiTheme="majorHAnsi" w:cs="굴림" w:hint="eastAsia"/>
-          <w:color w:val="000000"/>
-          <w:kern w:val="0"/>
-          <w:sz w:val="16"/>
-          <w:szCs w:val="16"/>
-        </w:rPr>
-      </w:pPr>
-      <w:r>
-        <w:rPr>
-          <w:rFonts w:asciiTheme="majorHAnsi" w:eastAsiaTheme="majorHAnsi" w:hAnsiTheme="majorHAnsi" w:cs="굴림" w:hint="eastAsia"/>
+          <w:rFonts w:asciiTheme="majorHAnsi" w:eastAsiaTheme="majorHAnsi" w:hAnsiTheme="majorHAnsi" w:cs="굴림"/>
+          <w:color w:val="000000"/>
+          <w:kern w:val="0"/>
+          <w:sz w:val="16"/>
+          <w:szCs w:val="16"/>
+        </w:rPr>
+      </w:pPr>
+      <w:r>
+        <w:rPr>
+          <w:rFonts w:asciiTheme="majorHAnsi" w:eastAsiaTheme="majorHAnsi" w:hAnsiTheme="majorHAnsi" w:cs="굴림"/>
           <w:color w:val="000000"/>
           <w:kern w:val="0"/>
           <w:sz w:val="16"/>
@@ -3489,7 +3513,7 @@
         <w:spacing w:before="100" w:beforeAutospacing="1" w:after="100" w:afterAutospacing="1" w:line="240" w:lineRule="auto"/>
         <w:jc w:val="left"/>
         <w:rPr>
-          <w:rFonts w:asciiTheme="majorHAnsi" w:eastAsiaTheme="majorHAnsi" w:hAnsiTheme="majorHAnsi" w:cs="굴림" w:hint="eastAsia"/>
+          <w:rFonts w:asciiTheme="majorHAnsi" w:eastAsiaTheme="majorHAnsi" w:hAnsiTheme="majorHAnsi" w:cs="굴림"/>
           <w:color w:val="000000"/>
           <w:kern w:val="0"/>
           <w:sz w:val="16"/>
@@ -3521,7 +3545,7 @@
         <w:ind w:left="1440"/>
         <w:jc w:val="left"/>
         <w:rPr>
-          <w:rFonts w:asciiTheme="majorHAnsi" w:eastAsiaTheme="majorHAnsi" w:hAnsiTheme="majorHAnsi" w:cs="굴림" w:hint="eastAsia"/>
+          <w:rFonts w:asciiTheme="majorHAnsi" w:eastAsiaTheme="majorHAnsi" w:hAnsiTheme="majorHAnsi" w:cs="굴림"/>
           <w:color w:val="000000"/>
           <w:kern w:val="0"/>
           <w:sz w:val="16"/>
@@ -3553,7 +3577,7 @@
         <w:ind w:left="1440"/>
         <w:jc w:val="left"/>
         <w:rPr>
-          <w:rFonts w:asciiTheme="majorHAnsi" w:eastAsiaTheme="majorHAnsi" w:hAnsiTheme="majorHAnsi" w:cs="굴림" w:hint="eastAsia"/>
+          <w:rFonts w:asciiTheme="majorHAnsi" w:eastAsiaTheme="majorHAnsi" w:hAnsiTheme="majorHAnsi" w:cs="굴림"/>
           <w:color w:val="000000"/>
           <w:kern w:val="0"/>
           <w:sz w:val="16"/>
@@ -3580,7 +3604,7 @@
         <w:spacing w:before="100" w:beforeAutospacing="1" w:after="100" w:afterAutospacing="1" w:line="240" w:lineRule="auto"/>
         <w:jc w:val="left"/>
         <w:rPr>
-          <w:rFonts w:asciiTheme="majorHAnsi" w:eastAsiaTheme="majorHAnsi" w:hAnsiTheme="majorHAnsi" w:cs="굴림" w:hint="eastAsia"/>
+          <w:rFonts w:asciiTheme="majorHAnsi" w:eastAsiaTheme="majorHAnsi" w:hAnsiTheme="majorHAnsi" w:cs="굴림"/>
           <w:color w:val="000000"/>
           <w:kern w:val="0"/>
           <w:sz w:val="16"/>
@@ -3619,7 +3643,7 @@
         <w:spacing w:before="100" w:beforeAutospacing="1" w:after="100" w:afterAutospacing="1" w:line="240" w:lineRule="auto"/>
         <w:jc w:val="left"/>
         <w:rPr>
-          <w:rFonts w:asciiTheme="majorHAnsi" w:eastAsiaTheme="majorHAnsi" w:hAnsiTheme="majorHAnsi" w:cs="굴림" w:hint="eastAsia"/>
+          <w:rFonts w:asciiTheme="majorHAnsi" w:eastAsiaTheme="majorHAnsi" w:hAnsiTheme="majorHAnsi" w:cs="굴림"/>
           <w:color w:val="000000"/>
           <w:kern w:val="0"/>
           <w:sz w:val="16"/>
@@ -3668,7 +3692,7 @@
         <w:spacing w:before="100" w:beforeAutospacing="1" w:after="100" w:afterAutospacing="1" w:line="240" w:lineRule="auto"/>
         <w:jc w:val="left"/>
         <w:rPr>
-          <w:rFonts w:asciiTheme="majorHAnsi" w:eastAsiaTheme="majorHAnsi" w:hAnsiTheme="majorHAnsi" w:cs="굴림" w:hint="eastAsia"/>
+          <w:rFonts w:asciiTheme="majorHAnsi" w:eastAsiaTheme="majorHAnsi" w:hAnsiTheme="majorHAnsi" w:cs="굴림"/>
           <w:color w:val="000000"/>
           <w:kern w:val="0"/>
           <w:sz w:val="16"/>
@@ -3695,16 +3719,16 @@
         <w:spacing w:after="0" w:line="240" w:lineRule="auto"/>
         <w:jc w:val="left"/>
         <w:rPr>
-          <w:rFonts w:asciiTheme="majorHAnsi" w:eastAsiaTheme="majorHAnsi" w:hAnsiTheme="majorHAnsi" w:cs="굴림" w:hint="eastAsia"/>
-          <w:color w:val="000000"/>
-          <w:kern w:val="0"/>
-          <w:sz w:val="16"/>
-          <w:szCs w:val="16"/>
-        </w:rPr>
-      </w:pPr>
-      <w:r>
-        <w:rPr>
-          <w:rFonts w:asciiTheme="majorHAnsi" w:eastAsiaTheme="majorHAnsi" w:hAnsiTheme="majorHAnsi" w:cs="굴림" w:hint="eastAsia"/>
+          <w:rFonts w:asciiTheme="majorHAnsi" w:eastAsiaTheme="majorHAnsi" w:hAnsiTheme="majorHAnsi" w:cs="굴림"/>
+          <w:color w:val="000000"/>
+          <w:kern w:val="0"/>
+          <w:sz w:val="16"/>
+          <w:szCs w:val="16"/>
+        </w:rPr>
+      </w:pPr>
+      <w:r>
+        <w:rPr>
+          <w:rFonts w:asciiTheme="majorHAnsi" w:eastAsiaTheme="majorHAnsi" w:hAnsiTheme="majorHAnsi" w:cs="굴림"/>
           <w:color w:val="000000"/>
           <w:kern w:val="0"/>
           <w:sz w:val="16"/>
@@ -3724,7 +3748,7 @@
         <w:spacing w:after="0" w:line="240" w:lineRule="auto"/>
         <w:jc w:val="left"/>
         <w:rPr>
-          <w:rFonts w:asciiTheme="majorHAnsi" w:eastAsiaTheme="majorHAnsi" w:hAnsiTheme="majorHAnsi" w:cs="굴림" w:hint="eastAsia"/>
+          <w:rFonts w:asciiTheme="majorHAnsi" w:eastAsiaTheme="majorHAnsi" w:hAnsiTheme="majorHAnsi" w:cs="굴림"/>
           <w:color w:val="000000"/>
           <w:kern w:val="0"/>
           <w:sz w:val="16"/>
@@ -3782,22 +3806,21 @@
         <w:ind w:left="2160"/>
         <w:jc w:val="left"/>
         <w:rPr>
+          <w:rFonts w:asciiTheme="majorHAnsi" w:eastAsiaTheme="majorHAnsi" w:hAnsiTheme="majorHAnsi" w:cs="굴림체"/>
+          <w:color w:val="000000"/>
+          <w:kern w:val="0"/>
+          <w:sz w:val="16"/>
+          <w:szCs w:val="16"/>
+        </w:rPr>
+      </w:pPr>
+      <w:r>
+        <w:rPr>
           <w:rFonts w:asciiTheme="majorHAnsi" w:eastAsiaTheme="majorHAnsi" w:hAnsiTheme="majorHAnsi" w:cs="굴림체" w:hint="eastAsia"/>
           <w:color w:val="000000"/>
           <w:kern w:val="0"/>
           <w:sz w:val="16"/>
           <w:szCs w:val="16"/>
         </w:rPr>
-      </w:pPr>
-      <w:r>
-        <w:rPr>
-          <w:rFonts w:asciiTheme="majorHAnsi" w:eastAsiaTheme="majorHAnsi" w:hAnsiTheme="majorHAnsi" w:cs="굴림체" w:hint="eastAsia"/>
-          <w:color w:val="000000"/>
-          <w:kern w:val="0"/>
-          <w:sz w:val="16"/>
-          <w:szCs w:val="16"/>
-        </w:rPr>
-        <w:lastRenderedPageBreak/>
         <w:t>set CLASSPATH=</w:t>
       </w:r>
     </w:p>
@@ -3829,7 +3852,7 @@
         <w:ind w:left="2160"/>
         <w:jc w:val="left"/>
         <w:rPr>
-          <w:rFonts w:asciiTheme="majorHAnsi" w:eastAsiaTheme="majorHAnsi" w:hAnsiTheme="majorHAnsi" w:cs="굴림체" w:hint="eastAsia"/>
+          <w:rFonts w:asciiTheme="majorHAnsi" w:eastAsiaTheme="majorHAnsi" w:hAnsiTheme="majorHAnsi" w:cs="굴림체"/>
           <w:color w:val="000000"/>
           <w:kern w:val="0"/>
           <w:sz w:val="16"/>
@@ -3875,7 +3898,7 @@
         <w:ind w:left="2160"/>
         <w:jc w:val="left"/>
         <w:rPr>
-          <w:rFonts w:asciiTheme="majorHAnsi" w:eastAsiaTheme="majorHAnsi" w:hAnsiTheme="majorHAnsi" w:cs="굴림체" w:hint="eastAsia"/>
+          <w:rFonts w:asciiTheme="majorHAnsi" w:eastAsiaTheme="majorHAnsi" w:hAnsiTheme="majorHAnsi" w:cs="굴림체"/>
           <w:color w:val="000000"/>
           <w:kern w:val="0"/>
           <w:sz w:val="16"/>
@@ -3921,7 +3944,7 @@
         <w:ind w:left="2160"/>
         <w:jc w:val="left"/>
         <w:rPr>
-          <w:rFonts w:asciiTheme="majorHAnsi" w:eastAsiaTheme="majorHAnsi" w:hAnsiTheme="majorHAnsi" w:cs="굴림체" w:hint="eastAsia"/>
+          <w:rFonts w:asciiTheme="majorHAnsi" w:eastAsiaTheme="majorHAnsi" w:hAnsiTheme="majorHAnsi" w:cs="굴림체"/>
           <w:color w:val="000000"/>
           <w:kern w:val="0"/>
           <w:sz w:val="16"/>
@@ -3967,21 +3990,21 @@
         <w:ind w:left="2160"/>
         <w:jc w:val="left"/>
         <w:rPr>
+          <w:rFonts w:asciiTheme="majorHAnsi" w:eastAsiaTheme="majorHAnsi" w:hAnsiTheme="majorHAnsi" w:cs="굴림체"/>
+          <w:color w:val="000000"/>
+          <w:kern w:val="0"/>
+          <w:sz w:val="16"/>
+          <w:szCs w:val="16"/>
+        </w:rPr>
+      </w:pPr>
+      <w:r>
+        <w:rPr>
           <w:rFonts w:asciiTheme="majorHAnsi" w:eastAsiaTheme="majorHAnsi" w:hAnsiTheme="majorHAnsi" w:cs="굴림체" w:hint="eastAsia"/>
           <w:color w:val="000000"/>
           <w:kern w:val="0"/>
           <w:sz w:val="16"/>
           <w:szCs w:val="16"/>
         </w:rPr>
-      </w:pPr>
-      <w:r>
-        <w:rPr>
-          <w:rFonts w:asciiTheme="majorHAnsi" w:eastAsiaTheme="majorHAnsi" w:hAnsiTheme="majorHAnsi" w:cs="굴림체" w:hint="eastAsia"/>
-          <w:color w:val="000000"/>
-          <w:kern w:val="0"/>
-          <w:sz w:val="16"/>
-          <w:szCs w:val="16"/>
-        </w:rPr>
         <w:t xml:space="preserve">     localhost 1100</w:t>
       </w:r>
     </w:p>
@@ -3994,7 +4017,7 @@
         <w:spacing w:after="0" w:line="240" w:lineRule="auto"/>
         <w:jc w:val="left"/>
         <w:rPr>
-          <w:rFonts w:asciiTheme="majorHAnsi" w:eastAsiaTheme="majorHAnsi" w:hAnsiTheme="majorHAnsi" w:cs="굴림" w:hint="eastAsia"/>
+          <w:rFonts w:asciiTheme="majorHAnsi" w:eastAsiaTheme="majorHAnsi" w:hAnsiTheme="majorHAnsi" w:cs="굴림"/>
           <w:color w:val="000000"/>
           <w:kern w:val="0"/>
           <w:sz w:val="16"/>
@@ -4052,7 +4075,7 @@
         <w:ind w:left="2160"/>
         <w:jc w:val="left"/>
         <w:rPr>
-          <w:rFonts w:asciiTheme="majorHAnsi" w:eastAsiaTheme="majorHAnsi" w:hAnsiTheme="majorHAnsi" w:cs="굴림체" w:hint="eastAsia"/>
+          <w:rFonts w:asciiTheme="majorHAnsi" w:eastAsiaTheme="majorHAnsi" w:hAnsiTheme="majorHAnsi" w:cs="굴림체"/>
           <w:color w:val="000000"/>
           <w:kern w:val="0"/>
           <w:sz w:val="16"/>
@@ -4098,7 +4121,7 @@
         <w:ind w:left="2160"/>
         <w:jc w:val="left"/>
         <w:rPr>
-          <w:rFonts w:asciiTheme="majorHAnsi" w:eastAsiaTheme="majorHAnsi" w:hAnsiTheme="majorHAnsi" w:cs="굴림체" w:hint="eastAsia"/>
+          <w:rFonts w:asciiTheme="majorHAnsi" w:eastAsiaTheme="majorHAnsi" w:hAnsiTheme="majorHAnsi" w:cs="굴림체"/>
           <w:color w:val="000000"/>
           <w:kern w:val="0"/>
           <w:sz w:val="16"/>
@@ -4144,7 +4167,7 @@
         <w:ind w:left="2160"/>
         <w:jc w:val="left"/>
         <w:rPr>
-          <w:rFonts w:asciiTheme="majorHAnsi" w:eastAsiaTheme="majorHAnsi" w:hAnsiTheme="majorHAnsi" w:cs="굴림체" w:hint="eastAsia"/>
+          <w:rFonts w:asciiTheme="majorHAnsi" w:eastAsiaTheme="majorHAnsi" w:hAnsiTheme="majorHAnsi" w:cs="굴림체"/>
           <w:color w:val="000000"/>
           <w:kern w:val="0"/>
           <w:sz w:val="16"/>
@@ -4190,7 +4213,7 @@
         <w:ind w:left="2160"/>
         <w:jc w:val="left"/>
         <w:rPr>
-          <w:rFonts w:asciiTheme="majorHAnsi" w:eastAsiaTheme="majorHAnsi" w:hAnsiTheme="majorHAnsi" w:cs="굴림체" w:hint="eastAsia"/>
+          <w:rFonts w:asciiTheme="majorHAnsi" w:eastAsiaTheme="majorHAnsi" w:hAnsiTheme="majorHAnsi" w:cs="굴림체"/>
           <w:color w:val="000000"/>
           <w:kern w:val="0"/>
           <w:sz w:val="16"/>
@@ -4236,21 +4259,21 @@
         <w:ind w:left="2160"/>
         <w:jc w:val="left"/>
         <w:rPr>
+          <w:rFonts w:asciiTheme="majorHAnsi" w:eastAsiaTheme="majorHAnsi" w:hAnsiTheme="majorHAnsi" w:cs="굴림체"/>
+          <w:color w:val="000000"/>
+          <w:kern w:val="0"/>
+          <w:sz w:val="16"/>
+          <w:szCs w:val="16"/>
+        </w:rPr>
+      </w:pPr>
+      <w:r>
+        <w:rPr>
           <w:rFonts w:asciiTheme="majorHAnsi" w:eastAsiaTheme="majorHAnsi" w:hAnsiTheme="majorHAnsi" w:cs="굴림체" w:hint="eastAsia"/>
           <w:color w:val="000000"/>
           <w:kern w:val="0"/>
           <w:sz w:val="16"/>
           <w:szCs w:val="16"/>
         </w:rPr>
-      </w:pPr>
-      <w:r>
-        <w:rPr>
-          <w:rFonts w:asciiTheme="majorHAnsi" w:eastAsiaTheme="majorHAnsi" w:hAnsiTheme="majorHAnsi" w:cs="굴림체" w:hint="eastAsia"/>
-          <w:color w:val="000000"/>
-          <w:kern w:val="0"/>
-          <w:sz w:val="16"/>
-          <w:szCs w:val="16"/>
-        </w:rPr>
         <w:t xml:space="preserve">     ite.gmu.edu 1100</w:t>
       </w:r>
     </w:p>
@@ -4263,16 +4286,16 @@
         <w:spacing w:after="0" w:line="240" w:lineRule="auto"/>
         <w:jc w:val="left"/>
         <w:rPr>
-          <w:rFonts w:asciiTheme="majorHAnsi" w:eastAsiaTheme="majorHAnsi" w:hAnsiTheme="majorHAnsi" w:cs="굴림" w:hint="eastAsia"/>
-          <w:color w:val="000000"/>
-          <w:kern w:val="0"/>
-          <w:sz w:val="16"/>
-          <w:szCs w:val="16"/>
-        </w:rPr>
-      </w:pPr>
-      <w:r>
-        <w:rPr>
-          <w:rFonts w:asciiTheme="majorHAnsi" w:eastAsiaTheme="majorHAnsi" w:hAnsiTheme="majorHAnsi" w:cs="굴림" w:hint="eastAsia"/>
+          <w:rFonts w:asciiTheme="majorHAnsi" w:eastAsiaTheme="majorHAnsi" w:hAnsiTheme="majorHAnsi" w:cs="굴림"/>
+          <w:color w:val="000000"/>
+          <w:kern w:val="0"/>
+          <w:sz w:val="16"/>
+          <w:szCs w:val="16"/>
+        </w:rPr>
+      </w:pPr>
+      <w:r>
+        <w:rPr>
+          <w:rFonts w:asciiTheme="majorHAnsi" w:eastAsiaTheme="majorHAnsi" w:hAnsiTheme="majorHAnsi" w:cs="굴림"/>
           <w:color w:val="000000"/>
           <w:kern w:val="0"/>
           <w:sz w:val="16"/>
@@ -4292,7 +4315,7 @@
         <w:spacing w:before="100" w:beforeAutospacing="1" w:after="100" w:afterAutospacing="1" w:line="240" w:lineRule="auto"/>
         <w:jc w:val="left"/>
         <w:rPr>
-          <w:rFonts w:asciiTheme="majorHAnsi" w:eastAsiaTheme="majorHAnsi" w:hAnsiTheme="majorHAnsi" w:cs="굴림" w:hint="eastAsia"/>
+          <w:rFonts w:asciiTheme="majorHAnsi" w:eastAsiaTheme="majorHAnsi" w:hAnsiTheme="majorHAnsi" w:cs="굴림"/>
           <w:color w:val="000000"/>
           <w:kern w:val="0"/>
           <w:sz w:val="16"/>
@@ -4319,16 +4342,16 @@
         <w:spacing w:after="0" w:line="240" w:lineRule="auto"/>
         <w:jc w:val="left"/>
         <w:rPr>
-          <w:rFonts w:asciiTheme="majorHAnsi" w:eastAsiaTheme="majorHAnsi" w:hAnsiTheme="majorHAnsi" w:cs="굴림" w:hint="eastAsia"/>
-          <w:color w:val="000000"/>
-          <w:kern w:val="0"/>
-          <w:sz w:val="16"/>
-          <w:szCs w:val="16"/>
-        </w:rPr>
-      </w:pPr>
-      <w:r>
-        <w:rPr>
-          <w:rFonts w:asciiTheme="majorHAnsi" w:eastAsiaTheme="majorHAnsi" w:hAnsiTheme="majorHAnsi" w:cs="굴림" w:hint="eastAsia"/>
+          <w:rFonts w:asciiTheme="majorHAnsi" w:eastAsiaTheme="majorHAnsi" w:hAnsiTheme="majorHAnsi" w:cs="굴림"/>
+          <w:color w:val="000000"/>
+          <w:kern w:val="0"/>
+          <w:sz w:val="16"/>
+          <w:szCs w:val="16"/>
+        </w:rPr>
+      </w:pPr>
+      <w:r>
+        <w:rPr>
+          <w:rFonts w:asciiTheme="majorHAnsi" w:eastAsiaTheme="majorHAnsi" w:hAnsiTheme="majorHAnsi" w:cs="굴림"/>
           <w:color w:val="000000"/>
           <w:kern w:val="0"/>
           <w:sz w:val="16"/>
@@ -4348,7 +4371,7 @@
         <w:spacing w:after="0" w:line="240" w:lineRule="auto"/>
         <w:jc w:val="left"/>
         <w:rPr>
-          <w:rFonts w:asciiTheme="majorHAnsi" w:eastAsiaTheme="majorHAnsi" w:hAnsiTheme="majorHAnsi" w:cs="굴림" w:hint="eastAsia"/>
+          <w:rFonts w:asciiTheme="majorHAnsi" w:eastAsiaTheme="majorHAnsi" w:hAnsiTheme="majorHAnsi" w:cs="굴림"/>
           <w:color w:val="000000"/>
           <w:kern w:val="0"/>
           <w:sz w:val="16"/>
@@ -4406,7 +4429,7 @@
         <w:ind w:left="2160"/>
         <w:jc w:val="left"/>
         <w:rPr>
-          <w:rFonts w:asciiTheme="majorHAnsi" w:eastAsiaTheme="majorHAnsi" w:hAnsiTheme="majorHAnsi" w:cs="굴림체" w:hint="eastAsia"/>
+          <w:rFonts w:asciiTheme="majorHAnsi" w:eastAsiaTheme="majorHAnsi" w:hAnsiTheme="majorHAnsi" w:cs="굴림체"/>
           <w:color w:val="000000"/>
           <w:kern w:val="0"/>
           <w:sz w:val="16"/>
@@ -4452,7 +4475,7 @@
         <w:ind w:left="2160"/>
         <w:jc w:val="left"/>
         <w:rPr>
-          <w:rFonts w:asciiTheme="majorHAnsi" w:eastAsiaTheme="majorHAnsi" w:hAnsiTheme="majorHAnsi" w:cs="굴림체" w:hint="eastAsia"/>
+          <w:rFonts w:asciiTheme="majorHAnsi" w:eastAsiaTheme="majorHAnsi" w:hAnsiTheme="majorHAnsi" w:cs="굴림체"/>
           <w:color w:val="000000"/>
           <w:kern w:val="0"/>
           <w:sz w:val="16"/>
@@ -4498,7 +4521,7 @@
         <w:ind w:left="2160"/>
         <w:jc w:val="left"/>
         <w:rPr>
-          <w:rFonts w:asciiTheme="majorHAnsi" w:eastAsiaTheme="majorHAnsi" w:hAnsiTheme="majorHAnsi" w:cs="굴림체" w:hint="eastAsia"/>
+          <w:rFonts w:asciiTheme="majorHAnsi" w:eastAsiaTheme="majorHAnsi" w:hAnsiTheme="majorHAnsi" w:cs="굴림체"/>
           <w:color w:val="000000"/>
           <w:kern w:val="0"/>
           <w:sz w:val="16"/>
@@ -4544,7 +4567,7 @@
         <w:ind w:left="2160"/>
         <w:jc w:val="left"/>
         <w:rPr>
-          <w:rFonts w:asciiTheme="majorHAnsi" w:eastAsiaTheme="majorHAnsi" w:hAnsiTheme="majorHAnsi" w:cs="굴림체" w:hint="eastAsia"/>
+          <w:rFonts w:asciiTheme="majorHAnsi" w:eastAsiaTheme="majorHAnsi" w:hAnsiTheme="majorHAnsi" w:cs="굴림체"/>
           <w:color w:val="000000"/>
           <w:kern w:val="0"/>
           <w:sz w:val="16"/>
@@ -4590,21 +4613,21 @@
         <w:ind w:left="2160"/>
         <w:jc w:val="left"/>
         <w:rPr>
+          <w:rFonts w:asciiTheme="majorHAnsi" w:eastAsiaTheme="majorHAnsi" w:hAnsiTheme="majorHAnsi" w:cs="굴림체"/>
+          <w:color w:val="000000"/>
+          <w:kern w:val="0"/>
+          <w:sz w:val="16"/>
+          <w:szCs w:val="16"/>
+        </w:rPr>
+      </w:pPr>
+      <w:r>
+        <w:rPr>
           <w:rFonts w:asciiTheme="majorHAnsi" w:eastAsiaTheme="majorHAnsi" w:hAnsiTheme="majorHAnsi" w:cs="굴림체" w:hint="eastAsia"/>
           <w:color w:val="000000"/>
           <w:kern w:val="0"/>
           <w:sz w:val="16"/>
           <w:szCs w:val="16"/>
         </w:rPr>
-      </w:pPr>
-      <w:r>
-        <w:rPr>
-          <w:rFonts w:asciiTheme="majorHAnsi" w:eastAsiaTheme="majorHAnsi" w:hAnsiTheme="majorHAnsi" w:cs="굴림체" w:hint="eastAsia"/>
-          <w:color w:val="000000"/>
-          <w:kern w:val="0"/>
-          <w:sz w:val="16"/>
-          <w:szCs w:val="16"/>
-        </w:rPr>
         <w:t xml:space="preserve">     localhost 1100.</w:t>
       </w:r>
     </w:p>
@@ -4617,7 +4640,7 @@
         <w:spacing w:after="0" w:line="240" w:lineRule="auto"/>
         <w:jc w:val="left"/>
         <w:rPr>
-          <w:rFonts w:asciiTheme="majorHAnsi" w:eastAsiaTheme="majorHAnsi" w:hAnsiTheme="majorHAnsi" w:cs="굴림" w:hint="eastAsia"/>
+          <w:rFonts w:asciiTheme="majorHAnsi" w:eastAsiaTheme="majorHAnsi" w:hAnsiTheme="majorHAnsi" w:cs="굴림"/>
           <w:color w:val="000000"/>
           <w:kern w:val="0"/>
           <w:sz w:val="16"/>
@@ -4675,7 +4698,7 @@
         <w:ind w:left="2160"/>
         <w:jc w:val="left"/>
         <w:rPr>
-          <w:rFonts w:asciiTheme="majorHAnsi" w:eastAsiaTheme="majorHAnsi" w:hAnsiTheme="majorHAnsi" w:cs="굴림체" w:hint="eastAsia"/>
+          <w:rFonts w:asciiTheme="majorHAnsi" w:eastAsiaTheme="majorHAnsi" w:hAnsiTheme="majorHAnsi" w:cs="굴림체"/>
           <w:color w:val="000000"/>
           <w:kern w:val="0"/>
           <w:sz w:val="16"/>
@@ -4721,7 +4744,7 @@
         <w:ind w:left="2160"/>
         <w:jc w:val="left"/>
         <w:rPr>
-          <w:rFonts w:asciiTheme="majorHAnsi" w:eastAsiaTheme="majorHAnsi" w:hAnsiTheme="majorHAnsi" w:cs="굴림체" w:hint="eastAsia"/>
+          <w:rFonts w:asciiTheme="majorHAnsi" w:eastAsiaTheme="majorHAnsi" w:hAnsiTheme="majorHAnsi" w:cs="굴림체"/>
           <w:color w:val="000000"/>
           <w:kern w:val="0"/>
           <w:sz w:val="16"/>
@@ -4767,7 +4790,7 @@
         <w:ind w:left="2160"/>
         <w:jc w:val="left"/>
         <w:rPr>
-          <w:rFonts w:asciiTheme="majorHAnsi" w:eastAsiaTheme="majorHAnsi" w:hAnsiTheme="majorHAnsi" w:cs="굴림체" w:hint="eastAsia"/>
+          <w:rFonts w:asciiTheme="majorHAnsi" w:eastAsiaTheme="majorHAnsi" w:hAnsiTheme="majorHAnsi" w:cs="굴림체"/>
           <w:color w:val="000000"/>
           <w:kern w:val="0"/>
           <w:sz w:val="16"/>
@@ -4813,7 +4836,7 @@
         <w:ind w:left="2160"/>
         <w:jc w:val="left"/>
         <w:rPr>
-          <w:rFonts w:asciiTheme="majorHAnsi" w:eastAsiaTheme="majorHAnsi" w:hAnsiTheme="majorHAnsi" w:cs="굴림체" w:hint="eastAsia"/>
+          <w:rFonts w:asciiTheme="majorHAnsi" w:eastAsiaTheme="majorHAnsi" w:hAnsiTheme="majorHAnsi" w:cs="굴림체"/>
           <w:color w:val="000000"/>
           <w:kern w:val="0"/>
           <w:sz w:val="16"/>
@@ -4859,21 +4882,21 @@
         <w:ind w:left="2160"/>
         <w:jc w:val="left"/>
         <w:rPr>
+          <w:rFonts w:asciiTheme="majorHAnsi" w:eastAsiaTheme="majorHAnsi" w:hAnsiTheme="majorHAnsi" w:cs="굴림체"/>
+          <w:color w:val="000000"/>
+          <w:kern w:val="0"/>
+          <w:sz w:val="16"/>
+          <w:szCs w:val="16"/>
+        </w:rPr>
+      </w:pPr>
+      <w:r>
+        <w:rPr>
           <w:rFonts w:asciiTheme="majorHAnsi" w:eastAsiaTheme="majorHAnsi" w:hAnsiTheme="majorHAnsi" w:cs="굴림체" w:hint="eastAsia"/>
           <w:color w:val="000000"/>
           <w:kern w:val="0"/>
           <w:sz w:val="16"/>
           <w:szCs w:val="16"/>
         </w:rPr>
-      </w:pPr>
-      <w:r>
-        <w:rPr>
-          <w:rFonts w:asciiTheme="majorHAnsi" w:eastAsiaTheme="majorHAnsi" w:hAnsiTheme="majorHAnsi" w:cs="굴림체" w:hint="eastAsia"/>
-          <w:color w:val="000000"/>
-          <w:kern w:val="0"/>
-          <w:sz w:val="16"/>
-          <w:szCs w:val="16"/>
-        </w:rPr>
         <w:t xml:space="preserve">     ite.gmu.edu 1100.</w:t>
       </w:r>
     </w:p>
@@ -4886,16 +4909,16 @@
         <w:spacing w:after="100" w:line="240" w:lineRule="auto"/>
         <w:jc w:val="left"/>
         <w:rPr>
-          <w:rFonts w:asciiTheme="majorHAnsi" w:eastAsiaTheme="majorHAnsi" w:hAnsiTheme="majorHAnsi" w:cs="굴림" w:hint="eastAsia"/>
-          <w:color w:val="000000"/>
-          <w:kern w:val="0"/>
-          <w:sz w:val="16"/>
-          <w:szCs w:val="16"/>
-        </w:rPr>
-      </w:pPr>
-      <w:r>
-        <w:rPr>
-          <w:rFonts w:asciiTheme="majorHAnsi" w:eastAsiaTheme="majorHAnsi" w:hAnsiTheme="majorHAnsi" w:cs="굴림" w:hint="eastAsia"/>
+          <w:rFonts w:asciiTheme="majorHAnsi" w:eastAsiaTheme="majorHAnsi" w:hAnsiTheme="majorHAnsi" w:cs="굴림"/>
+          <w:color w:val="000000"/>
+          <w:kern w:val="0"/>
+          <w:sz w:val="16"/>
+          <w:szCs w:val="16"/>
+        </w:rPr>
+      </w:pPr>
+      <w:r>
+        <w:rPr>
+          <w:rFonts w:asciiTheme="majorHAnsi" w:eastAsiaTheme="majorHAnsi" w:hAnsiTheme="majorHAnsi" w:cs="굴림"/>
           <w:color w:val="000000"/>
           <w:kern w:val="0"/>
           <w:sz w:val="16"/>
@@ -4915,7 +4938,7 @@
         <w:spacing w:before="100" w:beforeAutospacing="1" w:after="100" w:afterAutospacing="1" w:line="240" w:lineRule="auto"/>
         <w:jc w:val="left"/>
         <w:rPr>
-          <w:rFonts w:asciiTheme="majorHAnsi" w:eastAsiaTheme="majorHAnsi" w:hAnsiTheme="majorHAnsi" w:cs="굴림" w:hint="eastAsia"/>
+          <w:rFonts w:asciiTheme="majorHAnsi" w:eastAsiaTheme="majorHAnsi" w:hAnsiTheme="majorHAnsi" w:cs="굴림"/>
           <w:color w:val="000000"/>
           <w:kern w:val="0"/>
           <w:sz w:val="16"/>
@@ -4947,7 +4970,7 @@
         <w:ind w:left="1440"/>
         <w:jc w:val="left"/>
         <w:rPr>
-          <w:rFonts w:asciiTheme="majorHAnsi" w:eastAsiaTheme="majorHAnsi" w:hAnsiTheme="majorHAnsi" w:cs="굴림" w:hint="eastAsia"/>
+          <w:rFonts w:asciiTheme="majorHAnsi" w:eastAsiaTheme="majorHAnsi" w:hAnsiTheme="majorHAnsi" w:cs="굴림"/>
           <w:color w:val="000000"/>
           <w:kern w:val="0"/>
           <w:sz w:val="16"/>
@@ -4999,7 +5022,7 @@
         <w:ind w:left="1440"/>
         <w:jc w:val="left"/>
         <w:rPr>
-          <w:rFonts w:asciiTheme="majorHAnsi" w:eastAsiaTheme="majorHAnsi" w:hAnsiTheme="majorHAnsi" w:cs="굴림" w:hint="eastAsia"/>
+          <w:rFonts w:asciiTheme="majorHAnsi" w:eastAsiaTheme="majorHAnsi" w:hAnsiTheme="majorHAnsi" w:cs="굴림"/>
           <w:color w:val="000000"/>
           <w:kern w:val="0"/>
           <w:sz w:val="16"/>
@@ -5051,7 +5074,7 @@
         <w:ind w:left="1440"/>
         <w:jc w:val="left"/>
         <w:rPr>
-          <w:rFonts w:asciiTheme="majorHAnsi" w:eastAsiaTheme="majorHAnsi" w:hAnsiTheme="majorHAnsi" w:cs="굴림" w:hint="eastAsia"/>
+          <w:rFonts w:asciiTheme="majorHAnsi" w:eastAsiaTheme="majorHAnsi" w:hAnsiTheme="majorHAnsi" w:cs="굴림"/>
           <w:color w:val="000000"/>
           <w:kern w:val="0"/>
           <w:sz w:val="16"/>
@@ -5083,7 +5106,7 @@
         <w:ind w:left="1440"/>
         <w:jc w:val="left"/>
         <w:rPr>
-          <w:rFonts w:asciiTheme="majorHAnsi" w:eastAsiaTheme="majorHAnsi" w:hAnsiTheme="majorHAnsi" w:cs="굴림" w:hint="eastAsia"/>
+          <w:rFonts w:asciiTheme="majorHAnsi" w:eastAsiaTheme="majorHAnsi" w:hAnsiTheme="majorHAnsi" w:cs="굴림"/>
           <w:color w:val="000000"/>
           <w:kern w:val="0"/>
           <w:sz w:val="16"/>
@@ -5115,7 +5138,7 @@
         <w:ind w:left="1440"/>
         <w:jc w:val="left"/>
         <w:rPr>
-          <w:rFonts w:asciiTheme="majorHAnsi" w:eastAsiaTheme="majorHAnsi" w:hAnsiTheme="majorHAnsi" w:cs="굴림" w:hint="eastAsia"/>
+          <w:rFonts w:asciiTheme="majorHAnsi" w:eastAsiaTheme="majorHAnsi" w:hAnsiTheme="majorHAnsi" w:cs="굴림"/>
           <w:color w:val="000000"/>
           <w:kern w:val="0"/>
           <w:sz w:val="16"/>
@@ -5142,7 +5165,7 @@
         <w:spacing w:before="100" w:beforeAutospacing="1" w:after="100" w:afterAutospacing="1" w:line="240" w:lineRule="auto"/>
         <w:jc w:val="left"/>
         <w:rPr>
-          <w:rFonts w:asciiTheme="majorHAnsi" w:eastAsiaTheme="majorHAnsi" w:hAnsiTheme="majorHAnsi" w:cs="굴림" w:hint="eastAsia"/>
+          <w:rFonts w:asciiTheme="majorHAnsi" w:eastAsiaTheme="majorHAnsi" w:hAnsiTheme="majorHAnsi" w:cs="굴림"/>
           <w:color w:val="000000"/>
           <w:kern w:val="0"/>
           <w:sz w:val="16"/>
@@ -5169,7 +5192,7 @@
         <w:spacing w:before="100" w:beforeAutospacing="1" w:after="100" w:afterAutospacing="1" w:line="240" w:lineRule="auto"/>
         <w:jc w:val="left"/>
         <w:rPr>
-          <w:rFonts w:asciiTheme="majorHAnsi" w:eastAsiaTheme="majorHAnsi" w:hAnsiTheme="majorHAnsi" w:cs="굴림" w:hint="eastAsia"/>
+          <w:rFonts w:asciiTheme="majorHAnsi" w:eastAsiaTheme="majorHAnsi" w:hAnsiTheme="majorHAnsi" w:cs="굴림"/>
           <w:color w:val="000000"/>
           <w:kern w:val="0"/>
           <w:sz w:val="16"/>
@@ -5196,22 +5219,21 @@
         <w:spacing w:before="100" w:beforeAutospacing="1" w:after="100" w:afterAutospacing="1" w:line="240" w:lineRule="auto"/>
         <w:jc w:val="left"/>
         <w:rPr>
-          <w:rFonts w:asciiTheme="majorHAnsi" w:eastAsiaTheme="majorHAnsi" w:hAnsiTheme="majorHAnsi" w:cs="굴림" w:hint="eastAsia"/>
-          <w:color w:val="000000"/>
-          <w:kern w:val="0"/>
-          <w:sz w:val="16"/>
-          <w:szCs w:val="16"/>
-        </w:rPr>
-      </w:pPr>
-      <w:r>
-        <w:rPr>
-          <w:rFonts w:asciiTheme="majorHAnsi" w:eastAsiaTheme="majorHAnsi" w:hAnsiTheme="majorHAnsi" w:cs="굴림" w:hint="eastAsia"/>
-          <w:color w:val="000000"/>
-          <w:kern w:val="0"/>
-          <w:sz w:val="16"/>
-          <w:szCs w:val="16"/>
-        </w:rPr>
-        <w:lastRenderedPageBreak/>
+          <w:rFonts w:asciiTheme="majorHAnsi" w:eastAsiaTheme="majorHAnsi" w:hAnsiTheme="majorHAnsi" w:cs="굴림"/>
+          <w:color w:val="000000"/>
+          <w:kern w:val="0"/>
+          <w:sz w:val="16"/>
+          <w:szCs w:val="16"/>
+        </w:rPr>
+      </w:pPr>
+      <w:r>
+        <w:rPr>
+          <w:rFonts w:asciiTheme="majorHAnsi" w:eastAsiaTheme="majorHAnsi" w:hAnsiTheme="majorHAnsi" w:cs="굴림" w:hint="eastAsia"/>
+          <w:color w:val="000000"/>
+          <w:kern w:val="0"/>
+          <w:sz w:val="16"/>
+          <w:szCs w:val="16"/>
+        </w:rPr>
         <w:t>Connection and its sub-menus are used to get connection Info or to exit; Action and its sub-menus can be used to search for flights and book seats; Help and its sub-menu provides information about this product.</w:t>
       </w:r>
     </w:p>
@@ -5224,7 +5246,7 @@
         <w:spacing w:before="100" w:beforeAutospacing="1" w:after="100" w:afterAutospacing="1" w:line="240" w:lineRule="auto"/>
         <w:jc w:val="left"/>
         <w:rPr>
-          <w:rFonts w:asciiTheme="majorHAnsi" w:eastAsiaTheme="majorHAnsi" w:hAnsiTheme="majorHAnsi" w:cs="굴림" w:hint="eastAsia"/>
+          <w:rFonts w:asciiTheme="majorHAnsi" w:eastAsiaTheme="majorHAnsi" w:hAnsiTheme="majorHAnsi" w:cs="굴림"/>
           <w:color w:val="000000"/>
           <w:kern w:val="0"/>
           <w:sz w:val="16"/>
@@ -5263,7 +5285,7 @@
         <w:spacing w:before="100" w:beforeAutospacing="1" w:after="100" w:afterAutospacing="1" w:line="240" w:lineRule="auto"/>
         <w:jc w:val="left"/>
         <w:rPr>
-          <w:rFonts w:asciiTheme="majorHAnsi" w:eastAsiaTheme="majorHAnsi" w:hAnsiTheme="majorHAnsi" w:cs="굴림" w:hint="eastAsia"/>
+          <w:rFonts w:asciiTheme="majorHAnsi" w:eastAsiaTheme="majorHAnsi" w:hAnsiTheme="majorHAnsi" w:cs="굴림"/>
           <w:color w:val="000000"/>
           <w:kern w:val="0"/>
           <w:sz w:val="16"/>
@@ -5290,7 +5312,7 @@
         <w:spacing w:before="100" w:beforeAutospacing="1" w:after="100" w:afterAutospacing="1" w:line="240" w:lineRule="auto"/>
         <w:jc w:val="left"/>
         <w:rPr>
-          <w:rFonts w:asciiTheme="majorHAnsi" w:eastAsiaTheme="majorHAnsi" w:hAnsiTheme="majorHAnsi" w:cs="굴림" w:hint="eastAsia"/>
+          <w:rFonts w:asciiTheme="majorHAnsi" w:eastAsiaTheme="majorHAnsi" w:hAnsiTheme="majorHAnsi" w:cs="굴림"/>
           <w:color w:val="000000"/>
           <w:kern w:val="0"/>
           <w:sz w:val="16"/>
@@ -5317,7 +5339,7 @@
         <w:spacing w:before="100" w:beforeAutospacing="1" w:after="100" w:afterAutospacing="1" w:line="240" w:lineRule="auto"/>
         <w:jc w:val="left"/>
         <w:rPr>
-          <w:rFonts w:asciiTheme="majorHAnsi" w:eastAsiaTheme="majorHAnsi" w:hAnsiTheme="majorHAnsi" w:cs="굴림" w:hint="eastAsia"/>
+          <w:rFonts w:asciiTheme="majorHAnsi" w:eastAsiaTheme="majorHAnsi" w:hAnsiTheme="majorHAnsi" w:cs="굴림"/>
           <w:color w:val="000000"/>
           <w:kern w:val="0"/>
           <w:sz w:val="16"/>
@@ -5344,7 +5366,7 @@
         <w:spacing w:before="100" w:beforeAutospacing="1" w:after="100" w:afterAutospacing="1" w:line="240" w:lineRule="auto"/>
         <w:jc w:val="left"/>
         <w:rPr>
-          <w:rFonts w:asciiTheme="majorHAnsi" w:eastAsiaTheme="majorHAnsi" w:hAnsiTheme="majorHAnsi" w:cs="굴림" w:hint="eastAsia"/>
+          <w:rFonts w:asciiTheme="majorHAnsi" w:eastAsiaTheme="majorHAnsi" w:hAnsiTheme="majorHAnsi" w:cs="굴림"/>
           <w:color w:val="000000"/>
           <w:kern w:val="0"/>
           <w:sz w:val="16"/>
@@ -5383,7 +5405,7 @@
         <w:spacing w:before="100" w:beforeAutospacing="1" w:after="100" w:afterAutospacing="1" w:line="240" w:lineRule="auto"/>
         <w:jc w:val="left"/>
         <w:rPr>
-          <w:rFonts w:asciiTheme="majorHAnsi" w:eastAsiaTheme="majorHAnsi" w:hAnsiTheme="majorHAnsi" w:cs="굴림" w:hint="eastAsia"/>
+          <w:rFonts w:asciiTheme="majorHAnsi" w:eastAsiaTheme="majorHAnsi" w:hAnsiTheme="majorHAnsi" w:cs="굴림"/>
           <w:color w:val="000000"/>
           <w:kern w:val="0"/>
           <w:sz w:val="16"/>
@@ -5410,7 +5432,7 @@
         <w:spacing w:before="100" w:beforeAutospacing="1" w:after="100" w:afterAutospacing="1" w:line="240" w:lineRule="auto"/>
         <w:jc w:val="left"/>
         <w:rPr>
-          <w:rFonts w:asciiTheme="majorHAnsi" w:eastAsiaTheme="majorHAnsi" w:hAnsiTheme="majorHAnsi" w:cs="굴림" w:hint="eastAsia"/>
+          <w:rFonts w:asciiTheme="majorHAnsi" w:eastAsiaTheme="majorHAnsi" w:hAnsiTheme="majorHAnsi" w:cs="굴림"/>
           <w:color w:val="000000"/>
           <w:kern w:val="0"/>
           <w:sz w:val="16"/>
@@ -5437,7 +5459,7 @@
         <w:spacing w:before="100" w:beforeAutospacing="1" w:after="100" w:afterAutospacing="1" w:line="240" w:lineRule="auto"/>
         <w:jc w:val="left"/>
         <w:rPr>
-          <w:rFonts w:asciiTheme="majorHAnsi" w:eastAsiaTheme="majorHAnsi" w:hAnsiTheme="majorHAnsi" w:cs="굴림" w:hint="eastAsia"/>
+          <w:rFonts w:asciiTheme="majorHAnsi" w:eastAsiaTheme="majorHAnsi" w:hAnsiTheme="majorHAnsi" w:cs="굴림"/>
           <w:color w:val="000000"/>
           <w:kern w:val="0"/>
           <w:sz w:val="16"/>
@@ -5464,7 +5486,7 @@
         <w:spacing w:before="100" w:beforeAutospacing="1" w:after="100" w:afterAutospacing="1" w:line="240" w:lineRule="auto"/>
         <w:jc w:val="left"/>
         <w:rPr>
-          <w:rFonts w:asciiTheme="majorHAnsi" w:eastAsiaTheme="majorHAnsi" w:hAnsiTheme="majorHAnsi" w:cs="굴림" w:hint="eastAsia"/>
+          <w:rFonts w:asciiTheme="majorHAnsi" w:eastAsiaTheme="majorHAnsi" w:hAnsiTheme="majorHAnsi" w:cs="굴림"/>
           <w:color w:val="000000"/>
           <w:kern w:val="0"/>
           <w:sz w:val="16"/>
@@ -5492,7 +5514,7 @@
         <w:jc w:val="left"/>
         <w:outlineLvl w:val="1"/>
         <w:rPr>
-          <w:rFonts w:asciiTheme="majorHAnsi" w:eastAsiaTheme="majorHAnsi" w:hAnsiTheme="majorHAnsi" w:cs="굴림" w:hint="eastAsia"/>
+          <w:rFonts w:asciiTheme="majorHAnsi" w:eastAsiaTheme="majorHAnsi" w:hAnsiTheme="majorHAnsi" w:cs="굴림"/>
           <w:b/>
           <w:bCs/>
           <w:color w:val="000000"/>
@@ -5501,7 +5523,7 @@
           <w:szCs w:val="16"/>
         </w:rPr>
       </w:pPr>
-      <w:bookmarkStart w:id="6" w:name="locationofdb.db"/>
+      <w:bookmarkStart w:id="5" w:name="locationofdb.db"/>
       <w:r>
         <w:rPr>
           <w:rFonts w:asciiTheme="majorHAnsi" w:eastAsiaTheme="majorHAnsi" w:hAnsiTheme="majorHAnsi" w:cs="굴림" w:hint="eastAsia"/>
@@ -5514,7 +5536,7 @@
         </w:rPr>
         <w:t>Location of db.db file</w:t>
       </w:r>
-      <w:bookmarkEnd w:id="6"/>
+      <w:bookmarkEnd w:id="5"/>
     </w:p>
     <w:p>
       <w:pPr>
@@ -5525,7 +5547,7 @@
         <w:spacing w:beforeAutospacing="1" w:after="100" w:afterAutospacing="1" w:line="240" w:lineRule="auto"/>
         <w:jc w:val="left"/>
         <w:rPr>
-          <w:rFonts w:asciiTheme="majorHAnsi" w:eastAsiaTheme="majorHAnsi" w:hAnsiTheme="majorHAnsi" w:cs="굴림" w:hint="eastAsia"/>
+          <w:rFonts w:asciiTheme="majorHAnsi" w:eastAsiaTheme="majorHAnsi" w:hAnsiTheme="majorHAnsi" w:cs="굴림"/>
           <w:color w:val="000000"/>
           <w:kern w:val="0"/>
           <w:sz w:val="16"/>
@@ -5553,7 +5575,7 @@
         <w:jc w:val="left"/>
         <w:outlineLvl w:val="1"/>
         <w:rPr>
-          <w:rFonts w:asciiTheme="majorHAnsi" w:eastAsiaTheme="majorHAnsi" w:hAnsiTheme="majorHAnsi" w:cs="굴림" w:hint="eastAsia"/>
+          <w:rFonts w:asciiTheme="majorHAnsi" w:eastAsiaTheme="majorHAnsi" w:hAnsiTheme="majorHAnsi" w:cs="굴림"/>
           <w:b/>
           <w:bCs/>
           <w:color w:val="000000"/>
@@ -5562,7 +5584,7 @@
           <w:szCs w:val="16"/>
         </w:rPr>
       </w:pPr>
-      <w:bookmarkStart w:id="7" w:name="locationofdesign"/>
+      <w:bookmarkStart w:id="6" w:name="locationofdesign"/>
       <w:r>
         <w:rPr>
           <w:rFonts w:asciiTheme="majorHAnsi" w:eastAsiaTheme="majorHAnsi" w:hAnsiTheme="majorHAnsi" w:cs="굴림" w:hint="eastAsia"/>
@@ -5575,7 +5597,7 @@
         </w:rPr>
         <w:t>Location of Design Choices document</w:t>
       </w:r>
-      <w:bookmarkEnd w:id="7"/>
+      <w:bookmarkEnd w:id="6"/>
     </w:p>
     <w:p>
       <w:pPr>
@@ -5586,14 +5608,14 @@
         <w:spacing w:after="100" w:line="240" w:lineRule="auto"/>
         <w:jc w:val="left"/>
         <w:rPr>
-          <w:rFonts w:asciiTheme="majorHAnsi" w:eastAsiaTheme="majorHAnsi" w:hAnsiTheme="majorHAnsi" w:cs="굴림" w:hint="eastAsia"/>
-          <w:color w:val="000000"/>
-          <w:kern w:val="0"/>
-          <w:sz w:val="16"/>
-          <w:szCs w:val="16"/>
-        </w:rPr>
-      </w:pPr>
-      <w:hyperlink r:id="rId15" w:history="1">
+          <w:rFonts w:asciiTheme="majorHAnsi" w:eastAsiaTheme="majorHAnsi" w:hAnsiTheme="majorHAnsi" w:cs="굴림"/>
+          <w:color w:val="000000"/>
+          <w:kern w:val="0"/>
+          <w:sz w:val="16"/>
+          <w:szCs w:val="16"/>
+        </w:rPr>
+      </w:pPr>
+      <w:hyperlink r:id="rId16" w:history="1">
         <w:r>
           <w:rPr>
             <w:rFonts w:asciiTheme="majorHAnsi" w:eastAsiaTheme="majorHAnsi" w:hAnsiTheme="majorHAnsi" w:cs="굴림" w:hint="eastAsia"/>
@@ -5627,7 +5649,7 @@
         <w:jc w:val="left"/>
         <w:outlineLvl w:val="1"/>
         <w:rPr>
-          <w:rFonts w:asciiTheme="majorHAnsi" w:eastAsiaTheme="majorHAnsi" w:hAnsiTheme="majorHAnsi" w:cs="굴림" w:hint="eastAsia"/>
+          <w:rFonts w:asciiTheme="majorHAnsi" w:eastAsiaTheme="majorHAnsi" w:hAnsiTheme="majorHAnsi" w:cs="굴림"/>
           <w:b/>
           <w:bCs/>
           <w:color w:val="000000"/>
@@ -5636,7 +5658,7 @@
           <w:szCs w:val="16"/>
         </w:rPr>
       </w:pPr>
-      <w:bookmarkStart w:id="8" w:name="listoffiles"/>
+      <w:bookmarkStart w:id="7" w:name="listoffiles"/>
       <w:r>
         <w:rPr>
           <w:rFonts w:asciiTheme="majorHAnsi" w:eastAsiaTheme="majorHAnsi" w:hAnsiTheme="majorHAnsi" w:cs="굴림" w:hint="eastAsia"/>
@@ -5649,18 +5671,18 @@
         </w:rPr>
         <w:t>List of files submitted</w:t>
       </w:r>
-      <w:bookmarkEnd w:id="8"/>
-    </w:p>
-    <w:p>
-      <w:pPr>
-        <w:widowControl/>
-        <w:wordWrap/>
-        <w:autoSpaceDE/>
-        <w:autoSpaceDN/>
-        <w:spacing w:before="100" w:beforeAutospacing="1" w:after="100" w:afterAutospacing="1" w:line="240" w:lineRule="auto"/>
-        <w:jc w:val="left"/>
-        <w:rPr>
-          <w:rFonts w:asciiTheme="majorHAnsi" w:eastAsiaTheme="majorHAnsi" w:hAnsiTheme="majorHAnsi" w:cs="굴림" w:hint="eastAsia"/>
+      <w:bookmarkEnd w:id="7"/>
+    </w:p>
+    <w:p>
+      <w:pPr>
+        <w:widowControl/>
+        <w:wordWrap/>
+        <w:autoSpaceDE/>
+        <w:autoSpaceDN/>
+        <w:spacing w:before="100" w:beforeAutospacing="1" w:after="100" w:afterAutospacing="1" w:line="240" w:lineRule="auto"/>
+        <w:jc w:val="left"/>
+        <w:rPr>
+          <w:rFonts w:asciiTheme="majorHAnsi" w:eastAsiaTheme="majorHAnsi" w:hAnsiTheme="majorHAnsi" w:cs="굴림"/>
           <w:color w:val="000000"/>
           <w:kern w:val="0"/>
           <w:sz w:val="16"/>
@@ -5687,22 +5709,21 @@
         <w:spacing w:before="100" w:beforeAutospacing="1" w:after="100" w:afterAutospacing="1" w:line="240" w:lineRule="auto"/>
         <w:jc w:val="left"/>
         <w:rPr>
-          <w:rFonts w:asciiTheme="majorHAnsi" w:eastAsiaTheme="majorHAnsi" w:hAnsiTheme="majorHAnsi" w:cs="굴림" w:hint="eastAsia"/>
-          <w:color w:val="000000"/>
-          <w:kern w:val="0"/>
-          <w:sz w:val="16"/>
-          <w:szCs w:val="16"/>
-        </w:rPr>
-      </w:pPr>
-      <w:r>
-        <w:rPr>
-          <w:rFonts w:asciiTheme="majorHAnsi" w:eastAsiaTheme="majorHAnsi" w:hAnsiTheme="majorHAnsi" w:cs="굴림" w:hint="eastAsia"/>
-          <w:color w:val="000000"/>
-          <w:kern w:val="0"/>
-          <w:sz w:val="16"/>
-          <w:szCs w:val="16"/>
-        </w:rPr>
-        <w:lastRenderedPageBreak/>
+          <w:rFonts w:asciiTheme="majorHAnsi" w:eastAsiaTheme="majorHAnsi" w:hAnsiTheme="majorHAnsi" w:cs="굴림"/>
+          <w:color w:val="000000"/>
+          <w:kern w:val="0"/>
+          <w:sz w:val="16"/>
+          <w:szCs w:val="16"/>
+        </w:rPr>
+      </w:pPr>
+      <w:r>
+        <w:rPr>
+          <w:rFonts w:asciiTheme="majorHAnsi" w:eastAsiaTheme="majorHAnsi" w:hAnsiTheme="majorHAnsi" w:cs="굴림" w:hint="eastAsia"/>
+          <w:color w:val="000000"/>
+          <w:kern w:val="0"/>
+          <w:sz w:val="16"/>
+          <w:szCs w:val="16"/>
+        </w:rPr>
         <w:t>This section contains a summary of the files and directories in the FBN system. The location and a brief description of each file are also provided.</w:t>
       </w:r>
     </w:p>
@@ -5715,7 +5736,7 @@
         <w:spacing w:before="100" w:beforeAutospacing="1" w:after="100" w:afterAutospacing="1" w:line="240" w:lineRule="auto"/>
         <w:jc w:val="left"/>
         <w:rPr>
-          <w:rFonts w:asciiTheme="majorHAnsi" w:eastAsiaTheme="majorHAnsi" w:hAnsiTheme="majorHAnsi" w:cs="굴림" w:hint="eastAsia"/>
+          <w:rFonts w:asciiTheme="majorHAnsi" w:eastAsiaTheme="majorHAnsi" w:hAnsiTheme="majorHAnsi" w:cs="굴림"/>
           <w:color w:val="000000"/>
           <w:kern w:val="0"/>
           <w:sz w:val="16"/>
@@ -5742,7 +5763,7 @@
         <w:spacing w:before="100" w:beforeAutospacing="1" w:after="100" w:afterAutospacing="1" w:line="240" w:lineRule="auto"/>
         <w:jc w:val="left"/>
         <w:rPr>
-          <w:rFonts w:asciiTheme="majorHAnsi" w:eastAsiaTheme="majorHAnsi" w:hAnsiTheme="majorHAnsi" w:cs="굴림" w:hint="eastAsia"/>
+          <w:rFonts w:asciiTheme="majorHAnsi" w:eastAsiaTheme="majorHAnsi" w:hAnsiTheme="majorHAnsi" w:cs="굴림"/>
           <w:color w:val="000000"/>
           <w:kern w:val="0"/>
           <w:sz w:val="16"/>
@@ -5794,7 +5815,7 @@
         <w:spacing w:beforeAutospacing="1" w:after="100" w:afterAutospacing="1" w:line="240" w:lineRule="auto"/>
         <w:jc w:val="left"/>
         <w:rPr>
-          <w:rFonts w:asciiTheme="majorHAnsi" w:eastAsiaTheme="majorHAnsi" w:hAnsiTheme="majorHAnsi" w:cs="굴림" w:hint="eastAsia"/>
+          <w:rFonts w:asciiTheme="majorHAnsi" w:eastAsiaTheme="majorHAnsi" w:hAnsiTheme="majorHAnsi" w:cs="굴림"/>
           <w:color w:val="000000"/>
           <w:kern w:val="0"/>
           <w:sz w:val="16"/>
@@ -5843,7 +5864,7 @@
         <w:spacing w:after="0" w:line="240" w:lineRule="auto"/>
         <w:jc w:val="left"/>
         <w:rPr>
-          <w:rFonts w:asciiTheme="majorHAnsi" w:eastAsiaTheme="majorHAnsi" w:hAnsiTheme="majorHAnsi" w:cs="굴림" w:hint="eastAsia"/>
+          <w:rFonts w:asciiTheme="majorHAnsi" w:eastAsiaTheme="majorHAnsi" w:hAnsiTheme="majorHAnsi" w:cs="굴림"/>
           <w:color w:val="000000"/>
           <w:kern w:val="0"/>
           <w:sz w:val="16"/>
@@ -5872,7 +5893,7 @@
         <w:spacing w:after="0" w:line="240" w:lineRule="auto"/>
         <w:jc w:val="left"/>
         <w:rPr>
-          <w:rFonts w:asciiTheme="majorHAnsi" w:eastAsiaTheme="majorHAnsi" w:hAnsiTheme="majorHAnsi" w:cs="굴림" w:hint="eastAsia"/>
+          <w:rFonts w:asciiTheme="majorHAnsi" w:eastAsiaTheme="majorHAnsi" w:hAnsiTheme="majorHAnsi" w:cs="굴림"/>
           <w:color w:val="000000"/>
           <w:kern w:val="0"/>
           <w:sz w:val="16"/>
@@ -5942,7 +5963,7 @@
         <w:ind w:left="720"/>
         <w:jc w:val="left"/>
         <w:rPr>
-          <w:rFonts w:asciiTheme="majorHAnsi" w:eastAsiaTheme="majorHAnsi" w:hAnsiTheme="majorHAnsi" w:cs="굴림" w:hint="eastAsia"/>
+          <w:rFonts w:asciiTheme="majorHAnsi" w:eastAsiaTheme="majorHAnsi" w:hAnsiTheme="majorHAnsi" w:cs="굴림"/>
           <w:color w:val="000000"/>
           <w:kern w:val="0"/>
           <w:sz w:val="16"/>
@@ -5970,7 +5991,7 @@
         <w:ind w:left="720"/>
         <w:jc w:val="left"/>
         <w:rPr>
-          <w:rFonts w:asciiTheme="majorHAnsi" w:eastAsiaTheme="majorHAnsi" w:hAnsiTheme="majorHAnsi" w:cs="굴림" w:hint="eastAsia"/>
+          <w:rFonts w:asciiTheme="majorHAnsi" w:eastAsiaTheme="majorHAnsi" w:hAnsiTheme="majorHAnsi" w:cs="굴림"/>
           <w:color w:val="000000"/>
           <w:kern w:val="0"/>
           <w:sz w:val="16"/>
@@ -6019,7 +6040,7 @@
         <w:spacing w:after="0" w:line="240" w:lineRule="auto"/>
         <w:jc w:val="left"/>
         <w:rPr>
-          <w:rFonts w:asciiTheme="majorHAnsi" w:eastAsiaTheme="majorHAnsi" w:hAnsiTheme="majorHAnsi" w:cs="굴림" w:hint="eastAsia"/>
+          <w:rFonts w:asciiTheme="majorHAnsi" w:eastAsiaTheme="majorHAnsi" w:hAnsiTheme="majorHAnsi" w:cs="굴림"/>
           <w:color w:val="000000"/>
           <w:kern w:val="0"/>
           <w:sz w:val="16"/>
@@ -6046,7 +6067,7 @@
         <w:spacing w:after="0" w:line="240" w:lineRule="auto"/>
         <w:jc w:val="left"/>
         <w:rPr>
-          <w:rFonts w:asciiTheme="majorHAnsi" w:eastAsiaTheme="majorHAnsi" w:hAnsiTheme="majorHAnsi" w:cs="굴림" w:hint="eastAsia"/>
+          <w:rFonts w:asciiTheme="majorHAnsi" w:eastAsiaTheme="majorHAnsi" w:hAnsiTheme="majorHAnsi" w:cs="굴림"/>
           <w:color w:val="000000"/>
           <w:kern w:val="0"/>
           <w:sz w:val="16"/>
@@ -6119,7 +6140,7 @@
         <w:ind w:left="720"/>
         <w:jc w:val="left"/>
         <w:rPr>
-          <w:rFonts w:asciiTheme="majorHAnsi" w:eastAsiaTheme="majorHAnsi" w:hAnsiTheme="majorHAnsi" w:cs="굴림" w:hint="eastAsia"/>
+          <w:rFonts w:asciiTheme="majorHAnsi" w:eastAsiaTheme="majorHAnsi" w:hAnsiTheme="majorHAnsi" w:cs="굴림"/>
           <w:color w:val="000000"/>
           <w:kern w:val="0"/>
           <w:sz w:val="16"/>
@@ -6147,7 +6168,7 @@
         <w:ind w:left="720"/>
         <w:jc w:val="left"/>
         <w:rPr>
-          <w:rFonts w:asciiTheme="majorHAnsi" w:eastAsiaTheme="majorHAnsi" w:hAnsiTheme="majorHAnsi" w:cs="굴림" w:hint="eastAsia"/>
+          <w:rFonts w:asciiTheme="majorHAnsi" w:eastAsiaTheme="majorHAnsi" w:hAnsiTheme="majorHAnsi" w:cs="굴림"/>
           <w:color w:val="000000"/>
           <w:kern w:val="0"/>
           <w:sz w:val="16"/>
@@ -6196,7 +6217,7 @@
         <w:spacing w:after="0" w:line="240" w:lineRule="auto"/>
         <w:jc w:val="left"/>
         <w:rPr>
-          <w:rFonts w:asciiTheme="majorHAnsi" w:eastAsiaTheme="majorHAnsi" w:hAnsiTheme="majorHAnsi" w:cs="굴림" w:hint="eastAsia"/>
+          <w:rFonts w:asciiTheme="majorHAnsi" w:eastAsiaTheme="majorHAnsi" w:hAnsiTheme="majorHAnsi" w:cs="굴림"/>
           <w:color w:val="000000"/>
           <w:kern w:val="0"/>
           <w:sz w:val="16"/>
@@ -6223,7 +6244,7 @@
         <w:spacing w:after="0" w:line="240" w:lineRule="auto"/>
         <w:jc w:val="left"/>
         <w:rPr>
-          <w:rFonts w:asciiTheme="majorHAnsi" w:eastAsiaTheme="majorHAnsi" w:hAnsiTheme="majorHAnsi" w:cs="굴림" w:hint="eastAsia"/>
+          <w:rFonts w:asciiTheme="majorHAnsi" w:eastAsiaTheme="majorHAnsi" w:hAnsiTheme="majorHAnsi" w:cs="굴림"/>
           <w:color w:val="000000"/>
           <w:kern w:val="0"/>
           <w:sz w:val="16"/>
@@ -6296,7 +6317,7 @@
         <w:ind w:left="720"/>
         <w:jc w:val="left"/>
         <w:rPr>
-          <w:rFonts w:asciiTheme="majorHAnsi" w:eastAsiaTheme="majorHAnsi" w:hAnsiTheme="majorHAnsi" w:cs="굴림" w:hint="eastAsia"/>
+          <w:rFonts w:asciiTheme="majorHAnsi" w:eastAsiaTheme="majorHAnsi" w:hAnsiTheme="majorHAnsi" w:cs="굴림"/>
           <w:color w:val="000000"/>
           <w:kern w:val="0"/>
           <w:sz w:val="16"/>
@@ -6324,7 +6345,7 @@
         <w:ind w:left="720"/>
         <w:jc w:val="left"/>
         <w:rPr>
-          <w:rFonts w:asciiTheme="majorHAnsi" w:eastAsiaTheme="majorHAnsi" w:hAnsiTheme="majorHAnsi" w:cs="굴림" w:hint="eastAsia"/>
+          <w:rFonts w:asciiTheme="majorHAnsi" w:eastAsiaTheme="majorHAnsi" w:hAnsiTheme="majorHAnsi" w:cs="굴림"/>
           <w:color w:val="000000"/>
           <w:kern w:val="0"/>
           <w:sz w:val="16"/>
@@ -6373,7 +6394,7 @@
         <w:spacing w:after="0" w:line="240" w:lineRule="auto"/>
         <w:jc w:val="left"/>
         <w:rPr>
-          <w:rFonts w:asciiTheme="majorHAnsi" w:eastAsiaTheme="majorHAnsi" w:hAnsiTheme="majorHAnsi" w:cs="굴림" w:hint="eastAsia"/>
+          <w:rFonts w:asciiTheme="majorHAnsi" w:eastAsiaTheme="majorHAnsi" w:hAnsiTheme="majorHAnsi" w:cs="굴림"/>
           <w:color w:val="000000"/>
           <w:kern w:val="0"/>
           <w:sz w:val="16"/>
@@ -6401,7 +6422,7 @@
         <w:ind w:left="720"/>
         <w:jc w:val="left"/>
         <w:rPr>
-          <w:rFonts w:asciiTheme="majorHAnsi" w:eastAsiaTheme="majorHAnsi" w:hAnsiTheme="majorHAnsi" w:cs="굴림" w:hint="eastAsia"/>
+          <w:rFonts w:asciiTheme="majorHAnsi" w:eastAsiaTheme="majorHAnsi" w:hAnsiTheme="majorHAnsi" w:cs="굴림"/>
           <w:color w:val="000000"/>
           <w:kern w:val="0"/>
           <w:sz w:val="16"/>
@@ -6448,7 +6469,7 @@
         <w:spacing w:after="0" w:line="240" w:lineRule="auto"/>
         <w:jc w:val="left"/>
         <w:rPr>
-          <w:rFonts w:asciiTheme="majorHAnsi" w:eastAsiaTheme="majorHAnsi" w:hAnsiTheme="majorHAnsi" w:cs="굴림" w:hint="eastAsia"/>
+          <w:rFonts w:asciiTheme="majorHAnsi" w:eastAsiaTheme="majorHAnsi" w:hAnsiTheme="majorHAnsi" w:cs="굴림"/>
           <w:color w:val="000000"/>
           <w:kern w:val="0"/>
           <w:sz w:val="16"/>
@@ -6475,7 +6496,7 @@
         <w:spacing w:after="0" w:line="240" w:lineRule="auto"/>
         <w:jc w:val="left"/>
         <w:rPr>
-          <w:rFonts w:asciiTheme="majorHAnsi" w:eastAsiaTheme="majorHAnsi" w:hAnsiTheme="majorHAnsi" w:cs="굴림" w:hint="eastAsia"/>
+          <w:rFonts w:asciiTheme="majorHAnsi" w:eastAsiaTheme="majorHAnsi" w:hAnsiTheme="majorHAnsi" w:cs="굴림"/>
           <w:color w:val="000000"/>
           <w:kern w:val="0"/>
           <w:sz w:val="16"/>
@@ -6548,7 +6569,7 @@
         <w:ind w:left="720"/>
         <w:jc w:val="left"/>
         <w:rPr>
-          <w:rFonts w:asciiTheme="majorHAnsi" w:eastAsiaTheme="majorHAnsi" w:hAnsiTheme="majorHAnsi" w:cs="굴림" w:hint="eastAsia"/>
+          <w:rFonts w:asciiTheme="majorHAnsi" w:eastAsiaTheme="majorHAnsi" w:hAnsiTheme="majorHAnsi" w:cs="굴림"/>
           <w:color w:val="000000"/>
           <w:kern w:val="0"/>
           <w:sz w:val="16"/>
@@ -6576,7 +6597,7 @@
         <w:ind w:left="720"/>
         <w:jc w:val="left"/>
         <w:rPr>
-          <w:rFonts w:asciiTheme="majorHAnsi" w:eastAsiaTheme="majorHAnsi" w:hAnsiTheme="majorHAnsi" w:cs="굴림" w:hint="eastAsia"/>
+          <w:rFonts w:asciiTheme="majorHAnsi" w:eastAsiaTheme="majorHAnsi" w:hAnsiTheme="majorHAnsi" w:cs="굴림"/>
           <w:color w:val="000000"/>
           <w:kern w:val="0"/>
           <w:sz w:val="16"/>
@@ -6603,7 +6624,7 @@
         <w:spacing w:after="0" w:line="240" w:lineRule="auto"/>
         <w:jc w:val="left"/>
         <w:rPr>
-          <w:rFonts w:asciiTheme="majorHAnsi" w:eastAsiaTheme="majorHAnsi" w:hAnsiTheme="majorHAnsi" w:cs="굴림" w:hint="eastAsia"/>
+          <w:rFonts w:asciiTheme="majorHAnsi" w:eastAsiaTheme="majorHAnsi" w:hAnsiTheme="majorHAnsi" w:cs="굴림"/>
           <w:color w:val="000000"/>
           <w:kern w:val="0"/>
           <w:sz w:val="16"/>
@@ -6631,7 +6652,7 @@
         <w:ind w:left="720"/>
         <w:jc w:val="left"/>
         <w:rPr>
-          <w:rFonts w:asciiTheme="majorHAnsi" w:eastAsiaTheme="majorHAnsi" w:hAnsiTheme="majorHAnsi" w:cs="굴림" w:hint="eastAsia"/>
+          <w:rFonts w:asciiTheme="majorHAnsi" w:eastAsiaTheme="majorHAnsi" w:hAnsiTheme="majorHAnsi" w:cs="굴림"/>
           <w:color w:val="000000"/>
           <w:kern w:val="0"/>
           <w:sz w:val="16"/>
@@ -6658,7 +6679,7 @@
         <w:spacing w:after="0" w:line="240" w:lineRule="auto"/>
         <w:jc w:val="left"/>
         <w:rPr>
-          <w:rFonts w:asciiTheme="majorHAnsi" w:eastAsiaTheme="majorHAnsi" w:hAnsiTheme="majorHAnsi" w:cs="굴림" w:hint="eastAsia"/>
+          <w:rFonts w:asciiTheme="majorHAnsi" w:eastAsiaTheme="majorHAnsi" w:hAnsiTheme="majorHAnsi" w:cs="굴림"/>
           <w:color w:val="000000"/>
           <w:kern w:val="0"/>
           <w:sz w:val="16"/>
@@ -6685,7 +6706,7 @@
         <w:spacing w:after="0" w:line="240" w:lineRule="auto"/>
         <w:jc w:val="left"/>
         <w:rPr>
-          <w:rFonts w:asciiTheme="majorHAnsi" w:eastAsiaTheme="majorHAnsi" w:hAnsiTheme="majorHAnsi" w:cs="굴림" w:hint="eastAsia"/>
+          <w:rFonts w:asciiTheme="majorHAnsi" w:eastAsiaTheme="majorHAnsi" w:hAnsiTheme="majorHAnsi" w:cs="굴림"/>
           <w:color w:val="000000"/>
           <w:kern w:val="0"/>
           <w:sz w:val="16"/>
@@ -6755,7 +6776,7 @@
         </w:rPr>
         <w:t> </w:t>
       </w:r>
-      <w:hyperlink r:id="rId16" w:history="1">
+      <w:hyperlink r:id="rId17" w:history="1">
         <w:r>
           <w:rPr>
             <w:rFonts w:asciiTheme="majorHAnsi" w:eastAsiaTheme="majorHAnsi" w:hAnsiTheme="majorHAnsi" w:cs="굴림" w:hint="eastAsia"/>
@@ -6799,22 +6820,21 @@
         <w:spacing w:after="0" w:line="240" w:lineRule="auto"/>
         <w:jc w:val="left"/>
         <w:rPr>
-          <w:rFonts w:asciiTheme="majorHAnsi" w:eastAsiaTheme="majorHAnsi" w:hAnsiTheme="majorHAnsi" w:cs="굴림" w:hint="eastAsia"/>
-          <w:color w:val="000000"/>
-          <w:kern w:val="0"/>
-          <w:sz w:val="16"/>
-          <w:szCs w:val="16"/>
-        </w:rPr>
-      </w:pPr>
-      <w:r>
-        <w:rPr>
-          <w:rFonts w:asciiTheme="majorHAnsi" w:eastAsiaTheme="majorHAnsi" w:hAnsiTheme="majorHAnsi" w:cs="굴림" w:hint="eastAsia"/>
-          <w:color w:val="000000"/>
-          <w:kern w:val="0"/>
-          <w:sz w:val="16"/>
-          <w:szCs w:val="16"/>
-        </w:rPr>
-        <w:lastRenderedPageBreak/>
+          <w:rFonts w:asciiTheme="majorHAnsi" w:eastAsiaTheme="majorHAnsi" w:hAnsiTheme="majorHAnsi" w:cs="굴림"/>
+          <w:color w:val="000000"/>
+          <w:kern w:val="0"/>
+          <w:sz w:val="16"/>
+          <w:szCs w:val="16"/>
+        </w:rPr>
+      </w:pPr>
+      <w:r>
+        <w:rPr>
+          <w:rFonts w:asciiTheme="majorHAnsi" w:eastAsiaTheme="majorHAnsi" w:hAnsiTheme="majorHAnsi" w:cs="굴림" w:hint="eastAsia"/>
+          <w:color w:val="000000"/>
+          <w:kern w:val="0"/>
+          <w:sz w:val="16"/>
+          <w:szCs w:val="16"/>
+        </w:rPr>
         <w:t> </w:t>
       </w:r>
     </w:p>
@@ -6827,7 +6847,7 @@
         <w:spacing w:after="0" w:line="240" w:lineRule="auto"/>
         <w:jc w:val="left"/>
         <w:rPr>
-          <w:rFonts w:asciiTheme="majorHAnsi" w:eastAsiaTheme="majorHAnsi" w:hAnsiTheme="majorHAnsi" w:cs="굴림" w:hint="eastAsia"/>
+          <w:rFonts w:asciiTheme="majorHAnsi" w:eastAsiaTheme="majorHAnsi" w:hAnsiTheme="majorHAnsi" w:cs="굴림"/>
           <w:color w:val="000000"/>
           <w:kern w:val="0"/>
           <w:sz w:val="16"/>
@@ -6900,7 +6920,7 @@
         <w:ind w:left="720"/>
         <w:jc w:val="left"/>
         <w:rPr>
-          <w:rFonts w:asciiTheme="majorHAnsi" w:eastAsiaTheme="majorHAnsi" w:hAnsiTheme="majorHAnsi" w:cs="굴림" w:hint="eastAsia"/>
+          <w:rFonts w:asciiTheme="majorHAnsi" w:eastAsiaTheme="majorHAnsi" w:hAnsiTheme="majorHAnsi" w:cs="굴림"/>
           <w:color w:val="000000"/>
           <w:kern w:val="0"/>
           <w:sz w:val="16"/>
@@ -6928,7 +6948,7 @@
         <w:ind w:left="720"/>
         <w:jc w:val="left"/>
         <w:rPr>
-          <w:rFonts w:asciiTheme="majorHAnsi" w:eastAsiaTheme="majorHAnsi" w:hAnsiTheme="majorHAnsi" w:cs="굴림" w:hint="eastAsia"/>
+          <w:rFonts w:asciiTheme="majorHAnsi" w:eastAsiaTheme="majorHAnsi" w:hAnsiTheme="majorHAnsi" w:cs="굴림"/>
           <w:color w:val="000000"/>
           <w:kern w:val="0"/>
           <w:sz w:val="16"/>
@@ -6956,7 +6976,7 @@
         <w:ind w:left="720"/>
         <w:jc w:val="left"/>
         <w:rPr>
-          <w:rFonts w:asciiTheme="majorHAnsi" w:eastAsiaTheme="majorHAnsi" w:hAnsiTheme="majorHAnsi" w:cs="굴림" w:hint="eastAsia"/>
+          <w:rFonts w:asciiTheme="majorHAnsi" w:eastAsiaTheme="majorHAnsi" w:hAnsiTheme="majorHAnsi" w:cs="굴림"/>
           <w:color w:val="000000"/>
           <w:kern w:val="0"/>
           <w:sz w:val="16"/>
@@ -7005,7 +7025,7 @@
         <w:spacing w:after="0" w:line="240" w:lineRule="auto"/>
         <w:jc w:val="left"/>
         <w:rPr>
-          <w:rFonts w:asciiTheme="majorHAnsi" w:eastAsiaTheme="majorHAnsi" w:hAnsiTheme="majorHAnsi" w:cs="굴림" w:hint="eastAsia"/>
+          <w:rFonts w:asciiTheme="majorHAnsi" w:eastAsiaTheme="majorHAnsi" w:hAnsiTheme="majorHAnsi" w:cs="굴림"/>
           <w:color w:val="000000"/>
           <w:kern w:val="0"/>
           <w:sz w:val="16"/>
@@ -7032,7 +7052,7 @@
         <w:spacing w:after="0" w:line="240" w:lineRule="auto"/>
         <w:jc w:val="left"/>
         <w:rPr>
-          <w:rFonts w:asciiTheme="majorHAnsi" w:eastAsiaTheme="majorHAnsi" w:hAnsiTheme="majorHAnsi" w:cs="굴림" w:hint="eastAsia"/>
+          <w:rFonts w:asciiTheme="majorHAnsi" w:eastAsiaTheme="majorHAnsi" w:hAnsiTheme="majorHAnsi" w:cs="굴림"/>
           <w:color w:val="000000"/>
           <w:kern w:val="0"/>
           <w:sz w:val="16"/>
@@ -7062,7 +7082,7 @@
         <w:ind w:left="720"/>
         <w:jc w:val="left"/>
         <w:rPr>
-          <w:rFonts w:asciiTheme="majorHAnsi" w:eastAsiaTheme="majorHAnsi" w:hAnsiTheme="majorHAnsi" w:cs="굴림" w:hint="eastAsia"/>
+          <w:rFonts w:asciiTheme="majorHAnsi" w:eastAsiaTheme="majorHAnsi" w:hAnsiTheme="majorHAnsi" w:cs="굴림"/>
           <w:color w:val="000000"/>
           <w:kern w:val="0"/>
           <w:sz w:val="16"/>
@@ -7122,7 +7142,7 @@
         <w:ind w:left="720"/>
         <w:jc w:val="left"/>
         <w:rPr>
-          <w:rFonts w:asciiTheme="majorHAnsi" w:eastAsiaTheme="majorHAnsi" w:hAnsiTheme="majorHAnsi" w:cs="굴림" w:hint="eastAsia"/>
+          <w:rFonts w:asciiTheme="majorHAnsi" w:eastAsiaTheme="majorHAnsi" w:hAnsiTheme="majorHAnsi" w:cs="굴림"/>
           <w:color w:val="000000"/>
           <w:kern w:val="0"/>
           <w:sz w:val="16"/>
@@ -7150,7 +7170,7 @@
         <w:ind w:left="720"/>
         <w:jc w:val="left"/>
         <w:rPr>
-          <w:rFonts w:asciiTheme="majorHAnsi" w:eastAsiaTheme="majorHAnsi" w:hAnsiTheme="majorHAnsi" w:cs="굴림" w:hint="eastAsia"/>
+          <w:rFonts w:asciiTheme="majorHAnsi" w:eastAsiaTheme="majorHAnsi" w:hAnsiTheme="majorHAnsi" w:cs="굴림"/>
           <w:color w:val="000000"/>
           <w:kern w:val="0"/>
           <w:sz w:val="16"/>
@@ -7614,7 +7634,7 @@
         <w:ind w:left="720"/>
         <w:jc w:val="left"/>
         <w:rPr>
-          <w:rFonts w:asciiTheme="majorHAnsi" w:eastAsiaTheme="majorHAnsi" w:hAnsiTheme="majorHAnsi" w:cs="굴림" w:hint="eastAsia"/>
+          <w:rFonts w:asciiTheme="majorHAnsi" w:eastAsiaTheme="majorHAnsi" w:hAnsiTheme="majorHAnsi" w:cs="굴림"/>
           <w:color w:val="000000"/>
           <w:kern w:val="0"/>
           <w:sz w:val="16"/>
@@ -7906,7 +7926,7 @@
         <w:ind w:left="720"/>
         <w:jc w:val="left"/>
         <w:rPr>
-          <w:rFonts w:asciiTheme="majorHAnsi" w:eastAsiaTheme="majorHAnsi" w:hAnsiTheme="majorHAnsi" w:cs="굴림" w:hint="eastAsia"/>
+          <w:rFonts w:asciiTheme="majorHAnsi" w:eastAsiaTheme="majorHAnsi" w:hAnsiTheme="majorHAnsi" w:cs="굴림"/>
           <w:color w:val="000000"/>
           <w:kern w:val="0"/>
           <w:sz w:val="16"/>
@@ -8274,7 +8294,7 @@
         <w:ind w:left="720"/>
         <w:jc w:val="left"/>
         <w:rPr>
-          <w:rFonts w:asciiTheme="majorHAnsi" w:eastAsiaTheme="majorHAnsi" w:hAnsiTheme="majorHAnsi" w:cs="굴림" w:hint="eastAsia"/>
+          <w:rFonts w:asciiTheme="majorHAnsi" w:eastAsiaTheme="majorHAnsi" w:hAnsiTheme="majorHAnsi" w:cs="굴림"/>
           <w:color w:val="000000"/>
           <w:kern w:val="0"/>
           <w:sz w:val="16"/>
@@ -8357,7 +8377,6 @@
                 <w:sz w:val="16"/>
                 <w:szCs w:val="16"/>
               </w:rPr>
-              <w:lastRenderedPageBreak/>
               <w:t>files in c:\scjd\starting\suncertify\guiclient and their descriptions</w:t>
             </w:r>
           </w:p>
@@ -8720,7 +8739,7 @@
         <w:ind w:left="720"/>
         <w:jc w:val="left"/>
         <w:rPr>
-          <w:rFonts w:asciiTheme="majorHAnsi" w:eastAsiaTheme="majorHAnsi" w:hAnsiTheme="majorHAnsi" w:cs="굴림" w:hint="eastAsia"/>
+          <w:rFonts w:asciiTheme="majorHAnsi" w:eastAsiaTheme="majorHAnsi" w:hAnsiTheme="majorHAnsi" w:cs="굴림"/>
           <w:color w:val="000000"/>
           <w:kern w:val="0"/>
           <w:sz w:val="16"/>
@@ -9136,7 +9155,7 @@
         <w:ind w:left="720"/>
         <w:jc w:val="left"/>
         <w:rPr>
-          <w:rFonts w:asciiTheme="majorHAnsi" w:eastAsiaTheme="majorHAnsi" w:hAnsiTheme="majorHAnsi" w:cs="굴림" w:hint="eastAsia"/>
+          <w:rFonts w:asciiTheme="majorHAnsi" w:eastAsiaTheme="majorHAnsi" w:hAnsiTheme="majorHAnsi" w:cs="굴림"/>
           <w:color w:val="000000"/>
           <w:kern w:val="0"/>
           <w:sz w:val="16"/>
@@ -9163,7 +9182,7 @@
         <w:spacing w:before="100" w:beforeAutospacing="1" w:after="100" w:afterAutospacing="1" w:line="240" w:lineRule="auto"/>
         <w:jc w:val="left"/>
         <w:rPr>
-          <w:rFonts w:asciiTheme="majorHAnsi" w:eastAsiaTheme="majorHAnsi" w:hAnsiTheme="majorHAnsi" w:cs="굴림" w:hint="eastAsia"/>
+          <w:rFonts w:asciiTheme="majorHAnsi" w:eastAsiaTheme="majorHAnsi" w:hAnsiTheme="majorHAnsi" w:cs="굴림"/>
           <w:color w:val="000000"/>
           <w:kern w:val="0"/>
           <w:sz w:val="16"/>
@@ -9192,7 +9211,7 @@
         <w:spacing w:after="0" w:line="240" w:lineRule="auto"/>
         <w:jc w:val="left"/>
         <w:rPr>
-          <w:rFonts w:asciiTheme="majorHAnsi" w:eastAsiaTheme="majorHAnsi" w:hAnsiTheme="majorHAnsi" w:cs="굴림" w:hint="eastAsia"/>
+          <w:rFonts w:asciiTheme="majorHAnsi" w:eastAsiaTheme="majorHAnsi" w:hAnsiTheme="majorHAnsi" w:cs="굴림"/>
           <w:color w:val="000000"/>
           <w:kern w:val="0"/>
           <w:sz w:val="16"/>
@@ -9220,7 +9239,7 @@
         <w:ind w:left="1440"/>
         <w:jc w:val="left"/>
         <w:rPr>
-          <w:rFonts w:asciiTheme="majorHAnsi" w:eastAsiaTheme="majorHAnsi" w:hAnsiTheme="majorHAnsi" w:cs="굴림" w:hint="eastAsia"/>
+          <w:rFonts w:asciiTheme="majorHAnsi" w:eastAsiaTheme="majorHAnsi" w:hAnsiTheme="majorHAnsi" w:cs="굴림"/>
           <w:color w:val="000000"/>
           <w:kern w:val="0"/>
           <w:sz w:val="16"/>
@@ -9247,7 +9266,7 @@
         <w:spacing w:after="0" w:line="240" w:lineRule="auto"/>
         <w:jc w:val="left"/>
         <w:rPr>
-          <w:rFonts w:asciiTheme="majorHAnsi" w:eastAsiaTheme="majorHAnsi" w:hAnsiTheme="majorHAnsi" w:cs="굴림" w:hint="eastAsia"/>
+          <w:rFonts w:asciiTheme="majorHAnsi" w:eastAsiaTheme="majorHAnsi" w:hAnsiTheme="majorHAnsi" w:cs="굴림"/>
           <w:color w:val="000000"/>
           <w:kern w:val="0"/>
           <w:sz w:val="16"/>
@@ -9275,7 +9294,7 @@
         <w:ind w:left="1440"/>
         <w:jc w:val="left"/>
         <w:rPr>
-          <w:rFonts w:asciiTheme="majorHAnsi" w:eastAsiaTheme="majorHAnsi" w:hAnsiTheme="majorHAnsi" w:cs="굴림" w:hint="eastAsia"/>
+          <w:rFonts w:asciiTheme="majorHAnsi" w:eastAsiaTheme="majorHAnsi" w:hAnsiTheme="majorHAnsi" w:cs="굴림"/>
           <w:color w:val="000000"/>
           <w:kern w:val="0"/>
           <w:sz w:val="16"/>
@@ -9302,7 +9321,7 @@
         <w:spacing w:after="0" w:line="240" w:lineRule="auto"/>
         <w:jc w:val="left"/>
         <w:rPr>
-          <w:rFonts w:asciiTheme="majorHAnsi" w:eastAsiaTheme="majorHAnsi" w:hAnsiTheme="majorHAnsi" w:cs="굴림" w:hint="eastAsia"/>
+          <w:rFonts w:asciiTheme="majorHAnsi" w:eastAsiaTheme="majorHAnsi" w:hAnsiTheme="majorHAnsi" w:cs="굴림"/>
           <w:color w:val="000000"/>
           <w:kern w:val="0"/>
           <w:sz w:val="16"/>
@@ -9329,7 +9348,7 @@
         <w:spacing w:after="0" w:line="240" w:lineRule="auto"/>
         <w:jc w:val="left"/>
         <w:rPr>
-          <w:rFonts w:asciiTheme="majorHAnsi" w:eastAsiaTheme="majorHAnsi" w:hAnsiTheme="majorHAnsi" w:cs="굴림" w:hint="eastAsia"/>
+          <w:rFonts w:asciiTheme="majorHAnsi" w:eastAsiaTheme="majorHAnsi" w:hAnsiTheme="majorHAnsi" w:cs="굴림"/>
           <w:color w:val="000000"/>
           <w:kern w:val="0"/>
           <w:sz w:val="16"/>
@@ -9357,7 +9376,7 @@
         <w:ind w:left="1440"/>
         <w:jc w:val="left"/>
         <w:rPr>
-          <w:rFonts w:asciiTheme="majorHAnsi" w:eastAsiaTheme="majorHAnsi" w:hAnsiTheme="majorHAnsi" w:cs="굴림" w:hint="eastAsia"/>
+          <w:rFonts w:asciiTheme="majorHAnsi" w:eastAsiaTheme="majorHAnsi" w:hAnsiTheme="majorHAnsi" w:cs="굴림"/>
           <w:color w:val="000000"/>
           <w:kern w:val="0"/>
           <w:sz w:val="16"/>
@@ -9384,7 +9403,7 @@
         <w:spacing w:after="0" w:line="240" w:lineRule="auto"/>
         <w:jc w:val="left"/>
         <w:rPr>
-          <w:rFonts w:asciiTheme="majorHAnsi" w:eastAsiaTheme="majorHAnsi" w:hAnsiTheme="majorHAnsi" w:cs="굴림" w:hint="eastAsia"/>
+          <w:rFonts w:asciiTheme="majorHAnsi" w:eastAsiaTheme="majorHAnsi" w:hAnsiTheme="majorHAnsi" w:cs="굴림"/>
           <w:color w:val="000000"/>
           <w:kern w:val="0"/>
           <w:sz w:val="16"/>
@@ -9411,7 +9430,7 @@
         <w:spacing w:after="0" w:line="240" w:lineRule="auto"/>
         <w:jc w:val="left"/>
         <w:rPr>
-          <w:rFonts w:asciiTheme="majorHAnsi" w:eastAsiaTheme="majorHAnsi" w:hAnsiTheme="majorHAnsi" w:cs="굴림" w:hint="eastAsia"/>
+          <w:rFonts w:asciiTheme="majorHAnsi" w:eastAsiaTheme="majorHAnsi" w:hAnsiTheme="majorHAnsi" w:cs="굴림"/>
           <w:color w:val="000000"/>
           <w:kern w:val="0"/>
           <w:sz w:val="16"/>
@@ -9439,7 +9458,7 @@
         <w:ind w:left="1440"/>
         <w:jc w:val="left"/>
         <w:rPr>
-          <w:rFonts w:asciiTheme="majorHAnsi" w:eastAsiaTheme="majorHAnsi" w:hAnsiTheme="majorHAnsi" w:cs="굴림" w:hint="eastAsia"/>
+          <w:rFonts w:asciiTheme="majorHAnsi" w:eastAsiaTheme="majorHAnsi" w:hAnsiTheme="majorHAnsi" w:cs="굴림"/>
           <w:color w:val="000000"/>
           <w:kern w:val="0"/>
           <w:sz w:val="16"/>
@@ -9506,7 +9525,7 @@
         <w:spacing w:after="0" w:line="240" w:lineRule="auto"/>
         <w:jc w:val="left"/>
         <w:rPr>
-          <w:rFonts w:asciiTheme="majorHAnsi" w:eastAsiaTheme="majorHAnsi" w:hAnsiTheme="majorHAnsi" w:cs="굴림" w:hint="eastAsia"/>
+          <w:rFonts w:asciiTheme="majorHAnsi" w:eastAsiaTheme="majorHAnsi" w:hAnsiTheme="majorHAnsi" w:cs="굴림"/>
           <w:color w:val="000000"/>
           <w:kern w:val="0"/>
           <w:sz w:val="16"/>
@@ -9533,7 +9552,7 @@
         <w:spacing w:after="0" w:line="240" w:lineRule="auto"/>
         <w:jc w:val="left"/>
         <w:rPr>
-          <w:rFonts w:asciiTheme="majorHAnsi" w:eastAsiaTheme="majorHAnsi" w:hAnsiTheme="majorHAnsi" w:cs="굴림" w:hint="eastAsia"/>
+          <w:rFonts w:asciiTheme="majorHAnsi" w:eastAsiaTheme="majorHAnsi" w:hAnsiTheme="majorHAnsi" w:cs="굴림"/>
           <w:color w:val="000000"/>
           <w:kern w:val="0"/>
           <w:sz w:val="16"/>
@@ -9561,7 +9580,7 @@
         <w:ind w:left="1440"/>
         <w:jc w:val="left"/>
         <w:rPr>
-          <w:rFonts w:asciiTheme="majorHAnsi" w:eastAsiaTheme="majorHAnsi" w:hAnsiTheme="majorHAnsi" w:cs="굴림" w:hint="eastAsia"/>
+          <w:rFonts w:asciiTheme="majorHAnsi" w:eastAsiaTheme="majorHAnsi" w:hAnsiTheme="majorHAnsi" w:cs="굴림"/>
           <w:color w:val="000000"/>
           <w:kern w:val="0"/>
           <w:sz w:val="16"/>
@@ -9588,7 +9607,7 @@
         <w:spacing w:after="0" w:line="240" w:lineRule="auto"/>
         <w:jc w:val="left"/>
         <w:rPr>
-          <w:rFonts w:asciiTheme="majorHAnsi" w:eastAsiaTheme="majorHAnsi" w:hAnsiTheme="majorHAnsi" w:cs="굴림" w:hint="eastAsia"/>
+          <w:rFonts w:asciiTheme="majorHAnsi" w:eastAsiaTheme="majorHAnsi" w:hAnsiTheme="majorHAnsi" w:cs="굴림"/>
           <w:color w:val="000000"/>
           <w:kern w:val="0"/>
           <w:sz w:val="16"/>
@@ -9615,7 +9634,7 @@
         <w:spacing w:after="0" w:line="240" w:lineRule="auto"/>
         <w:jc w:val="left"/>
         <w:rPr>
-          <w:rFonts w:asciiTheme="majorHAnsi" w:eastAsiaTheme="majorHAnsi" w:hAnsiTheme="majorHAnsi" w:cs="굴림" w:hint="eastAsia"/>
+          <w:rFonts w:asciiTheme="majorHAnsi" w:eastAsiaTheme="majorHAnsi" w:hAnsiTheme="majorHAnsi" w:cs="굴림"/>
           <w:color w:val="000000"/>
           <w:kern w:val="0"/>
           <w:sz w:val="16"/>
@@ -9643,7 +9662,7 @@
         <w:ind w:left="1440"/>
         <w:jc w:val="left"/>
         <w:rPr>
-          <w:rFonts w:asciiTheme="majorHAnsi" w:eastAsiaTheme="majorHAnsi" w:hAnsiTheme="majorHAnsi" w:cs="굴림" w:hint="eastAsia"/>
+          <w:rFonts w:asciiTheme="majorHAnsi" w:eastAsiaTheme="majorHAnsi" w:hAnsiTheme="majorHAnsi" w:cs="굴림"/>
           <w:color w:val="000000"/>
           <w:kern w:val="0"/>
           <w:sz w:val="16"/>
@@ -9670,7 +9689,7 @@
         <w:spacing w:after="0" w:line="240" w:lineRule="auto"/>
         <w:jc w:val="left"/>
         <w:rPr>
-          <w:rFonts w:asciiTheme="majorHAnsi" w:eastAsiaTheme="majorHAnsi" w:hAnsiTheme="majorHAnsi" w:cs="굴림" w:hint="eastAsia"/>
+          <w:rFonts w:asciiTheme="majorHAnsi" w:eastAsiaTheme="majorHAnsi" w:hAnsiTheme="majorHAnsi" w:cs="굴림"/>
           <w:color w:val="000000"/>
           <w:kern w:val="0"/>
           <w:sz w:val="16"/>
@@ -9697,7 +9716,7 @@
         <w:spacing w:after="0" w:line="240" w:lineRule="auto"/>
         <w:jc w:val="left"/>
         <w:rPr>
-          <w:rFonts w:asciiTheme="majorHAnsi" w:eastAsiaTheme="majorHAnsi" w:hAnsiTheme="majorHAnsi" w:cs="굴림" w:hint="eastAsia"/>
+          <w:rFonts w:asciiTheme="majorHAnsi" w:eastAsiaTheme="majorHAnsi" w:hAnsiTheme="majorHAnsi" w:cs="굴림"/>
           <w:color w:val="000000"/>
           <w:kern w:val="0"/>
           <w:sz w:val="16"/>
@@ -9725,22 +9744,21 @@
         <w:ind w:left="1440"/>
         <w:jc w:val="left"/>
         <w:rPr>
-          <w:rFonts w:asciiTheme="majorHAnsi" w:eastAsiaTheme="majorHAnsi" w:hAnsiTheme="majorHAnsi" w:cs="굴림" w:hint="eastAsia"/>
-          <w:color w:val="000000"/>
-          <w:kern w:val="0"/>
-          <w:sz w:val="16"/>
-          <w:szCs w:val="16"/>
-        </w:rPr>
-      </w:pPr>
-      <w:r>
-        <w:rPr>
-          <w:rFonts w:asciiTheme="majorHAnsi" w:eastAsiaTheme="majorHAnsi" w:hAnsiTheme="majorHAnsi" w:cs="굴림" w:hint="eastAsia"/>
-          <w:color w:val="000000"/>
-          <w:kern w:val="0"/>
-          <w:sz w:val="16"/>
-          <w:szCs w:val="16"/>
-        </w:rPr>
-        <w:lastRenderedPageBreak/>
+          <w:rFonts w:asciiTheme="majorHAnsi" w:eastAsiaTheme="majorHAnsi" w:hAnsiTheme="majorHAnsi" w:cs="굴림"/>
+          <w:color w:val="000000"/>
+          <w:kern w:val="0"/>
+          <w:sz w:val="16"/>
+          <w:szCs w:val="16"/>
+        </w:rPr>
+      </w:pPr>
+      <w:r>
+        <w:rPr>
+          <w:rFonts w:asciiTheme="majorHAnsi" w:eastAsiaTheme="majorHAnsi" w:hAnsiTheme="majorHAnsi" w:cs="굴림" w:hint="eastAsia"/>
+          <w:color w:val="000000"/>
+          <w:kern w:val="0"/>
+          <w:sz w:val="16"/>
+          <w:szCs w:val="16"/>
+        </w:rPr>
         <w:t>The directory to store the supplied instruction, classes and db.db.</w:t>
       </w:r>
     </w:p>
@@ -9753,7 +9771,7 @@
         <w:spacing w:after="0" w:line="240" w:lineRule="auto"/>
         <w:jc w:val="left"/>
         <w:rPr>
-          <w:rFonts w:asciiTheme="majorHAnsi" w:eastAsiaTheme="majorHAnsi" w:hAnsiTheme="majorHAnsi" w:cs="굴림" w:hint="eastAsia"/>
+          <w:rFonts w:asciiTheme="majorHAnsi" w:eastAsiaTheme="majorHAnsi" w:hAnsiTheme="majorHAnsi" w:cs="굴림"/>
           <w:color w:val="000000"/>
           <w:kern w:val="0"/>
           <w:sz w:val="16"/>
@@ -9780,7 +9798,7 @@
         <w:spacing w:after="0" w:line="240" w:lineRule="auto"/>
         <w:jc w:val="left"/>
         <w:rPr>
-          <w:rFonts w:asciiTheme="majorHAnsi" w:eastAsiaTheme="majorHAnsi" w:hAnsiTheme="majorHAnsi" w:cs="굴림" w:hint="eastAsia"/>
+          <w:rFonts w:asciiTheme="majorHAnsi" w:eastAsiaTheme="majorHAnsi" w:hAnsiTheme="majorHAnsi" w:cs="굴림"/>
           <w:color w:val="000000"/>
           <w:kern w:val="0"/>
           <w:sz w:val="16"/>
@@ -9808,7 +9826,7 @@
         <w:ind w:left="1440"/>
         <w:jc w:val="left"/>
         <w:rPr>
-          <w:rFonts w:asciiTheme="majorHAnsi" w:eastAsiaTheme="majorHAnsi" w:hAnsiTheme="majorHAnsi" w:cs="굴림" w:hint="eastAsia"/>
+          <w:rFonts w:asciiTheme="majorHAnsi" w:eastAsiaTheme="majorHAnsi" w:hAnsiTheme="majorHAnsi" w:cs="굴림"/>
           <w:color w:val="000000"/>
           <w:kern w:val="0"/>
           <w:sz w:val="16"/>
@@ -9835,7 +9853,7 @@
         <w:spacing w:after="0" w:line="240" w:lineRule="auto"/>
         <w:jc w:val="left"/>
         <w:rPr>
-          <w:rFonts w:asciiTheme="majorHAnsi" w:eastAsiaTheme="majorHAnsi" w:hAnsiTheme="majorHAnsi" w:cs="굴림" w:hint="eastAsia"/>
+          <w:rFonts w:asciiTheme="majorHAnsi" w:eastAsiaTheme="majorHAnsi" w:hAnsiTheme="majorHAnsi" w:cs="굴림"/>
           <w:kern w:val="0"/>
           <w:sz w:val="16"/>
           <w:szCs w:val="16"/>
@@ -9979,7 +9997,7 @@
         <w:jc w:val="center"/>
         <w:outlineLvl w:val="2"/>
         <w:rPr>
-          <w:rFonts w:asciiTheme="majorHAnsi" w:eastAsiaTheme="majorHAnsi" w:hAnsiTheme="majorHAnsi" w:cs="굴림" w:hint="eastAsia"/>
+          <w:rFonts w:asciiTheme="majorHAnsi" w:eastAsiaTheme="majorHAnsi" w:hAnsiTheme="majorHAnsi" w:cs="굴림"/>
           <w:b/>
           <w:bCs/>
           <w:color w:val="000000"/>
@@ -10024,7 +10042,7 @@
         <w:jc w:val="left"/>
         <w:outlineLvl w:val="1"/>
         <w:rPr>
-          <w:rFonts w:asciiTheme="majorHAnsi" w:eastAsiaTheme="majorHAnsi" w:hAnsiTheme="majorHAnsi" w:cs="굴림" w:hint="eastAsia"/>
+          <w:rFonts w:asciiTheme="majorHAnsi" w:eastAsiaTheme="majorHAnsi" w:hAnsiTheme="majorHAnsi" w:cs="굴림"/>
           <w:b/>
           <w:bCs/>
           <w:color w:val="000000"/>
@@ -10059,14 +10077,14 @@
         <w:spacing w:before="100" w:beforeAutospacing="1" w:after="100" w:afterAutospacing="1" w:line="240" w:lineRule="auto"/>
         <w:jc w:val="left"/>
         <w:rPr>
-          <w:rFonts w:asciiTheme="majorHAnsi" w:eastAsiaTheme="majorHAnsi" w:hAnsiTheme="majorHAnsi" w:cs="굴림" w:hint="eastAsia"/>
-          <w:color w:val="000000"/>
-          <w:kern w:val="0"/>
-          <w:sz w:val="16"/>
-          <w:szCs w:val="16"/>
-        </w:rPr>
-      </w:pPr>
-      <w:hyperlink r:id="rId17" w:anchor="introduction" w:history="1">
+          <w:rFonts w:asciiTheme="majorHAnsi" w:eastAsiaTheme="majorHAnsi" w:hAnsiTheme="majorHAnsi" w:cs="굴림"/>
+          <w:color w:val="000000"/>
+          <w:kern w:val="0"/>
+          <w:sz w:val="16"/>
+          <w:szCs w:val="16"/>
+        </w:rPr>
+      </w:pPr>
+      <w:hyperlink r:id="rId18" w:anchor="introduction" w:history="1">
         <w:r>
           <w:rPr>
             <w:rFonts w:asciiTheme="majorHAnsi" w:eastAsiaTheme="majorHAnsi" w:hAnsiTheme="majorHAnsi" w:cs="굴림" w:hint="eastAsia"/>
@@ -10093,14 +10111,14 @@
         <w:spacing w:before="100" w:beforeAutospacing="1" w:after="100" w:afterAutospacing="1" w:line="240" w:lineRule="auto"/>
         <w:jc w:val="left"/>
         <w:rPr>
-          <w:rFonts w:asciiTheme="majorHAnsi" w:eastAsiaTheme="majorHAnsi" w:hAnsiTheme="majorHAnsi" w:cs="굴림" w:hint="eastAsia"/>
-          <w:color w:val="000000"/>
-          <w:kern w:val="0"/>
-          <w:sz w:val="16"/>
-          <w:szCs w:val="16"/>
-        </w:rPr>
-      </w:pPr>
-      <w:hyperlink r:id="rId18" w:anchor="architecture" w:history="1">
+          <w:rFonts w:asciiTheme="majorHAnsi" w:eastAsiaTheme="majorHAnsi" w:hAnsiTheme="majorHAnsi" w:cs="굴림"/>
+          <w:color w:val="000000"/>
+          <w:kern w:val="0"/>
+          <w:sz w:val="16"/>
+          <w:szCs w:val="16"/>
+        </w:rPr>
+      </w:pPr>
+      <w:hyperlink r:id="rId19" w:anchor="architecture" w:history="1">
         <w:r>
           <w:rPr>
             <w:rFonts w:asciiTheme="majorHAnsi" w:eastAsiaTheme="majorHAnsi" w:hAnsiTheme="majorHAnsi" w:cs="굴림" w:hint="eastAsia"/>
@@ -10127,14 +10145,14 @@
         <w:spacing w:before="100" w:beforeAutospacing="1" w:after="100" w:afterAutospacing="1" w:line="240" w:lineRule="auto"/>
         <w:jc w:val="left"/>
         <w:rPr>
-          <w:rFonts w:asciiTheme="majorHAnsi" w:eastAsiaTheme="majorHAnsi" w:hAnsiTheme="majorHAnsi" w:cs="굴림" w:hint="eastAsia"/>
-          <w:color w:val="000000"/>
-          <w:kern w:val="0"/>
-          <w:sz w:val="16"/>
-          <w:szCs w:val="16"/>
-        </w:rPr>
-      </w:pPr>
-      <w:hyperlink r:id="rId19" w:anchor="network" w:history="1">
+          <w:rFonts w:asciiTheme="majorHAnsi" w:eastAsiaTheme="majorHAnsi" w:hAnsiTheme="majorHAnsi" w:cs="굴림"/>
+          <w:color w:val="000000"/>
+          <w:kern w:val="0"/>
+          <w:sz w:val="16"/>
+          <w:szCs w:val="16"/>
+        </w:rPr>
+      </w:pPr>
+      <w:hyperlink r:id="rId20" w:anchor="network" w:history="1">
         <w:r>
           <w:rPr>
             <w:rFonts w:asciiTheme="majorHAnsi" w:eastAsiaTheme="majorHAnsi" w:hAnsiTheme="majorHAnsi" w:cs="굴림" w:hint="eastAsia"/>
@@ -10147,7 +10165,7 @@
           <w:t>N</w:t>
         </w:r>
       </w:hyperlink>
-      <w:hyperlink r:id="rId20" w:anchor="network" w:history="1">
+      <w:hyperlink r:id="rId21" w:anchor="network" w:history="1">
         <w:r>
           <w:rPr>
             <w:rFonts w:asciiTheme="majorHAnsi" w:eastAsiaTheme="majorHAnsi" w:hAnsiTheme="majorHAnsi" w:cs="굴림" w:hint="eastAsia"/>
@@ -10174,14 +10192,14 @@
         <w:spacing w:before="100" w:beforeAutospacing="1" w:after="100" w:afterAutospacing="1" w:line="240" w:lineRule="auto"/>
         <w:jc w:val="left"/>
         <w:rPr>
-          <w:rFonts w:asciiTheme="majorHAnsi" w:eastAsiaTheme="majorHAnsi" w:hAnsiTheme="majorHAnsi" w:cs="굴림" w:hint="eastAsia"/>
-          <w:color w:val="000000"/>
-          <w:kern w:val="0"/>
-          <w:sz w:val="16"/>
-          <w:szCs w:val="16"/>
-        </w:rPr>
-      </w:pPr>
-      <w:hyperlink r:id="rId21" w:anchor="data" w:history="1">
+          <w:rFonts w:asciiTheme="majorHAnsi" w:eastAsiaTheme="majorHAnsi" w:hAnsiTheme="majorHAnsi" w:cs="굴림"/>
+          <w:color w:val="000000"/>
+          <w:kern w:val="0"/>
+          <w:sz w:val="16"/>
+          <w:szCs w:val="16"/>
+        </w:rPr>
+      </w:pPr>
+      <w:hyperlink r:id="rId22" w:anchor="data" w:history="1">
         <w:r>
           <w:rPr>
             <w:rFonts w:asciiTheme="majorHAnsi" w:eastAsiaTheme="majorHAnsi" w:hAnsiTheme="majorHAnsi" w:cs="굴림" w:hint="eastAsia"/>
@@ -10208,14 +10226,14 @@
         <w:spacing w:before="100" w:beforeAutospacing="1" w:after="100" w:afterAutospacing="1" w:line="240" w:lineRule="auto"/>
         <w:jc w:val="left"/>
         <w:rPr>
-          <w:rFonts w:asciiTheme="majorHAnsi" w:eastAsiaTheme="majorHAnsi" w:hAnsiTheme="majorHAnsi" w:cs="굴림" w:hint="eastAsia"/>
-          <w:color w:val="000000"/>
-          <w:kern w:val="0"/>
-          <w:sz w:val="16"/>
-          <w:szCs w:val="16"/>
-        </w:rPr>
-      </w:pPr>
-      <w:hyperlink r:id="rId22" w:anchor="recordlock" w:history="1">
+          <w:rFonts w:asciiTheme="majorHAnsi" w:eastAsiaTheme="majorHAnsi" w:hAnsiTheme="majorHAnsi" w:cs="굴림"/>
+          <w:color w:val="000000"/>
+          <w:kern w:val="0"/>
+          <w:sz w:val="16"/>
+          <w:szCs w:val="16"/>
+        </w:rPr>
+      </w:pPr>
+      <w:hyperlink r:id="rId23" w:anchor="recordlock" w:history="1">
         <w:r>
           <w:rPr>
             <w:rFonts w:asciiTheme="majorHAnsi" w:eastAsiaTheme="majorHAnsi" w:hAnsiTheme="majorHAnsi" w:cs="굴림" w:hint="eastAsia"/>
@@ -10242,14 +10260,14 @@
         <w:spacing w:before="100" w:beforeAutospacing="1" w:after="100" w:afterAutospacing="1" w:line="240" w:lineRule="auto"/>
         <w:jc w:val="left"/>
         <w:rPr>
-          <w:rFonts w:asciiTheme="majorHAnsi" w:eastAsiaTheme="majorHAnsi" w:hAnsiTheme="majorHAnsi" w:cs="굴림" w:hint="eastAsia"/>
-          <w:color w:val="000000"/>
-          <w:kern w:val="0"/>
-          <w:sz w:val="16"/>
-          <w:szCs w:val="16"/>
-        </w:rPr>
-      </w:pPr>
-      <w:hyperlink r:id="rId23" w:anchor="server" w:history="1">
+          <w:rFonts w:asciiTheme="majorHAnsi" w:eastAsiaTheme="majorHAnsi" w:hAnsiTheme="majorHAnsi" w:cs="굴림"/>
+          <w:color w:val="000000"/>
+          <w:kern w:val="0"/>
+          <w:sz w:val="16"/>
+          <w:szCs w:val="16"/>
+        </w:rPr>
+      </w:pPr>
+      <w:hyperlink r:id="rId24" w:anchor="server" w:history="1">
         <w:r>
           <w:rPr>
             <w:rFonts w:asciiTheme="majorHAnsi" w:eastAsiaTheme="majorHAnsi" w:hAnsiTheme="majorHAnsi" w:cs="굴림" w:hint="eastAsia"/>
@@ -10276,14 +10294,14 @@
         <w:spacing w:before="100" w:beforeAutospacing="1" w:after="100" w:afterAutospacing="1" w:line="240" w:lineRule="auto"/>
         <w:jc w:val="left"/>
         <w:rPr>
-          <w:rFonts w:asciiTheme="majorHAnsi" w:eastAsiaTheme="majorHAnsi" w:hAnsiTheme="majorHAnsi" w:cs="굴림" w:hint="eastAsia"/>
-          <w:color w:val="000000"/>
-          <w:kern w:val="0"/>
-          <w:sz w:val="16"/>
-          <w:szCs w:val="16"/>
-        </w:rPr>
-      </w:pPr>
-      <w:hyperlink r:id="rId24" w:anchor="client" w:history="1">
+          <w:rFonts w:asciiTheme="majorHAnsi" w:eastAsiaTheme="majorHAnsi" w:hAnsiTheme="majorHAnsi" w:cs="굴림"/>
+          <w:color w:val="000000"/>
+          <w:kern w:val="0"/>
+          <w:sz w:val="16"/>
+          <w:szCs w:val="16"/>
+        </w:rPr>
+      </w:pPr>
+      <w:hyperlink r:id="rId25" w:anchor="client" w:history="1">
         <w:r>
           <w:rPr>
             <w:rFonts w:asciiTheme="majorHAnsi" w:eastAsiaTheme="majorHAnsi" w:hAnsiTheme="majorHAnsi" w:cs="굴림" w:hint="eastAsia"/>
@@ -10310,14 +10328,14 @@
         <w:spacing w:before="100" w:beforeAutospacing="1" w:after="100" w:afterAutospacing="1" w:line="240" w:lineRule="auto"/>
         <w:jc w:val="left"/>
         <w:rPr>
-          <w:rFonts w:asciiTheme="majorHAnsi" w:eastAsiaTheme="majorHAnsi" w:hAnsiTheme="majorHAnsi" w:cs="굴림" w:hint="eastAsia"/>
-          <w:color w:val="000000"/>
-          <w:kern w:val="0"/>
-          <w:sz w:val="16"/>
-          <w:szCs w:val="16"/>
-        </w:rPr>
-      </w:pPr>
-      <w:hyperlink r:id="rId25" w:anchor="gui" w:history="1">
+          <w:rFonts w:asciiTheme="majorHAnsi" w:eastAsiaTheme="majorHAnsi" w:hAnsiTheme="majorHAnsi" w:cs="굴림"/>
+          <w:color w:val="000000"/>
+          <w:kern w:val="0"/>
+          <w:sz w:val="16"/>
+          <w:szCs w:val="16"/>
+        </w:rPr>
+      </w:pPr>
+      <w:hyperlink r:id="rId26" w:anchor="gui" w:history="1">
         <w:r>
           <w:rPr>
             <w:rFonts w:asciiTheme="majorHAnsi" w:eastAsiaTheme="majorHAnsi" w:hAnsiTheme="majorHAnsi" w:cs="굴림" w:hint="eastAsia"/>
@@ -10344,14 +10362,14 @@
         <w:spacing w:before="100" w:beforeAutospacing="1" w:after="100" w:afterAutospacing="1" w:line="240" w:lineRule="auto"/>
         <w:jc w:val="left"/>
         <w:rPr>
-          <w:rFonts w:asciiTheme="majorHAnsi" w:eastAsiaTheme="majorHAnsi" w:hAnsiTheme="majorHAnsi" w:cs="굴림" w:hint="eastAsia"/>
-          <w:color w:val="000000"/>
-          <w:kern w:val="0"/>
-          <w:sz w:val="16"/>
-          <w:szCs w:val="16"/>
-        </w:rPr>
-      </w:pPr>
-      <w:hyperlink r:id="rId26" w:anchor="error" w:history="1">
+          <w:rFonts w:asciiTheme="majorHAnsi" w:eastAsiaTheme="majorHAnsi" w:hAnsiTheme="majorHAnsi" w:cs="굴림"/>
+          <w:color w:val="000000"/>
+          <w:kern w:val="0"/>
+          <w:sz w:val="16"/>
+          <w:szCs w:val="16"/>
+        </w:rPr>
+      </w:pPr>
+      <w:hyperlink r:id="rId27" w:anchor="error" w:history="1">
         <w:r>
           <w:rPr>
             <w:rFonts w:asciiTheme="majorHAnsi" w:eastAsiaTheme="majorHAnsi" w:hAnsiTheme="majorHAnsi" w:cs="굴림" w:hint="eastAsia"/>
@@ -10378,14 +10396,14 @@
         <w:spacing w:before="100" w:beforeAutospacing="1" w:after="100" w:afterAutospacing="1" w:line="240" w:lineRule="auto"/>
         <w:jc w:val="left"/>
         <w:rPr>
-          <w:rFonts w:asciiTheme="majorHAnsi" w:eastAsiaTheme="majorHAnsi" w:hAnsiTheme="majorHAnsi" w:cs="굴림" w:hint="eastAsia"/>
-          <w:color w:val="000000"/>
-          <w:kern w:val="0"/>
-          <w:sz w:val="16"/>
-          <w:szCs w:val="16"/>
-        </w:rPr>
-      </w:pPr>
-      <w:hyperlink r:id="rId27" w:anchor="code" w:history="1">
+          <w:rFonts w:asciiTheme="majorHAnsi" w:eastAsiaTheme="majorHAnsi" w:hAnsiTheme="majorHAnsi" w:cs="굴림"/>
+          <w:color w:val="000000"/>
+          <w:kern w:val="0"/>
+          <w:sz w:val="16"/>
+          <w:szCs w:val="16"/>
+        </w:rPr>
+      </w:pPr>
+      <w:hyperlink r:id="rId28" w:anchor="code" w:history="1">
         <w:r>
           <w:rPr>
             <w:rFonts w:asciiTheme="majorHAnsi" w:eastAsiaTheme="majorHAnsi" w:hAnsiTheme="majorHAnsi" w:cs="굴림" w:hint="eastAsia"/>
@@ -10412,14 +10430,14 @@
         <w:spacing w:before="100" w:beforeAutospacing="1" w:after="100" w:afterAutospacing="1" w:line="240" w:lineRule="auto"/>
         <w:jc w:val="left"/>
         <w:rPr>
-          <w:rFonts w:asciiTheme="majorHAnsi" w:eastAsiaTheme="majorHAnsi" w:hAnsiTheme="majorHAnsi" w:cs="굴림" w:hint="eastAsia"/>
-          <w:color w:val="000000"/>
-          <w:kern w:val="0"/>
-          <w:sz w:val="16"/>
-          <w:szCs w:val="16"/>
-        </w:rPr>
-      </w:pPr>
-      <w:hyperlink r:id="rId28" w:anchor="pattern" w:history="1">
+          <w:rFonts w:asciiTheme="majorHAnsi" w:eastAsiaTheme="majorHAnsi" w:hAnsiTheme="majorHAnsi" w:cs="굴림"/>
+          <w:color w:val="000000"/>
+          <w:kern w:val="0"/>
+          <w:sz w:val="16"/>
+          <w:szCs w:val="16"/>
+        </w:rPr>
+      </w:pPr>
+      <w:hyperlink r:id="rId29" w:anchor="pattern" w:history="1">
         <w:r>
           <w:rPr>
             <w:rFonts w:asciiTheme="majorHAnsi" w:eastAsiaTheme="majorHAnsi" w:hAnsiTheme="majorHAnsi" w:cs="굴림" w:hint="eastAsia"/>
@@ -10446,14 +10464,14 @@
         <w:spacing w:before="100" w:beforeAutospacing="1" w:after="100" w:afterAutospacing="1" w:line="240" w:lineRule="auto"/>
         <w:jc w:val="left"/>
         <w:rPr>
-          <w:rFonts w:asciiTheme="majorHAnsi" w:eastAsiaTheme="majorHAnsi" w:hAnsiTheme="majorHAnsi" w:cs="굴림" w:hint="eastAsia"/>
-          <w:color w:val="000000"/>
-          <w:kern w:val="0"/>
-          <w:sz w:val="16"/>
-          <w:szCs w:val="16"/>
-        </w:rPr>
-      </w:pPr>
-      <w:hyperlink r:id="rId29" w:anchor="deliverables" w:history="1">
+          <w:rFonts w:asciiTheme="majorHAnsi" w:eastAsiaTheme="majorHAnsi" w:hAnsiTheme="majorHAnsi" w:cs="굴림"/>
+          <w:color w:val="000000"/>
+          <w:kern w:val="0"/>
+          <w:sz w:val="16"/>
+          <w:szCs w:val="16"/>
+        </w:rPr>
+      </w:pPr>
+      <w:hyperlink r:id="rId30" w:anchor="deliverables" w:history="1">
         <w:r>
           <w:rPr>
             <w:rFonts w:asciiTheme="majorHAnsi" w:eastAsiaTheme="majorHAnsi" w:hAnsiTheme="majorHAnsi" w:cs="굴림" w:hint="eastAsia"/>
@@ -10480,14 +10498,14 @@
         <w:spacing w:before="100" w:beforeAutospacing="1" w:after="100" w:afterAutospacing="1" w:line="240" w:lineRule="auto"/>
         <w:jc w:val="left"/>
         <w:rPr>
-          <w:rFonts w:asciiTheme="majorHAnsi" w:eastAsiaTheme="majorHAnsi" w:hAnsiTheme="majorHAnsi" w:cs="굴림" w:hint="eastAsia"/>
-          <w:color w:val="000000"/>
-          <w:kern w:val="0"/>
-          <w:sz w:val="16"/>
-          <w:szCs w:val="16"/>
-        </w:rPr>
-      </w:pPr>
-      <w:hyperlink r:id="rId30" w:anchor="summary" w:history="1">
+          <w:rFonts w:asciiTheme="majorHAnsi" w:eastAsiaTheme="majorHAnsi" w:hAnsiTheme="majorHAnsi" w:cs="굴림"/>
+          <w:color w:val="000000"/>
+          <w:kern w:val="0"/>
+          <w:sz w:val="16"/>
+          <w:szCs w:val="16"/>
+        </w:rPr>
+      </w:pPr>
+      <w:hyperlink r:id="rId31" w:anchor="summary" w:history="1">
         <w:r>
           <w:rPr>
             <w:rFonts w:asciiTheme="majorHAnsi" w:eastAsiaTheme="majorHAnsi" w:hAnsiTheme="majorHAnsi" w:cs="굴림" w:hint="eastAsia"/>
@@ -10511,7 +10529,7 @@
         <w:jc w:val="left"/>
         <w:outlineLvl w:val="1"/>
         <w:rPr>
-          <w:rFonts w:asciiTheme="majorHAnsi" w:eastAsiaTheme="majorHAnsi" w:hAnsiTheme="majorHAnsi" w:cs="굴림" w:hint="eastAsia"/>
+          <w:rFonts w:asciiTheme="majorHAnsi" w:eastAsiaTheme="majorHAnsi" w:hAnsiTheme="majorHAnsi" w:cs="굴림"/>
           <w:b/>
           <w:bCs/>
           <w:color w:val="000000"/>
@@ -10542,7 +10560,7 @@
         <w:spacing w:after="0" w:line="240" w:lineRule="auto"/>
         <w:jc w:val="left"/>
         <w:rPr>
-          <w:rFonts w:asciiTheme="majorHAnsi" w:eastAsiaTheme="majorHAnsi" w:hAnsiTheme="majorHAnsi" w:cs="굴림" w:hint="eastAsia"/>
+          <w:rFonts w:asciiTheme="majorHAnsi" w:eastAsiaTheme="majorHAnsi" w:hAnsiTheme="majorHAnsi" w:cs="굴림"/>
           <w:color w:val="000000"/>
           <w:kern w:val="0"/>
           <w:sz w:val="16"/>
@@ -10569,7 +10587,7 @@
         <w:spacing w:before="100" w:beforeAutospacing="1" w:after="100" w:afterAutospacing="1" w:line="240" w:lineRule="auto"/>
         <w:jc w:val="left"/>
         <w:rPr>
-          <w:rFonts w:asciiTheme="majorHAnsi" w:eastAsiaTheme="majorHAnsi" w:hAnsiTheme="majorHAnsi" w:cs="굴림" w:hint="eastAsia"/>
+          <w:rFonts w:asciiTheme="majorHAnsi" w:eastAsiaTheme="majorHAnsi" w:hAnsiTheme="majorHAnsi" w:cs="굴림"/>
           <w:color w:val="000000"/>
           <w:kern w:val="0"/>
           <w:sz w:val="16"/>
@@ -10640,7 +10658,7 @@
         <w:jc w:val="left"/>
         <w:outlineLvl w:val="1"/>
         <w:rPr>
-          <w:rFonts w:asciiTheme="majorHAnsi" w:eastAsiaTheme="majorHAnsi" w:hAnsiTheme="majorHAnsi" w:cs="굴림" w:hint="eastAsia"/>
+          <w:rFonts w:asciiTheme="majorHAnsi" w:eastAsiaTheme="majorHAnsi" w:hAnsiTheme="majorHAnsi" w:cs="굴림"/>
           <w:b/>
           <w:bCs/>
           <w:color w:val="000000"/>
@@ -10649,7 +10667,7 @@
           <w:szCs w:val="16"/>
         </w:rPr>
       </w:pPr>
-      <w:bookmarkStart w:id="9" w:name="architecture"/>
+      <w:bookmarkStart w:id="8" w:name="architecture"/>
       <w:r>
         <w:rPr>
           <w:rFonts w:asciiTheme="majorHAnsi" w:eastAsiaTheme="majorHAnsi" w:hAnsiTheme="majorHAnsi" w:cs="굴림" w:hint="eastAsia"/>
@@ -10662,7 +10680,7 @@
         </w:rPr>
         <w:t>Architecture</w:t>
       </w:r>
-      <w:bookmarkEnd w:id="9"/>
+      <w:bookmarkEnd w:id="8"/>
     </w:p>
     <w:p>
       <w:pPr>
@@ -10673,22 +10691,21 @@
         <w:spacing w:after="0" w:line="240" w:lineRule="auto"/>
         <w:jc w:val="left"/>
         <w:rPr>
-          <w:rFonts w:asciiTheme="majorHAnsi" w:eastAsiaTheme="majorHAnsi" w:hAnsiTheme="majorHAnsi" w:cs="굴림" w:hint="eastAsia"/>
-          <w:color w:val="000000"/>
-          <w:kern w:val="0"/>
-          <w:sz w:val="16"/>
-          <w:szCs w:val="16"/>
-        </w:rPr>
-      </w:pPr>
-      <w:r>
-        <w:rPr>
-          <w:rFonts w:asciiTheme="majorHAnsi" w:eastAsiaTheme="majorHAnsi" w:hAnsiTheme="majorHAnsi" w:cs="굴림" w:hint="eastAsia"/>
-          <w:color w:val="000000"/>
-          <w:kern w:val="0"/>
-          <w:sz w:val="16"/>
-          <w:szCs w:val="16"/>
-        </w:rPr>
-        <w:lastRenderedPageBreak/>
+          <w:rFonts w:asciiTheme="majorHAnsi" w:eastAsiaTheme="majorHAnsi" w:hAnsiTheme="majorHAnsi" w:cs="굴림"/>
+          <w:color w:val="000000"/>
+          <w:kern w:val="0"/>
+          <w:sz w:val="16"/>
+          <w:szCs w:val="16"/>
+        </w:rPr>
+      </w:pPr>
+      <w:r>
+        <w:rPr>
+          <w:rFonts w:asciiTheme="majorHAnsi" w:eastAsiaTheme="majorHAnsi" w:hAnsiTheme="majorHAnsi" w:cs="굴림" w:hint="eastAsia"/>
+          <w:color w:val="000000"/>
+          <w:kern w:val="0"/>
+          <w:sz w:val="16"/>
+          <w:szCs w:val="16"/>
+        </w:rPr>
         <w:t>The application is a traditional client-server system. From a user's point of view, it includes a client with graphical user interface, and a server handling multiple connected clients. From a developer's point of view, it has three key parts:</w:t>
       </w:r>
     </w:p>
@@ -10701,7 +10718,7 @@
         <w:spacing w:before="100" w:beforeAutospacing="1" w:after="100" w:afterAutospacing="1" w:line="240" w:lineRule="auto"/>
         <w:jc w:val="left"/>
         <w:rPr>
-          <w:rFonts w:asciiTheme="majorHAnsi" w:eastAsiaTheme="majorHAnsi" w:hAnsiTheme="majorHAnsi" w:cs="굴림" w:hint="eastAsia"/>
+          <w:rFonts w:asciiTheme="majorHAnsi" w:eastAsiaTheme="majorHAnsi" w:hAnsiTheme="majorHAnsi" w:cs="굴림"/>
           <w:color w:val="000000"/>
           <w:kern w:val="0"/>
           <w:sz w:val="16"/>
@@ -10750,7 +10767,7 @@
         <w:spacing w:before="100" w:beforeAutospacing="1" w:after="100" w:afterAutospacing="1" w:line="240" w:lineRule="auto"/>
         <w:jc w:val="left"/>
         <w:rPr>
-          <w:rFonts w:asciiTheme="majorHAnsi" w:eastAsiaTheme="majorHAnsi" w:hAnsiTheme="majorHAnsi" w:cs="굴림" w:hint="eastAsia"/>
+          <w:rFonts w:asciiTheme="majorHAnsi" w:eastAsiaTheme="majorHAnsi" w:hAnsiTheme="majorHAnsi" w:cs="굴림"/>
           <w:color w:val="000000"/>
           <w:kern w:val="0"/>
           <w:sz w:val="16"/>
@@ -10777,7 +10794,7 @@
         <w:spacing w:before="100" w:beforeAutospacing="1" w:after="100" w:afterAutospacing="1" w:line="240" w:lineRule="auto"/>
         <w:jc w:val="left"/>
         <w:rPr>
-          <w:rFonts w:asciiTheme="majorHAnsi" w:eastAsiaTheme="majorHAnsi" w:hAnsiTheme="majorHAnsi" w:cs="굴림" w:hint="eastAsia"/>
+          <w:rFonts w:asciiTheme="majorHAnsi" w:eastAsiaTheme="majorHAnsi" w:hAnsiTheme="majorHAnsi" w:cs="굴림"/>
           <w:color w:val="000000"/>
           <w:kern w:val="0"/>
           <w:sz w:val="16"/>
@@ -10804,7 +10821,7 @@
         <w:spacing w:before="100" w:beforeAutospacing="1" w:after="100" w:afterAutospacing="1" w:line="240" w:lineRule="auto"/>
         <w:jc w:val="left"/>
         <w:rPr>
-          <w:rFonts w:asciiTheme="majorHAnsi" w:eastAsiaTheme="majorHAnsi" w:hAnsiTheme="majorHAnsi" w:cs="굴림" w:hint="eastAsia"/>
+          <w:rFonts w:asciiTheme="majorHAnsi" w:eastAsiaTheme="majorHAnsi" w:hAnsiTheme="majorHAnsi" w:cs="굴림"/>
           <w:color w:val="000000"/>
           <w:kern w:val="0"/>
           <w:sz w:val="16"/>
@@ -10842,7 +10859,7 @@
         <w:spacing w:before="100" w:beforeAutospacing="1" w:after="100" w:afterAutospacing="1" w:line="240" w:lineRule="auto"/>
         <w:jc w:val="left"/>
         <w:rPr>
-          <w:rFonts w:asciiTheme="majorHAnsi" w:eastAsiaTheme="majorHAnsi" w:hAnsiTheme="majorHAnsi" w:cs="굴림" w:hint="eastAsia"/>
+          <w:rFonts w:asciiTheme="majorHAnsi" w:eastAsiaTheme="majorHAnsi" w:hAnsiTheme="majorHAnsi" w:cs="굴림"/>
           <w:color w:val="000000"/>
           <w:kern w:val="0"/>
           <w:sz w:val="16"/>
@@ -10869,7 +10886,7 @@
         <w:spacing w:before="100" w:beforeAutospacing="1" w:after="100" w:afterAutospacing="1" w:line="240" w:lineRule="auto"/>
         <w:jc w:val="left"/>
         <w:rPr>
-          <w:rFonts w:asciiTheme="majorHAnsi" w:eastAsiaTheme="majorHAnsi" w:hAnsiTheme="majorHAnsi" w:cs="굴림" w:hint="eastAsia"/>
+          <w:rFonts w:asciiTheme="majorHAnsi" w:eastAsiaTheme="majorHAnsi" w:hAnsiTheme="majorHAnsi" w:cs="굴림"/>
           <w:color w:val="000000"/>
           <w:kern w:val="0"/>
           <w:sz w:val="16"/>
@@ -10896,7 +10913,7 @@
         <w:spacing w:before="100" w:beforeAutospacing="1" w:after="100" w:afterAutospacing="1" w:line="240" w:lineRule="auto"/>
         <w:jc w:val="left"/>
         <w:rPr>
-          <w:rFonts w:asciiTheme="majorHAnsi" w:eastAsiaTheme="majorHAnsi" w:hAnsiTheme="majorHAnsi" w:cs="굴림" w:hint="eastAsia"/>
+          <w:rFonts w:asciiTheme="majorHAnsi" w:eastAsiaTheme="majorHAnsi" w:hAnsiTheme="majorHAnsi" w:cs="굴림"/>
           <w:color w:val="000000"/>
           <w:kern w:val="0"/>
           <w:sz w:val="16"/>
@@ -10968,7 +10985,7 @@
         <w:jc w:val="left"/>
         <w:outlineLvl w:val="1"/>
         <w:rPr>
-          <w:rFonts w:asciiTheme="majorHAnsi" w:eastAsiaTheme="majorHAnsi" w:hAnsiTheme="majorHAnsi" w:cs="굴림" w:hint="eastAsia"/>
+          <w:rFonts w:asciiTheme="majorHAnsi" w:eastAsiaTheme="majorHAnsi" w:hAnsiTheme="majorHAnsi" w:cs="굴림"/>
           <w:b/>
           <w:bCs/>
           <w:color w:val="000000"/>
@@ -10977,7 +10994,7 @@
           <w:szCs w:val="16"/>
         </w:rPr>
       </w:pPr>
-      <w:bookmarkStart w:id="10" w:name="network"/>
+      <w:bookmarkStart w:id="9" w:name="network"/>
       <w:r>
         <w:rPr>
           <w:rFonts w:asciiTheme="majorHAnsi" w:eastAsiaTheme="majorHAnsi" w:hAnsiTheme="majorHAnsi" w:cs="굴림" w:hint="eastAsia"/>
@@ -10990,7 +11007,7 @@
         </w:rPr>
         <w:t>Network approaches</w:t>
       </w:r>
-      <w:bookmarkEnd w:id="10"/>
+      <w:bookmarkEnd w:id="9"/>
     </w:p>
     <w:p>
       <w:pPr>
@@ -11001,7 +11018,7 @@
         <w:spacing w:after="0" w:line="240" w:lineRule="auto"/>
         <w:jc w:val="left"/>
         <w:rPr>
-          <w:rFonts w:asciiTheme="majorHAnsi" w:eastAsiaTheme="majorHAnsi" w:hAnsiTheme="majorHAnsi" w:cs="굴림" w:hint="eastAsia"/>
+          <w:rFonts w:asciiTheme="majorHAnsi" w:eastAsiaTheme="majorHAnsi" w:hAnsiTheme="majorHAnsi" w:cs="굴림"/>
           <w:color w:val="000000"/>
           <w:kern w:val="0"/>
           <w:sz w:val="16"/>
@@ -11032,7 +11049,7 @@
         <w:spacing w:before="100" w:beforeAutospacing="1" w:after="100" w:afterAutospacing="1" w:line="240" w:lineRule="auto"/>
         <w:jc w:val="left"/>
         <w:rPr>
-          <w:rFonts w:asciiTheme="majorHAnsi" w:eastAsiaTheme="majorHAnsi" w:hAnsiTheme="majorHAnsi" w:cs="굴림" w:hint="eastAsia"/>
+          <w:rFonts w:asciiTheme="majorHAnsi" w:eastAsiaTheme="majorHAnsi" w:hAnsiTheme="majorHAnsi" w:cs="굴림"/>
           <w:color w:val="000000"/>
           <w:kern w:val="0"/>
           <w:sz w:val="16"/>
@@ -11059,7 +11076,7 @@
         <w:spacing w:before="100" w:beforeAutospacing="1" w:after="100" w:afterAutospacing="1" w:line="240" w:lineRule="auto"/>
         <w:jc w:val="left"/>
         <w:rPr>
-          <w:rFonts w:asciiTheme="majorHAnsi" w:eastAsiaTheme="majorHAnsi" w:hAnsiTheme="majorHAnsi" w:cs="굴림" w:hint="eastAsia"/>
+          <w:rFonts w:asciiTheme="majorHAnsi" w:eastAsiaTheme="majorHAnsi" w:hAnsiTheme="majorHAnsi" w:cs="굴림"/>
           <w:color w:val="000000"/>
           <w:kern w:val="0"/>
           <w:sz w:val="16"/>
@@ -11086,7 +11103,7 @@
         <w:spacing w:before="100" w:beforeAutospacing="1" w:after="100" w:afterAutospacing="1" w:line="240" w:lineRule="auto"/>
         <w:jc w:val="left"/>
         <w:rPr>
-          <w:rFonts w:asciiTheme="majorHAnsi" w:eastAsiaTheme="majorHAnsi" w:hAnsiTheme="majorHAnsi" w:cs="굴림" w:hint="eastAsia"/>
+          <w:rFonts w:asciiTheme="majorHAnsi" w:eastAsiaTheme="majorHAnsi" w:hAnsiTheme="majorHAnsi" w:cs="굴림"/>
           <w:color w:val="000000"/>
           <w:kern w:val="0"/>
           <w:sz w:val="16"/>
@@ -11113,7 +11130,7 @@
         <w:spacing w:before="100" w:beforeAutospacing="1" w:after="100" w:afterAutospacing="1" w:line="240" w:lineRule="auto"/>
         <w:jc w:val="left"/>
         <w:rPr>
-          <w:rFonts w:asciiTheme="majorHAnsi" w:eastAsiaTheme="majorHAnsi" w:hAnsiTheme="majorHAnsi" w:cs="굴림" w:hint="eastAsia"/>
+          <w:rFonts w:asciiTheme="majorHAnsi" w:eastAsiaTheme="majorHAnsi" w:hAnsiTheme="majorHAnsi" w:cs="굴림"/>
           <w:color w:val="000000"/>
           <w:kern w:val="0"/>
           <w:sz w:val="16"/>
@@ -11141,7 +11158,7 @@
         <w:jc w:val="left"/>
         <w:outlineLvl w:val="1"/>
         <w:rPr>
-          <w:rFonts w:asciiTheme="majorHAnsi" w:eastAsiaTheme="majorHAnsi" w:hAnsiTheme="majorHAnsi" w:cs="굴림" w:hint="eastAsia"/>
+          <w:rFonts w:asciiTheme="majorHAnsi" w:eastAsiaTheme="majorHAnsi" w:hAnsiTheme="majorHAnsi" w:cs="굴림"/>
           <w:b/>
           <w:bCs/>
           <w:color w:val="000000"/>
@@ -11150,7 +11167,7 @@
           <w:szCs w:val="16"/>
         </w:rPr>
       </w:pPr>
-      <w:bookmarkStart w:id="11" w:name="data"/>
+      <w:bookmarkStart w:id="10" w:name="data"/>
       <w:r>
         <w:rPr>
           <w:rFonts w:asciiTheme="majorHAnsi" w:eastAsiaTheme="majorHAnsi" w:hAnsiTheme="majorHAnsi" w:cs="굴림" w:hint="eastAsia"/>
@@ -11163,7 +11180,7 @@
         </w:rPr>
         <w:t>Data class modification</w:t>
       </w:r>
-      <w:bookmarkEnd w:id="11"/>
+      <w:bookmarkEnd w:id="10"/>
     </w:p>
     <w:p>
       <w:pPr>
@@ -11174,25 +11191,24 @@
         <w:spacing w:after="0" w:line="240" w:lineRule="auto"/>
         <w:jc w:val="left"/>
         <w:rPr>
-          <w:rFonts w:asciiTheme="majorHAnsi" w:eastAsiaTheme="majorHAnsi" w:hAnsiTheme="majorHAnsi" w:cs="굴림" w:hint="eastAsia"/>
-          <w:color w:val="000000"/>
-          <w:kern w:val="0"/>
-          <w:sz w:val="16"/>
-          <w:szCs w:val="16"/>
-        </w:rPr>
-      </w:pPr>
-      <w:r>
-        <w:rPr>
-          <w:rFonts w:asciiTheme="majorHAnsi" w:eastAsiaTheme="majorHAnsi" w:hAnsiTheme="majorHAnsi" w:cs="굴림" w:hint="eastAsia"/>
-          <w:color w:val="000000"/>
-          <w:kern w:val="0"/>
-          <w:sz w:val="16"/>
-          <w:szCs w:val="16"/>
-        </w:rPr>
-        <w:lastRenderedPageBreak/>
+          <w:rFonts w:asciiTheme="majorHAnsi" w:eastAsiaTheme="majorHAnsi" w:hAnsiTheme="majorHAnsi" w:cs="굴림"/>
+          <w:color w:val="000000"/>
+          <w:kern w:val="0"/>
+          <w:sz w:val="16"/>
+          <w:szCs w:val="16"/>
+        </w:rPr>
+      </w:pPr>
+      <w:r>
+        <w:rPr>
+          <w:rFonts w:asciiTheme="majorHAnsi" w:eastAsiaTheme="majorHAnsi" w:hAnsiTheme="majorHAnsi" w:cs="굴림" w:hint="eastAsia"/>
+          <w:color w:val="000000"/>
+          <w:kern w:val="0"/>
+          <w:sz w:val="16"/>
+          <w:szCs w:val="16"/>
+        </w:rPr>
         <w:t>This section covers the design decisions about the Data class enhancement. I decide to do the following: modify Data class, correct the deprecated methods, and implement criteriaFind(String), lock (int) and unlock (int) methods. Since the implementation of lock/unlock involves creating a new class - Lock, its design will be covered in section </w:t>
       </w:r>
-      <w:hyperlink r:id="rId31" w:anchor="recordlock" w:history="1">
+      <w:hyperlink r:id="rId32" w:anchor="recordlock" w:history="1">
         <w:r>
           <w:rPr>
             <w:rFonts w:asciiTheme="majorHAnsi" w:eastAsiaTheme="majorHAnsi" w:hAnsiTheme="majorHAnsi" w:cs="굴림" w:hint="eastAsia"/>
@@ -11225,7 +11241,7 @@
         <w:spacing w:before="100" w:beforeAutospacing="1" w:after="100" w:afterAutospacing="1" w:line="240" w:lineRule="auto"/>
         <w:jc w:val="left"/>
         <w:rPr>
-          <w:rFonts w:asciiTheme="majorHAnsi" w:eastAsiaTheme="majorHAnsi" w:hAnsiTheme="majorHAnsi" w:cs="굴림" w:hint="eastAsia"/>
+          <w:rFonts w:asciiTheme="majorHAnsi" w:eastAsiaTheme="majorHAnsi" w:hAnsiTheme="majorHAnsi" w:cs="굴림"/>
           <w:color w:val="000000"/>
           <w:kern w:val="0"/>
           <w:sz w:val="16"/>
@@ -11252,7 +11268,7 @@
         <w:spacing w:before="100" w:beforeAutospacing="1" w:after="100" w:afterAutospacing="1" w:line="240" w:lineRule="auto"/>
         <w:jc w:val="left"/>
         <w:rPr>
-          <w:rFonts w:asciiTheme="majorHAnsi" w:eastAsiaTheme="majorHAnsi" w:hAnsiTheme="majorHAnsi" w:cs="굴림" w:hint="eastAsia"/>
+          <w:rFonts w:asciiTheme="majorHAnsi" w:eastAsiaTheme="majorHAnsi" w:hAnsiTheme="majorHAnsi" w:cs="굴림"/>
           <w:color w:val="000000"/>
           <w:kern w:val="0"/>
           <w:sz w:val="16"/>
@@ -11279,7 +11295,7 @@
         <w:spacing w:before="100" w:beforeAutospacing="1" w:after="100" w:afterAutospacing="1" w:line="240" w:lineRule="auto"/>
         <w:jc w:val="left"/>
         <w:rPr>
-          <w:rFonts w:asciiTheme="majorHAnsi" w:eastAsiaTheme="majorHAnsi" w:hAnsiTheme="majorHAnsi" w:cs="굴림" w:hint="eastAsia"/>
+          <w:rFonts w:asciiTheme="majorHAnsi" w:eastAsiaTheme="majorHAnsi" w:hAnsiTheme="majorHAnsi" w:cs="굴림"/>
           <w:color w:val="000000"/>
           <w:kern w:val="0"/>
           <w:sz w:val="16"/>
@@ -11310,7 +11326,7 @@
         <w:spacing w:before="100" w:beforeAutospacing="1" w:after="100" w:afterAutospacing="1" w:line="240" w:lineRule="auto"/>
         <w:jc w:val="left"/>
         <w:rPr>
-          <w:rFonts w:asciiTheme="majorHAnsi" w:eastAsiaTheme="majorHAnsi" w:hAnsiTheme="majorHAnsi" w:cs="굴림" w:hint="eastAsia"/>
+          <w:rFonts w:asciiTheme="majorHAnsi" w:eastAsiaTheme="majorHAnsi" w:hAnsiTheme="majorHAnsi" w:cs="굴림"/>
           <w:color w:val="000000"/>
           <w:kern w:val="0"/>
           <w:sz w:val="16"/>
@@ -11337,7 +11353,7 @@
         <w:spacing w:before="100" w:beforeAutospacing="1" w:after="100" w:afterAutospacing="1" w:line="240" w:lineRule="auto"/>
         <w:jc w:val="left"/>
         <w:rPr>
-          <w:rFonts w:asciiTheme="majorHAnsi" w:eastAsiaTheme="majorHAnsi" w:hAnsiTheme="majorHAnsi" w:cs="굴림" w:hint="eastAsia"/>
+          <w:rFonts w:asciiTheme="majorHAnsi" w:eastAsiaTheme="majorHAnsi" w:hAnsiTheme="majorHAnsi" w:cs="굴림"/>
           <w:color w:val="000000"/>
           <w:kern w:val="0"/>
           <w:sz w:val="16"/>
@@ -11364,7 +11380,7 @@
         <w:spacing w:before="100" w:beforeAutospacing="1" w:after="100" w:afterAutospacing="1" w:line="240" w:lineRule="auto"/>
         <w:jc w:val="left"/>
         <w:rPr>
-          <w:rFonts w:asciiTheme="majorHAnsi" w:eastAsiaTheme="majorHAnsi" w:hAnsiTheme="majorHAnsi" w:cs="굴림" w:hint="eastAsia"/>
+          <w:rFonts w:asciiTheme="majorHAnsi" w:eastAsiaTheme="majorHAnsi" w:hAnsiTheme="majorHAnsi" w:cs="굴림"/>
           <w:color w:val="000000"/>
           <w:kern w:val="0"/>
           <w:sz w:val="16"/>
@@ -11391,7 +11407,7 @@
         <w:spacing w:before="100" w:beforeAutospacing="1" w:after="100" w:afterAutospacing="1" w:line="240" w:lineRule="auto"/>
         <w:jc w:val="left"/>
         <w:rPr>
-          <w:rFonts w:asciiTheme="majorHAnsi" w:eastAsiaTheme="majorHAnsi" w:hAnsiTheme="majorHAnsi" w:cs="굴림" w:hint="eastAsia"/>
+          <w:rFonts w:asciiTheme="majorHAnsi" w:eastAsiaTheme="majorHAnsi" w:hAnsiTheme="majorHAnsi" w:cs="굴림"/>
           <w:color w:val="000000"/>
           <w:kern w:val="0"/>
           <w:sz w:val="16"/>
@@ -11448,7 +11464,7 @@
         <w:spacing w:before="100" w:beforeAutospacing="1" w:after="100" w:afterAutospacing="1" w:line="240" w:lineRule="auto"/>
         <w:jc w:val="left"/>
         <w:rPr>
-          <w:rFonts w:asciiTheme="majorHAnsi" w:eastAsiaTheme="majorHAnsi" w:hAnsiTheme="majorHAnsi" w:cs="굴림" w:hint="eastAsia"/>
+          <w:rFonts w:asciiTheme="majorHAnsi" w:eastAsiaTheme="majorHAnsi" w:hAnsiTheme="majorHAnsi" w:cs="굴림"/>
           <w:color w:val="000000"/>
           <w:kern w:val="0"/>
           <w:sz w:val="16"/>
@@ -11465,7 +11481,7 @@
         </w:rPr>
         <w:t>Data class is retrofitted to implement DataIntf which defines all the public methods of Data class. This will significantly simplify the data client implementation and have no impact on Data class. More detailed explanation can be found in the </w:t>
       </w:r>
-      <w:hyperlink r:id="rId32" w:anchor="client" w:history="1">
+      <w:hyperlink r:id="rId33" w:anchor="client" w:history="1">
         <w:r>
           <w:rPr>
             <w:rFonts w:asciiTheme="majorHAnsi" w:eastAsiaTheme="majorHAnsi" w:hAnsiTheme="majorHAnsi" w:cs="굴림" w:hint="eastAsia"/>
@@ -11498,7 +11514,7 @@
         <w:spacing w:before="100" w:beforeAutospacing="1" w:after="100" w:afterAutospacing="1" w:line="240" w:lineRule="auto"/>
         <w:jc w:val="left"/>
         <w:rPr>
-          <w:rFonts w:asciiTheme="majorHAnsi" w:eastAsiaTheme="majorHAnsi" w:hAnsiTheme="majorHAnsi" w:cs="굴림" w:hint="eastAsia"/>
+          <w:rFonts w:asciiTheme="majorHAnsi" w:eastAsiaTheme="majorHAnsi" w:hAnsiTheme="majorHAnsi" w:cs="굴림"/>
           <w:color w:val="000000"/>
           <w:kern w:val="0"/>
           <w:sz w:val="16"/>
@@ -11529,7 +11545,7 @@
         <w:spacing w:beforeAutospacing="1" w:after="100" w:afterAutospacing="1" w:line="240" w:lineRule="auto"/>
         <w:jc w:val="left"/>
         <w:rPr>
-          <w:rFonts w:asciiTheme="majorHAnsi" w:eastAsiaTheme="majorHAnsi" w:hAnsiTheme="majorHAnsi" w:cs="굴림" w:hint="eastAsia"/>
+          <w:rFonts w:asciiTheme="majorHAnsi" w:eastAsiaTheme="majorHAnsi" w:hAnsiTheme="majorHAnsi" w:cs="굴림"/>
           <w:color w:val="000000"/>
           <w:kern w:val="0"/>
           <w:sz w:val="16"/>
@@ -11556,7 +11572,7 @@
         <w:spacing w:before="100" w:beforeAutospacing="1" w:after="100" w:afterAutospacing="1" w:line="240" w:lineRule="auto"/>
         <w:jc w:val="left"/>
         <w:rPr>
-          <w:rFonts w:asciiTheme="majorHAnsi" w:eastAsiaTheme="majorHAnsi" w:hAnsiTheme="majorHAnsi" w:cs="굴림" w:hint="eastAsia"/>
+          <w:rFonts w:asciiTheme="majorHAnsi" w:eastAsiaTheme="majorHAnsi" w:hAnsiTheme="majorHAnsi" w:cs="굴림"/>
           <w:color w:val="000000"/>
           <w:kern w:val="0"/>
           <w:sz w:val="16"/>
@@ -11583,7 +11599,7 @@
         <w:spacing w:before="100" w:beforeAutospacing="1" w:after="100" w:afterAutospacing="1" w:line="240" w:lineRule="auto"/>
         <w:jc w:val="left"/>
         <w:rPr>
-          <w:rFonts w:asciiTheme="majorHAnsi" w:eastAsiaTheme="majorHAnsi" w:hAnsiTheme="majorHAnsi" w:cs="굴림" w:hint="eastAsia"/>
+          <w:rFonts w:asciiTheme="majorHAnsi" w:eastAsiaTheme="majorHAnsi" w:hAnsiTheme="majorHAnsi" w:cs="굴림"/>
           <w:color w:val="000000"/>
           <w:kern w:val="0"/>
           <w:sz w:val="16"/>
@@ -11622,7 +11638,7 @@
         <w:ind w:left="1440"/>
         <w:jc w:val="left"/>
         <w:rPr>
-          <w:rFonts w:asciiTheme="majorHAnsi" w:eastAsiaTheme="majorHAnsi" w:hAnsiTheme="majorHAnsi" w:cs="굴림" w:hint="eastAsia"/>
+          <w:rFonts w:asciiTheme="majorHAnsi" w:eastAsiaTheme="majorHAnsi" w:hAnsiTheme="majorHAnsi" w:cs="굴림"/>
           <w:color w:val="000000"/>
           <w:kern w:val="0"/>
           <w:sz w:val="16"/>
@@ -11685,7 +11701,7 @@
         <w:spacing w:before="100" w:beforeAutospacing="1" w:after="100" w:afterAutospacing="1" w:line="240" w:lineRule="auto"/>
         <w:jc w:val="left"/>
         <w:rPr>
-          <w:rFonts w:asciiTheme="majorHAnsi" w:eastAsiaTheme="majorHAnsi" w:hAnsiTheme="majorHAnsi" w:cs="굴림" w:hint="eastAsia"/>
+          <w:rFonts w:asciiTheme="majorHAnsi" w:eastAsiaTheme="majorHAnsi" w:hAnsiTheme="majorHAnsi" w:cs="굴림"/>
           <w:color w:val="000000"/>
           <w:kern w:val="0"/>
           <w:sz w:val="16"/>
@@ -11723,7 +11739,7 @@
         <w:spacing w:before="100" w:beforeAutospacing="1" w:after="100" w:afterAutospacing="1" w:line="240" w:lineRule="auto"/>
         <w:jc w:val="left"/>
         <w:rPr>
-          <w:rFonts w:asciiTheme="majorHAnsi" w:eastAsiaTheme="majorHAnsi" w:hAnsiTheme="majorHAnsi" w:cs="굴림" w:hint="eastAsia"/>
+          <w:rFonts w:asciiTheme="majorHAnsi" w:eastAsiaTheme="majorHAnsi" w:hAnsiTheme="majorHAnsi" w:cs="굴림"/>
           <w:color w:val="000000"/>
           <w:kern w:val="0"/>
           <w:sz w:val="16"/>
@@ -11750,7 +11766,7 @@
         <w:spacing w:before="100" w:beforeAutospacing="1" w:after="100" w:afterAutospacing="1" w:line="240" w:lineRule="auto"/>
         <w:jc w:val="left"/>
         <w:rPr>
-          <w:rFonts w:asciiTheme="majorHAnsi" w:eastAsiaTheme="majorHAnsi" w:hAnsiTheme="majorHAnsi" w:cs="굴림" w:hint="eastAsia"/>
+          <w:rFonts w:asciiTheme="majorHAnsi" w:eastAsiaTheme="majorHAnsi" w:hAnsiTheme="majorHAnsi" w:cs="굴림"/>
           <w:color w:val="000000"/>
           <w:kern w:val="0"/>
           <w:sz w:val="16"/>
@@ -11789,7 +11805,7 @@
         <w:ind w:left="1440"/>
         <w:jc w:val="left"/>
         <w:rPr>
-          <w:rFonts w:asciiTheme="majorHAnsi" w:eastAsiaTheme="majorHAnsi" w:hAnsiTheme="majorHAnsi" w:cs="굴림" w:hint="eastAsia"/>
+          <w:rFonts w:asciiTheme="majorHAnsi" w:eastAsiaTheme="majorHAnsi" w:hAnsiTheme="majorHAnsi" w:cs="굴림"/>
           <w:color w:val="000000"/>
           <w:kern w:val="0"/>
           <w:sz w:val="16"/>
@@ -11806,7 +11822,6 @@
           <w:sz w:val="16"/>
           <w:szCs w:val="16"/>
         </w:rPr>
-        <w:lastRenderedPageBreak/>
         <w:t>According to Java 2 API document, this method does not properly convert characters into bytes. As of JDK 1.1, the preferred way to do this is via the </w:t>
       </w:r>
       <w:r>
@@ -11877,7 +11892,7 @@
         <w:spacing w:before="100" w:beforeAutospacing="1" w:after="100" w:afterAutospacing="1" w:line="240" w:lineRule="auto"/>
         <w:jc w:val="left"/>
         <w:rPr>
-          <w:rFonts w:asciiTheme="majorHAnsi" w:eastAsiaTheme="majorHAnsi" w:hAnsiTheme="majorHAnsi" w:cs="굴림" w:hint="eastAsia"/>
+          <w:rFonts w:asciiTheme="majorHAnsi" w:eastAsiaTheme="majorHAnsi" w:hAnsiTheme="majorHAnsi" w:cs="굴림"/>
           <w:color w:val="000000"/>
           <w:kern w:val="0"/>
           <w:sz w:val="16"/>
@@ -11915,7 +11930,7 @@
         <w:spacing w:after="0" w:line="240" w:lineRule="auto"/>
         <w:jc w:val="left"/>
         <w:rPr>
-          <w:rFonts w:asciiTheme="majorHAnsi" w:eastAsiaTheme="majorHAnsi" w:hAnsiTheme="majorHAnsi" w:cs="굴림" w:hint="eastAsia"/>
+          <w:rFonts w:asciiTheme="majorHAnsi" w:eastAsiaTheme="majorHAnsi" w:hAnsiTheme="majorHAnsi" w:cs="굴림"/>
           <w:color w:val="000000"/>
           <w:kern w:val="0"/>
           <w:sz w:val="16"/>
@@ -11972,7 +11987,7 @@
         <w:spacing w:before="100" w:beforeAutospacing="1" w:after="100" w:afterAutospacing="1" w:line="240" w:lineRule="auto"/>
         <w:jc w:val="left"/>
         <w:rPr>
-          <w:rFonts w:asciiTheme="majorHAnsi" w:eastAsiaTheme="majorHAnsi" w:hAnsiTheme="majorHAnsi" w:cs="굴림" w:hint="eastAsia"/>
+          <w:rFonts w:asciiTheme="majorHAnsi" w:eastAsiaTheme="majorHAnsi" w:hAnsiTheme="majorHAnsi" w:cs="굴림"/>
           <w:color w:val="000000"/>
           <w:kern w:val="0"/>
           <w:sz w:val="16"/>
@@ -11999,7 +12014,7 @@
         <w:spacing w:before="100" w:beforeAutospacing="1" w:after="100" w:afterAutospacing="1" w:line="240" w:lineRule="auto"/>
         <w:jc w:val="left"/>
         <w:rPr>
-          <w:rFonts w:asciiTheme="majorHAnsi" w:eastAsiaTheme="majorHAnsi" w:hAnsiTheme="majorHAnsi" w:cs="굴림" w:hint="eastAsia"/>
+          <w:rFonts w:asciiTheme="majorHAnsi" w:eastAsiaTheme="majorHAnsi" w:hAnsiTheme="majorHAnsi" w:cs="굴림"/>
           <w:color w:val="000000"/>
           <w:kern w:val="0"/>
           <w:sz w:val="16"/>
@@ -12026,7 +12041,7 @@
         <w:spacing w:before="100" w:beforeAutospacing="1" w:after="100" w:afterAutospacing="1" w:line="240" w:lineRule="auto"/>
         <w:jc w:val="left"/>
         <w:rPr>
-          <w:rFonts w:asciiTheme="majorHAnsi" w:eastAsiaTheme="majorHAnsi" w:hAnsiTheme="majorHAnsi" w:cs="굴림" w:hint="eastAsia"/>
+          <w:rFonts w:asciiTheme="majorHAnsi" w:eastAsiaTheme="majorHAnsi" w:hAnsiTheme="majorHAnsi" w:cs="굴림"/>
           <w:color w:val="000000"/>
           <w:kern w:val="0"/>
           <w:sz w:val="16"/>
@@ -12053,7 +12068,7 @@
         <w:spacing w:before="100" w:beforeAutospacing="1" w:after="100" w:afterAutospacing="1" w:line="240" w:lineRule="auto"/>
         <w:jc w:val="left"/>
         <w:rPr>
-          <w:rFonts w:asciiTheme="majorHAnsi" w:eastAsiaTheme="majorHAnsi" w:hAnsiTheme="majorHAnsi" w:cs="굴림" w:hint="eastAsia"/>
+          <w:rFonts w:asciiTheme="majorHAnsi" w:eastAsiaTheme="majorHAnsi" w:hAnsiTheme="majorHAnsi" w:cs="굴림"/>
           <w:color w:val="000000"/>
           <w:kern w:val="0"/>
           <w:sz w:val="16"/>
@@ -12204,7 +12219,7 @@
         <w:spacing w:before="100" w:beforeAutospacing="1" w:after="100" w:afterAutospacing="1" w:line="240" w:lineRule="auto"/>
         <w:jc w:val="left"/>
         <w:rPr>
-          <w:rFonts w:asciiTheme="majorHAnsi" w:eastAsiaTheme="majorHAnsi" w:hAnsiTheme="majorHAnsi" w:cs="굴림" w:hint="eastAsia"/>
+          <w:rFonts w:asciiTheme="majorHAnsi" w:eastAsiaTheme="majorHAnsi" w:hAnsiTheme="majorHAnsi" w:cs="굴림"/>
           <w:color w:val="000000"/>
           <w:kern w:val="0"/>
           <w:sz w:val="16"/>
@@ -12231,7 +12246,7 @@
         <w:spacing w:before="100" w:beforeAutospacing="1" w:after="100" w:afterAutospacing="1" w:line="240" w:lineRule="auto"/>
         <w:jc w:val="left"/>
         <w:rPr>
-          <w:rFonts w:asciiTheme="majorHAnsi" w:eastAsiaTheme="majorHAnsi" w:hAnsiTheme="majorHAnsi" w:cs="굴림" w:hint="eastAsia"/>
+          <w:rFonts w:asciiTheme="majorHAnsi" w:eastAsiaTheme="majorHAnsi" w:hAnsiTheme="majorHAnsi" w:cs="굴림"/>
           <w:color w:val="000000"/>
           <w:kern w:val="0"/>
           <w:sz w:val="16"/>
@@ -12278,7 +12293,7 @@
         <w:spacing w:before="100" w:beforeAutospacing="1" w:after="100" w:afterAutospacing="1" w:line="240" w:lineRule="auto"/>
         <w:jc w:val="left"/>
         <w:rPr>
-          <w:rFonts w:asciiTheme="majorHAnsi" w:eastAsiaTheme="majorHAnsi" w:hAnsiTheme="majorHAnsi" w:cs="굴림" w:hint="eastAsia"/>
+          <w:rFonts w:asciiTheme="majorHAnsi" w:eastAsiaTheme="majorHAnsi" w:hAnsiTheme="majorHAnsi" w:cs="굴림"/>
           <w:color w:val="000000"/>
           <w:kern w:val="0"/>
           <w:sz w:val="16"/>
@@ -12305,7 +12320,7 @@
         <w:spacing w:before="100" w:beforeAutospacing="1" w:after="100" w:afterAutospacing="1" w:line="240" w:lineRule="auto"/>
         <w:jc w:val="left"/>
         <w:rPr>
-          <w:rFonts w:asciiTheme="majorHAnsi" w:eastAsiaTheme="majorHAnsi" w:hAnsiTheme="majorHAnsi" w:cs="굴림" w:hint="eastAsia"/>
+          <w:rFonts w:asciiTheme="majorHAnsi" w:eastAsiaTheme="majorHAnsi" w:hAnsiTheme="majorHAnsi" w:cs="굴림"/>
           <w:color w:val="000000"/>
           <w:kern w:val="0"/>
           <w:sz w:val="16"/>
@@ -12332,7 +12347,7 @@
         <w:spacing w:before="100" w:beforeAutospacing="1" w:after="100" w:afterAutospacing="1" w:line="240" w:lineRule="auto"/>
         <w:jc w:val="left"/>
         <w:rPr>
-          <w:rFonts w:asciiTheme="majorHAnsi" w:eastAsiaTheme="majorHAnsi" w:hAnsiTheme="majorHAnsi" w:cs="굴림" w:hint="eastAsia"/>
+          <w:rFonts w:asciiTheme="majorHAnsi" w:eastAsiaTheme="majorHAnsi" w:hAnsiTheme="majorHAnsi" w:cs="굴림"/>
           <w:color w:val="000000"/>
           <w:kern w:val="0"/>
           <w:sz w:val="16"/>
@@ -12359,7 +12374,7 @@
         <w:spacing w:before="100" w:beforeAutospacing="1" w:after="100" w:afterAutospacing="1" w:line="240" w:lineRule="auto"/>
         <w:jc w:val="left"/>
         <w:rPr>
-          <w:rFonts w:asciiTheme="majorHAnsi" w:eastAsiaTheme="majorHAnsi" w:hAnsiTheme="majorHAnsi" w:cs="굴림" w:hint="eastAsia"/>
+          <w:rFonts w:asciiTheme="majorHAnsi" w:eastAsiaTheme="majorHAnsi" w:hAnsiTheme="majorHAnsi" w:cs="굴림"/>
           <w:color w:val="000000"/>
           <w:kern w:val="0"/>
           <w:sz w:val="16"/>
@@ -12386,22 +12401,21 @@
         <w:spacing w:before="100" w:beforeAutospacing="1" w:after="100" w:afterAutospacing="1" w:line="240" w:lineRule="auto"/>
         <w:jc w:val="left"/>
         <w:rPr>
-          <w:rFonts w:asciiTheme="majorHAnsi" w:eastAsiaTheme="majorHAnsi" w:hAnsiTheme="majorHAnsi" w:cs="굴림" w:hint="eastAsia"/>
-          <w:color w:val="000000"/>
-          <w:kern w:val="0"/>
-          <w:sz w:val="16"/>
-          <w:szCs w:val="16"/>
-        </w:rPr>
-      </w:pPr>
-      <w:r>
-        <w:rPr>
-          <w:rFonts w:asciiTheme="majorHAnsi" w:eastAsiaTheme="majorHAnsi" w:hAnsiTheme="majorHAnsi" w:cs="굴림" w:hint="eastAsia"/>
-          <w:color w:val="000000"/>
-          <w:kern w:val="0"/>
-          <w:sz w:val="16"/>
-          <w:szCs w:val="16"/>
-        </w:rPr>
-        <w:lastRenderedPageBreak/>
+          <w:rFonts w:asciiTheme="majorHAnsi" w:eastAsiaTheme="majorHAnsi" w:hAnsiTheme="majorHAnsi" w:cs="굴림"/>
+          <w:color w:val="000000"/>
+          <w:kern w:val="0"/>
+          <w:sz w:val="16"/>
+          <w:szCs w:val="16"/>
+        </w:rPr>
+      </w:pPr>
+      <w:r>
+        <w:rPr>
+          <w:rFonts w:asciiTheme="majorHAnsi" w:eastAsiaTheme="majorHAnsi" w:hAnsiTheme="majorHAnsi" w:cs="굴림" w:hint="eastAsia"/>
+          <w:color w:val="000000"/>
+          <w:kern w:val="0"/>
+          <w:sz w:val="16"/>
+          <w:szCs w:val="16"/>
+        </w:rPr>
         <w:t>To construct the above Hashtable, I add a private method -- Hashtable parseCriteriaHashtable(String criteria) in Data class.  This method parses the criteria string and returns a Hashtable object whose key/value pair is the field index and the corresponding field value parsed from the criteria. The key is an Integer, and the value is a String. I use Hashtable since it is synchronized and thus can keep Data class thread-safe. StringTokenizer is heavily used to simplify the parser implementation.</w:t>
       </w:r>
     </w:p>
@@ -12415,7 +12429,7 @@
         <w:jc w:val="left"/>
         <w:outlineLvl w:val="1"/>
         <w:rPr>
-          <w:rFonts w:asciiTheme="majorHAnsi" w:eastAsiaTheme="majorHAnsi" w:hAnsiTheme="majorHAnsi" w:cs="굴림" w:hint="eastAsia"/>
+          <w:rFonts w:asciiTheme="majorHAnsi" w:eastAsiaTheme="majorHAnsi" w:hAnsiTheme="majorHAnsi" w:cs="굴림"/>
           <w:b/>
           <w:bCs/>
           <w:color w:val="000000"/>
@@ -12424,7 +12438,7 @@
           <w:szCs w:val="16"/>
         </w:rPr>
       </w:pPr>
-      <w:bookmarkStart w:id="12" w:name="recordlock"/>
+      <w:bookmarkStart w:id="11" w:name="recordlock"/>
       <w:r>
         <w:rPr>
           <w:rFonts w:asciiTheme="majorHAnsi" w:eastAsiaTheme="majorHAnsi" w:hAnsiTheme="majorHAnsi" w:cs="굴림" w:hint="eastAsia"/>
@@ -12437,7 +12451,7 @@
         </w:rPr>
         <w:t>Record locking</w:t>
       </w:r>
-      <w:bookmarkEnd w:id="12"/>
+      <w:bookmarkEnd w:id="11"/>
     </w:p>
     <w:p>
       <w:pPr>
@@ -12448,7 +12462,7 @@
         <w:spacing w:beforeAutospacing="1" w:after="100" w:afterAutospacing="1" w:line="240" w:lineRule="auto"/>
         <w:jc w:val="left"/>
         <w:rPr>
-          <w:rFonts w:asciiTheme="majorHAnsi" w:eastAsiaTheme="majorHAnsi" w:hAnsiTheme="majorHAnsi" w:cs="굴림" w:hint="eastAsia"/>
+          <w:rFonts w:asciiTheme="majorHAnsi" w:eastAsiaTheme="majorHAnsi" w:hAnsiTheme="majorHAnsi" w:cs="굴림"/>
           <w:color w:val="000000"/>
           <w:kern w:val="0"/>
           <w:sz w:val="16"/>
@@ -12495,7 +12509,7 @@
         <w:spacing w:before="100" w:beforeAutospacing="1" w:after="100" w:afterAutospacing="1" w:line="240" w:lineRule="auto"/>
         <w:jc w:val="left"/>
         <w:rPr>
-          <w:rFonts w:asciiTheme="majorHAnsi" w:eastAsiaTheme="majorHAnsi" w:hAnsiTheme="majorHAnsi" w:cs="굴림" w:hint="eastAsia"/>
+          <w:rFonts w:asciiTheme="majorHAnsi" w:eastAsiaTheme="majorHAnsi" w:hAnsiTheme="majorHAnsi" w:cs="굴림"/>
           <w:color w:val="000000"/>
           <w:kern w:val="0"/>
           <w:sz w:val="16"/>
@@ -12632,7 +12646,7 @@
         <w:spacing w:before="100" w:beforeAutospacing="1" w:after="100" w:afterAutospacing="1" w:line="240" w:lineRule="auto"/>
         <w:jc w:val="left"/>
         <w:rPr>
-          <w:rFonts w:asciiTheme="majorHAnsi" w:eastAsiaTheme="majorHAnsi" w:hAnsiTheme="majorHAnsi" w:cs="굴림" w:hint="eastAsia"/>
+          <w:rFonts w:asciiTheme="majorHAnsi" w:eastAsiaTheme="majorHAnsi" w:hAnsiTheme="majorHAnsi" w:cs="굴림"/>
           <w:color w:val="000000"/>
           <w:kern w:val="0"/>
           <w:sz w:val="16"/>
@@ -12659,7 +12673,7 @@
         <w:spacing w:before="100" w:beforeAutospacing="1" w:after="100" w:afterAutospacing="1" w:line="240" w:lineRule="auto"/>
         <w:jc w:val="left"/>
         <w:rPr>
-          <w:rFonts w:asciiTheme="majorHAnsi" w:eastAsiaTheme="majorHAnsi" w:hAnsiTheme="majorHAnsi" w:cs="굴림" w:hint="eastAsia"/>
+          <w:rFonts w:asciiTheme="majorHAnsi" w:eastAsiaTheme="majorHAnsi" w:hAnsiTheme="majorHAnsi" w:cs="굴림"/>
           <w:color w:val="000000"/>
           <w:kern w:val="0"/>
           <w:sz w:val="16"/>
@@ -12690,7 +12704,7 @@
         <w:spacing w:before="100" w:beforeAutospacing="1" w:after="100" w:afterAutospacing="1" w:line="240" w:lineRule="auto"/>
         <w:jc w:val="left"/>
         <w:rPr>
-          <w:rFonts w:asciiTheme="majorHAnsi" w:eastAsiaTheme="majorHAnsi" w:hAnsiTheme="majorHAnsi" w:cs="굴림" w:hint="eastAsia"/>
+          <w:rFonts w:asciiTheme="majorHAnsi" w:eastAsiaTheme="majorHAnsi" w:hAnsiTheme="majorHAnsi" w:cs="굴림"/>
           <w:color w:val="000000"/>
           <w:kern w:val="0"/>
           <w:sz w:val="16"/>
@@ -12717,7 +12731,7 @@
         <w:spacing w:before="100" w:beforeAutospacing="1" w:after="100" w:afterAutospacing="1" w:line="240" w:lineRule="auto"/>
         <w:jc w:val="left"/>
         <w:rPr>
-          <w:rFonts w:asciiTheme="majorHAnsi" w:eastAsiaTheme="majorHAnsi" w:hAnsiTheme="majorHAnsi" w:cs="굴림" w:hint="eastAsia"/>
+          <w:rFonts w:asciiTheme="majorHAnsi" w:eastAsiaTheme="majorHAnsi" w:hAnsiTheme="majorHAnsi" w:cs="굴림"/>
           <w:color w:val="000000"/>
           <w:kern w:val="0"/>
           <w:sz w:val="16"/>
@@ -12744,7 +12758,7 @@
         <w:spacing w:before="100" w:beforeAutospacing="1" w:after="100" w:afterAutospacing="1" w:line="240" w:lineRule="auto"/>
         <w:jc w:val="left"/>
         <w:rPr>
-          <w:rFonts w:asciiTheme="majorHAnsi" w:eastAsiaTheme="majorHAnsi" w:hAnsiTheme="majorHAnsi" w:cs="굴림" w:hint="eastAsia"/>
+          <w:rFonts w:asciiTheme="majorHAnsi" w:eastAsiaTheme="majorHAnsi" w:hAnsiTheme="majorHAnsi" w:cs="굴림"/>
           <w:color w:val="000000"/>
           <w:kern w:val="0"/>
           <w:sz w:val="16"/>
@@ -12761,7 +12775,7 @@
         </w:rPr>
         <w:t>Lock method blocks until the requested lock can be applied, without timeout, as required in the specification. The details can be found in the </w:t>
       </w:r>
-      <w:hyperlink r:id="rId33" w:anchor="lock class" w:history="1">
+      <w:hyperlink r:id="rId34" w:anchor="lock class" w:history="1">
         <w:r>
           <w:rPr>
             <w:rFonts w:asciiTheme="majorHAnsi" w:eastAsiaTheme="majorHAnsi" w:hAnsiTheme="majorHAnsi" w:cs="굴림" w:hint="eastAsia"/>
@@ -12794,7 +12808,7 @@
         <w:spacing w:before="100" w:beforeAutospacing="1" w:after="100" w:afterAutospacing="1" w:line="240" w:lineRule="auto"/>
         <w:jc w:val="left"/>
         <w:rPr>
-          <w:rFonts w:asciiTheme="majorHAnsi" w:eastAsiaTheme="majorHAnsi" w:hAnsiTheme="majorHAnsi" w:cs="굴림" w:hint="eastAsia"/>
+          <w:rFonts w:asciiTheme="majorHAnsi" w:eastAsiaTheme="majorHAnsi" w:hAnsiTheme="majorHAnsi" w:cs="굴림"/>
           <w:color w:val="000000"/>
           <w:kern w:val="0"/>
           <w:sz w:val="16"/>
@@ -12843,7 +12857,7 @@
         <w:spacing w:before="100" w:beforeAutospacing="1" w:after="100" w:afterAutospacing="1" w:line="240" w:lineRule="auto"/>
         <w:jc w:val="left"/>
         <w:rPr>
-          <w:rFonts w:asciiTheme="majorHAnsi" w:eastAsiaTheme="majorHAnsi" w:hAnsiTheme="majorHAnsi" w:cs="굴림" w:hint="eastAsia"/>
+          <w:rFonts w:asciiTheme="majorHAnsi" w:eastAsiaTheme="majorHAnsi" w:hAnsiTheme="majorHAnsi" w:cs="굴림"/>
           <w:color w:val="000000"/>
           <w:kern w:val="0"/>
           <w:sz w:val="16"/>
@@ -12870,7 +12884,7 @@
         <w:spacing w:before="100" w:beforeAutospacing="1" w:after="100" w:afterAutospacing="1" w:line="240" w:lineRule="auto"/>
         <w:jc w:val="left"/>
         <w:rPr>
-          <w:rFonts w:asciiTheme="majorHAnsi" w:eastAsiaTheme="majorHAnsi" w:hAnsiTheme="majorHAnsi" w:cs="굴림" w:hint="eastAsia"/>
+          <w:rFonts w:asciiTheme="majorHAnsi" w:eastAsiaTheme="majorHAnsi" w:hAnsiTheme="majorHAnsi" w:cs="굴림"/>
           <w:color w:val="000000"/>
           <w:kern w:val="0"/>
           <w:sz w:val="16"/>
@@ -12897,7 +12911,7 @@
         <w:spacing w:before="100" w:beforeAutospacing="1" w:after="100" w:afterAutospacing="1" w:line="240" w:lineRule="auto"/>
         <w:jc w:val="left"/>
         <w:rPr>
-          <w:rFonts w:asciiTheme="majorHAnsi" w:eastAsiaTheme="majorHAnsi" w:hAnsiTheme="majorHAnsi" w:cs="굴림" w:hint="eastAsia"/>
+          <w:rFonts w:asciiTheme="majorHAnsi" w:eastAsiaTheme="majorHAnsi" w:hAnsiTheme="majorHAnsi" w:cs="굴림"/>
           <w:color w:val="000000"/>
           <w:kern w:val="0"/>
           <w:sz w:val="16"/>
@@ -12946,14 +12960,14 @@
         <w:spacing w:before="100" w:beforeAutospacing="1" w:after="100" w:afterAutospacing="1" w:line="240" w:lineRule="auto"/>
         <w:jc w:val="left"/>
         <w:rPr>
-          <w:rFonts w:asciiTheme="majorHAnsi" w:eastAsiaTheme="majorHAnsi" w:hAnsiTheme="majorHAnsi" w:cs="굴림" w:hint="eastAsia"/>
-          <w:color w:val="000000"/>
-          <w:kern w:val="0"/>
-          <w:sz w:val="16"/>
-          <w:szCs w:val="16"/>
-        </w:rPr>
-      </w:pPr>
-      <w:bookmarkStart w:id="13" w:name="lock_class"/>
+          <w:rFonts w:asciiTheme="majorHAnsi" w:eastAsiaTheme="majorHAnsi" w:hAnsiTheme="majorHAnsi" w:cs="굴림"/>
+          <w:color w:val="000000"/>
+          <w:kern w:val="0"/>
+          <w:sz w:val="16"/>
+          <w:szCs w:val="16"/>
+        </w:rPr>
+      </w:pPr>
+      <w:bookmarkStart w:id="12" w:name="lock_class"/>
       <w:r>
         <w:rPr>
           <w:rFonts w:asciiTheme="majorHAnsi" w:eastAsiaTheme="majorHAnsi" w:hAnsiTheme="majorHAnsi" w:cs="굴림" w:hint="eastAsia"/>
@@ -12990,33 +13004,32 @@
         </w:rPr>
         <w:t>class</w:t>
       </w:r>
-      <w:bookmarkEnd w:id="13"/>
-    </w:p>
-    <w:p>
-      <w:pPr>
-        <w:widowControl/>
-        <w:wordWrap/>
-        <w:autoSpaceDE/>
-        <w:autoSpaceDN/>
-        <w:spacing w:before="100" w:beforeAutospacing="1" w:after="100" w:afterAutospacing="1" w:line="240" w:lineRule="auto"/>
-        <w:jc w:val="left"/>
-        <w:rPr>
-          <w:rFonts w:asciiTheme="majorHAnsi" w:eastAsiaTheme="majorHAnsi" w:hAnsiTheme="majorHAnsi" w:cs="굴림" w:hint="eastAsia"/>
-          <w:color w:val="000000"/>
-          <w:kern w:val="0"/>
-          <w:sz w:val="16"/>
-          <w:szCs w:val="16"/>
-        </w:rPr>
-      </w:pPr>
-      <w:r>
-        <w:rPr>
-          <w:rFonts w:asciiTheme="majorHAnsi" w:eastAsiaTheme="majorHAnsi" w:hAnsiTheme="majorHAnsi" w:cs="굴림" w:hint="eastAsia"/>
-          <w:color w:val="000000"/>
-          <w:kern w:val="0"/>
-          <w:sz w:val="16"/>
-          <w:szCs w:val="16"/>
-        </w:rPr>
-        <w:lastRenderedPageBreak/>
+      <w:bookmarkEnd w:id="12"/>
+    </w:p>
+    <w:p>
+      <w:pPr>
+        <w:widowControl/>
+        <w:wordWrap/>
+        <w:autoSpaceDE/>
+        <w:autoSpaceDN/>
+        <w:spacing w:before="100" w:beforeAutospacing="1" w:after="100" w:afterAutospacing="1" w:line="240" w:lineRule="auto"/>
+        <w:jc w:val="left"/>
+        <w:rPr>
+          <w:rFonts w:asciiTheme="majorHAnsi" w:eastAsiaTheme="majorHAnsi" w:hAnsiTheme="majorHAnsi" w:cs="굴림"/>
+          <w:color w:val="000000"/>
+          <w:kern w:val="0"/>
+          <w:sz w:val="16"/>
+          <w:szCs w:val="16"/>
+        </w:rPr>
+      </w:pPr>
+      <w:r>
+        <w:rPr>
+          <w:rFonts w:asciiTheme="majorHAnsi" w:eastAsiaTheme="majorHAnsi" w:hAnsiTheme="majorHAnsi" w:cs="굴림" w:hint="eastAsia"/>
+          <w:color w:val="000000"/>
+          <w:kern w:val="0"/>
+          <w:sz w:val="16"/>
+          <w:szCs w:val="16"/>
+        </w:rPr>
         <w:t>This class works as a lock handler, and is used to lock records in a database.</w:t>
       </w:r>
     </w:p>
@@ -13029,7 +13042,7 @@
         <w:spacing w:before="100" w:beforeAutospacing="1" w:after="100" w:afterAutospacing="1" w:line="240" w:lineRule="auto"/>
         <w:jc w:val="left"/>
         <w:rPr>
-          <w:rFonts w:asciiTheme="majorHAnsi" w:eastAsiaTheme="majorHAnsi" w:hAnsiTheme="majorHAnsi" w:cs="굴림" w:hint="eastAsia"/>
+          <w:rFonts w:asciiTheme="majorHAnsi" w:eastAsiaTheme="majorHAnsi" w:hAnsiTheme="majorHAnsi" w:cs="굴림"/>
           <w:color w:val="000000"/>
           <w:kern w:val="0"/>
           <w:sz w:val="16"/>
@@ -13056,7 +13069,7 @@
         <w:spacing w:before="100" w:beforeAutospacing="1" w:after="100" w:afterAutospacing="1" w:line="240" w:lineRule="auto"/>
         <w:jc w:val="left"/>
         <w:rPr>
-          <w:rFonts w:asciiTheme="majorHAnsi" w:eastAsiaTheme="majorHAnsi" w:hAnsiTheme="majorHAnsi" w:cs="굴림" w:hint="eastAsia"/>
+          <w:rFonts w:asciiTheme="majorHAnsi" w:eastAsiaTheme="majorHAnsi" w:hAnsiTheme="majorHAnsi" w:cs="굴림"/>
           <w:color w:val="000000"/>
           <w:kern w:val="0"/>
           <w:sz w:val="16"/>
@@ -13083,7 +13096,7 @@
         <w:spacing w:before="100" w:beforeAutospacing="1" w:after="100" w:afterAutospacing="1" w:line="240" w:lineRule="auto"/>
         <w:jc w:val="left"/>
         <w:rPr>
-          <w:rFonts w:asciiTheme="majorHAnsi" w:eastAsiaTheme="majorHAnsi" w:hAnsiTheme="majorHAnsi" w:cs="굴림" w:hint="eastAsia"/>
+          <w:rFonts w:asciiTheme="majorHAnsi" w:eastAsiaTheme="majorHAnsi" w:hAnsiTheme="majorHAnsi" w:cs="굴림"/>
           <w:color w:val="000000"/>
           <w:kern w:val="0"/>
           <w:sz w:val="16"/>
@@ -13110,7 +13123,7 @@
         <w:spacing w:before="100" w:beforeAutospacing="1" w:after="100" w:afterAutospacing="1" w:line="240" w:lineRule="auto"/>
         <w:jc w:val="left"/>
         <w:rPr>
-          <w:rFonts w:asciiTheme="majorHAnsi" w:eastAsiaTheme="majorHAnsi" w:hAnsiTheme="majorHAnsi" w:cs="굴림" w:hint="eastAsia"/>
+          <w:rFonts w:asciiTheme="majorHAnsi" w:eastAsiaTheme="majorHAnsi" w:hAnsiTheme="majorHAnsi" w:cs="굴림"/>
           <w:color w:val="000000"/>
           <w:kern w:val="0"/>
           <w:sz w:val="16"/>
@@ -13137,7 +13150,7 @@
         <w:spacing w:before="100" w:beforeAutospacing="1" w:after="100" w:afterAutospacing="1" w:line="240" w:lineRule="auto"/>
         <w:jc w:val="left"/>
         <w:rPr>
-          <w:rFonts w:asciiTheme="majorHAnsi" w:eastAsiaTheme="majorHAnsi" w:hAnsiTheme="majorHAnsi" w:cs="굴림" w:hint="eastAsia"/>
+          <w:rFonts w:asciiTheme="majorHAnsi" w:eastAsiaTheme="majorHAnsi" w:hAnsiTheme="majorHAnsi" w:cs="굴림"/>
           <w:color w:val="000000"/>
           <w:kern w:val="0"/>
           <w:sz w:val="16"/>
@@ -13164,7 +13177,7 @@
         <w:spacing w:before="100" w:beforeAutospacing="1" w:after="100" w:afterAutospacing="1" w:line="240" w:lineRule="auto"/>
         <w:jc w:val="left"/>
         <w:rPr>
-          <w:rFonts w:asciiTheme="majorHAnsi" w:eastAsiaTheme="majorHAnsi" w:hAnsiTheme="majorHAnsi" w:cs="굴림" w:hint="eastAsia"/>
+          <w:rFonts w:asciiTheme="majorHAnsi" w:eastAsiaTheme="majorHAnsi" w:hAnsiTheme="majorHAnsi" w:cs="굴림"/>
           <w:color w:val="000000"/>
           <w:kern w:val="0"/>
           <w:sz w:val="16"/>
@@ -13191,7 +13204,7 @@
         <w:spacing w:before="100" w:beforeAutospacing="1" w:after="100" w:afterAutospacing="1" w:line="240" w:lineRule="auto"/>
         <w:jc w:val="left"/>
         <w:rPr>
-          <w:rFonts w:asciiTheme="majorHAnsi" w:eastAsiaTheme="majorHAnsi" w:hAnsiTheme="majorHAnsi" w:cs="굴림" w:hint="eastAsia"/>
+          <w:rFonts w:asciiTheme="majorHAnsi" w:eastAsiaTheme="majorHAnsi" w:hAnsiTheme="majorHAnsi" w:cs="굴림"/>
           <w:color w:val="000000"/>
           <w:kern w:val="0"/>
           <w:sz w:val="16"/>
@@ -13218,7 +13231,7 @@
         <w:spacing w:before="100" w:beforeAutospacing="1" w:after="100" w:afterAutospacing="1" w:line="240" w:lineRule="auto"/>
         <w:jc w:val="left"/>
         <w:rPr>
-          <w:rFonts w:asciiTheme="majorHAnsi" w:eastAsiaTheme="majorHAnsi" w:hAnsiTheme="majorHAnsi" w:cs="굴림" w:hint="eastAsia"/>
+          <w:rFonts w:asciiTheme="majorHAnsi" w:eastAsiaTheme="majorHAnsi" w:hAnsiTheme="majorHAnsi" w:cs="굴림"/>
           <w:color w:val="000000"/>
           <w:kern w:val="0"/>
           <w:sz w:val="16"/>
@@ -13268,7 +13281,7 @@
         <w:jc w:val="left"/>
         <w:outlineLvl w:val="1"/>
         <w:rPr>
-          <w:rFonts w:asciiTheme="majorHAnsi" w:eastAsiaTheme="majorHAnsi" w:hAnsiTheme="majorHAnsi" w:cs="굴림" w:hint="eastAsia"/>
+          <w:rFonts w:asciiTheme="majorHAnsi" w:eastAsiaTheme="majorHAnsi" w:hAnsiTheme="majorHAnsi" w:cs="굴림"/>
           <w:b/>
           <w:bCs/>
           <w:color w:val="000000"/>
@@ -13277,7 +13290,7 @@
           <w:szCs w:val="16"/>
         </w:rPr>
       </w:pPr>
-      <w:bookmarkStart w:id="14" w:name="server"/>
+      <w:bookmarkStart w:id="13" w:name="server"/>
       <w:r>
         <w:rPr>
           <w:rFonts w:asciiTheme="majorHAnsi" w:eastAsiaTheme="majorHAnsi" w:hAnsiTheme="majorHAnsi" w:cs="굴림" w:hint="eastAsia"/>
@@ -13290,7 +13303,7 @@
         </w:rPr>
         <w:t>The data server</w:t>
       </w:r>
-      <w:bookmarkEnd w:id="14"/>
+      <w:bookmarkEnd w:id="13"/>
     </w:p>
     <w:p>
       <w:pPr>
@@ -13301,7 +13314,7 @@
         <w:spacing w:after="0" w:line="240" w:lineRule="auto"/>
         <w:jc w:val="left"/>
         <w:rPr>
-          <w:rFonts w:asciiTheme="majorHAnsi" w:eastAsiaTheme="majorHAnsi" w:hAnsiTheme="majorHAnsi" w:cs="굴림" w:hint="eastAsia"/>
+          <w:rFonts w:asciiTheme="majorHAnsi" w:eastAsiaTheme="majorHAnsi" w:hAnsiTheme="majorHAnsi" w:cs="굴림"/>
           <w:color w:val="000000"/>
           <w:kern w:val="0"/>
           <w:sz w:val="16"/>
@@ -13328,7 +13341,7 @@
         <w:spacing w:before="100" w:beforeAutospacing="1" w:after="100" w:afterAutospacing="1" w:line="240" w:lineRule="auto"/>
         <w:jc w:val="left"/>
         <w:rPr>
-          <w:rFonts w:asciiTheme="majorHAnsi" w:eastAsiaTheme="majorHAnsi" w:hAnsiTheme="majorHAnsi" w:cs="굴림" w:hint="eastAsia"/>
+          <w:rFonts w:asciiTheme="majorHAnsi" w:eastAsiaTheme="majorHAnsi" w:hAnsiTheme="majorHAnsi" w:cs="굴림"/>
           <w:color w:val="000000"/>
           <w:kern w:val="0"/>
           <w:sz w:val="16"/>
@@ -13355,7 +13368,7 @@
         <w:spacing w:before="100" w:beforeAutospacing="1" w:after="100" w:afterAutospacing="1" w:line="240" w:lineRule="auto"/>
         <w:jc w:val="left"/>
         <w:rPr>
-          <w:rFonts w:asciiTheme="majorHAnsi" w:eastAsiaTheme="majorHAnsi" w:hAnsiTheme="majorHAnsi" w:cs="굴림" w:hint="eastAsia"/>
+          <w:rFonts w:asciiTheme="majorHAnsi" w:eastAsiaTheme="majorHAnsi" w:hAnsiTheme="majorHAnsi" w:cs="굴림"/>
           <w:color w:val="000000"/>
           <w:kern w:val="0"/>
           <w:sz w:val="16"/>
@@ -13382,7 +13395,7 @@
         <w:spacing w:before="100" w:beforeAutospacing="1" w:after="100" w:afterAutospacing="1" w:line="240" w:lineRule="auto"/>
         <w:jc w:val="left"/>
         <w:rPr>
-          <w:rFonts w:asciiTheme="majorHAnsi" w:eastAsiaTheme="majorHAnsi" w:hAnsiTheme="majorHAnsi" w:cs="굴림" w:hint="eastAsia"/>
+          <w:rFonts w:asciiTheme="majorHAnsi" w:eastAsiaTheme="majorHAnsi" w:hAnsiTheme="majorHAnsi" w:cs="굴림"/>
           <w:color w:val="000000"/>
           <w:kern w:val="0"/>
           <w:sz w:val="16"/>
@@ -13409,7 +13422,7 @@
         <w:spacing w:before="100" w:beforeAutospacing="1" w:after="100" w:afterAutospacing="1" w:line="240" w:lineRule="auto"/>
         <w:jc w:val="left"/>
         <w:rPr>
-          <w:rFonts w:asciiTheme="majorHAnsi" w:eastAsiaTheme="majorHAnsi" w:hAnsiTheme="majorHAnsi" w:cs="굴림" w:hint="eastAsia"/>
+          <w:rFonts w:asciiTheme="majorHAnsi" w:eastAsiaTheme="majorHAnsi" w:hAnsiTheme="majorHAnsi" w:cs="굴림"/>
           <w:color w:val="000000"/>
           <w:kern w:val="0"/>
           <w:sz w:val="16"/>
@@ -13452,7 +13465,7 @@
         <w:spacing w:before="100" w:beforeAutospacing="1" w:after="100" w:afterAutospacing="1" w:line="240" w:lineRule="auto"/>
         <w:jc w:val="left"/>
         <w:rPr>
-          <w:rFonts w:asciiTheme="majorHAnsi" w:eastAsiaTheme="majorHAnsi" w:hAnsiTheme="majorHAnsi" w:cs="굴림" w:hint="eastAsia"/>
+          <w:rFonts w:asciiTheme="majorHAnsi" w:eastAsiaTheme="majorHAnsi" w:hAnsiTheme="majorHAnsi" w:cs="굴림"/>
           <w:color w:val="000000"/>
           <w:kern w:val="0"/>
           <w:sz w:val="16"/>
@@ -13501,7 +13514,7 @@
         <w:spacing w:after="0" w:line="240" w:lineRule="auto"/>
         <w:jc w:val="left"/>
         <w:rPr>
-          <w:rFonts w:asciiTheme="majorHAnsi" w:eastAsiaTheme="majorHAnsi" w:hAnsiTheme="majorHAnsi" w:cs="굴림" w:hint="eastAsia"/>
+          <w:rFonts w:asciiTheme="majorHAnsi" w:eastAsiaTheme="majorHAnsi" w:hAnsiTheme="majorHAnsi" w:cs="굴림"/>
           <w:color w:val="000000"/>
           <w:kern w:val="0"/>
           <w:sz w:val="16"/>
@@ -13518,7 +13531,6 @@
           <w:sz w:val="16"/>
           <w:szCs w:val="16"/>
         </w:rPr>
-        <w:lastRenderedPageBreak/>
         <w:t>DataServer </w:t>
       </w:r>
       <w:r>
@@ -13545,7 +13557,7 @@
         <w:spacing w:before="100" w:beforeAutospacing="1" w:after="100" w:afterAutospacing="1" w:line="240" w:lineRule="auto"/>
         <w:jc w:val="left"/>
         <w:rPr>
-          <w:rFonts w:asciiTheme="majorHAnsi" w:eastAsiaTheme="majorHAnsi" w:hAnsiTheme="majorHAnsi" w:cs="굴림" w:hint="eastAsia"/>
+          <w:rFonts w:asciiTheme="majorHAnsi" w:eastAsiaTheme="majorHAnsi" w:hAnsiTheme="majorHAnsi" w:cs="굴림"/>
           <w:color w:val="000000"/>
           <w:kern w:val="0"/>
           <w:sz w:val="16"/>
@@ -13577,7 +13589,7 @@
         <w:ind w:left="1440"/>
         <w:jc w:val="left"/>
         <w:rPr>
-          <w:rFonts w:asciiTheme="majorHAnsi" w:eastAsiaTheme="majorHAnsi" w:hAnsiTheme="majorHAnsi" w:cs="굴림" w:hint="eastAsia"/>
+          <w:rFonts w:asciiTheme="majorHAnsi" w:eastAsiaTheme="majorHAnsi" w:hAnsiTheme="majorHAnsi" w:cs="굴림"/>
           <w:color w:val="000000"/>
           <w:kern w:val="0"/>
           <w:sz w:val="16"/>
@@ -13609,7 +13621,7 @@
         <w:ind w:left="1440"/>
         <w:jc w:val="left"/>
         <w:rPr>
-          <w:rFonts w:asciiTheme="majorHAnsi" w:eastAsiaTheme="majorHAnsi" w:hAnsiTheme="majorHAnsi" w:cs="굴림" w:hint="eastAsia"/>
+          <w:rFonts w:asciiTheme="majorHAnsi" w:eastAsiaTheme="majorHAnsi" w:hAnsiTheme="majorHAnsi" w:cs="굴림"/>
           <w:color w:val="000000"/>
           <w:kern w:val="0"/>
           <w:sz w:val="16"/>
@@ -13636,7 +13648,7 @@
         <w:spacing w:after="0" w:line="240" w:lineRule="auto"/>
         <w:jc w:val="left"/>
         <w:rPr>
-          <w:rFonts w:asciiTheme="majorHAnsi" w:eastAsiaTheme="majorHAnsi" w:hAnsiTheme="majorHAnsi" w:cs="굴림" w:hint="eastAsia"/>
+          <w:rFonts w:asciiTheme="majorHAnsi" w:eastAsiaTheme="majorHAnsi" w:hAnsiTheme="majorHAnsi" w:cs="굴림"/>
           <w:color w:val="000000"/>
           <w:kern w:val="0"/>
           <w:sz w:val="16"/>
@@ -13663,7 +13675,7 @@
         <w:spacing w:before="100" w:beforeAutospacing="1" w:after="100" w:afterAutospacing="1" w:line="240" w:lineRule="auto"/>
         <w:jc w:val="left"/>
         <w:rPr>
-          <w:rFonts w:asciiTheme="majorHAnsi" w:eastAsiaTheme="majorHAnsi" w:hAnsiTheme="majorHAnsi" w:cs="굴림" w:hint="eastAsia"/>
+          <w:rFonts w:asciiTheme="majorHAnsi" w:eastAsiaTheme="majorHAnsi" w:hAnsiTheme="majorHAnsi" w:cs="굴림"/>
           <w:color w:val="000000"/>
           <w:kern w:val="0"/>
           <w:sz w:val="16"/>
@@ -13690,7 +13702,7 @@
         <w:spacing w:before="100" w:beforeAutospacing="1" w:after="100" w:afterAutospacing="1" w:line="240" w:lineRule="auto"/>
         <w:jc w:val="left"/>
         <w:rPr>
-          <w:rFonts w:asciiTheme="majorHAnsi" w:eastAsiaTheme="majorHAnsi" w:hAnsiTheme="majorHAnsi" w:cs="굴림" w:hint="eastAsia"/>
+          <w:rFonts w:asciiTheme="majorHAnsi" w:eastAsiaTheme="majorHAnsi" w:hAnsiTheme="majorHAnsi" w:cs="굴림"/>
           <w:color w:val="000000"/>
           <w:kern w:val="0"/>
           <w:sz w:val="16"/>
@@ -13733,7 +13745,7 @@
         <w:spacing w:before="100" w:beforeAutospacing="1" w:after="100" w:afterAutospacing="1" w:line="240" w:lineRule="auto"/>
         <w:jc w:val="left"/>
         <w:rPr>
-          <w:rFonts w:asciiTheme="majorHAnsi" w:eastAsiaTheme="majorHAnsi" w:hAnsiTheme="majorHAnsi" w:cs="굴림" w:hint="eastAsia"/>
+          <w:rFonts w:asciiTheme="majorHAnsi" w:eastAsiaTheme="majorHAnsi" w:hAnsiTheme="majorHAnsi" w:cs="굴림"/>
           <w:color w:val="000000"/>
           <w:kern w:val="0"/>
           <w:sz w:val="16"/>
@@ -13760,7 +13772,7 @@
         <w:spacing w:before="100" w:beforeAutospacing="1" w:after="100" w:afterAutospacing="1" w:line="240" w:lineRule="auto"/>
         <w:jc w:val="left"/>
         <w:rPr>
-          <w:rFonts w:asciiTheme="majorHAnsi" w:eastAsiaTheme="majorHAnsi" w:hAnsiTheme="majorHAnsi" w:cs="굴림" w:hint="eastAsia"/>
+          <w:rFonts w:asciiTheme="majorHAnsi" w:eastAsiaTheme="majorHAnsi" w:hAnsiTheme="majorHAnsi" w:cs="굴림"/>
           <w:color w:val="000000"/>
           <w:kern w:val="0"/>
           <w:sz w:val="16"/>
@@ -13787,7 +13799,7 @@
         <w:spacing w:before="100" w:beforeAutospacing="1" w:after="100" w:afterAutospacing="1" w:line="240" w:lineRule="auto"/>
         <w:jc w:val="left"/>
         <w:rPr>
-          <w:rFonts w:asciiTheme="majorHAnsi" w:eastAsiaTheme="majorHAnsi" w:hAnsiTheme="majorHAnsi" w:cs="굴림" w:hint="eastAsia"/>
+          <w:rFonts w:asciiTheme="majorHAnsi" w:eastAsiaTheme="majorHAnsi" w:hAnsiTheme="majorHAnsi" w:cs="굴림"/>
           <w:color w:val="000000"/>
           <w:kern w:val="0"/>
           <w:sz w:val="16"/>
@@ -13814,7 +13826,7 @@
         <w:spacing w:before="100" w:beforeAutospacing="1" w:after="100" w:afterAutospacing="1" w:line="240" w:lineRule="auto"/>
         <w:jc w:val="left"/>
         <w:rPr>
-          <w:rFonts w:asciiTheme="majorHAnsi" w:eastAsiaTheme="majorHAnsi" w:hAnsiTheme="majorHAnsi" w:cs="굴림" w:hint="eastAsia"/>
+          <w:rFonts w:asciiTheme="majorHAnsi" w:eastAsiaTheme="majorHAnsi" w:hAnsiTheme="majorHAnsi" w:cs="굴림"/>
           <w:color w:val="000000"/>
           <w:kern w:val="0"/>
           <w:sz w:val="16"/>
@@ -13841,7 +13853,7 @@
         <w:spacing w:before="100" w:beforeAutospacing="1" w:after="100" w:afterAutospacing="1" w:line="240" w:lineRule="auto"/>
         <w:jc w:val="left"/>
         <w:rPr>
-          <w:rFonts w:asciiTheme="majorHAnsi" w:eastAsiaTheme="majorHAnsi" w:hAnsiTheme="majorHAnsi" w:cs="굴림" w:hint="eastAsia"/>
+          <w:rFonts w:asciiTheme="majorHAnsi" w:eastAsiaTheme="majorHAnsi" w:hAnsiTheme="majorHAnsi" w:cs="굴림"/>
           <w:color w:val="000000"/>
           <w:kern w:val="0"/>
           <w:sz w:val="16"/>
@@ -13984,7 +13996,7 @@
         <w:spacing w:before="100" w:beforeAutospacing="1" w:after="100" w:afterAutospacing="1" w:line="240" w:lineRule="auto"/>
         <w:jc w:val="left"/>
         <w:rPr>
-          <w:rFonts w:asciiTheme="majorHAnsi" w:eastAsiaTheme="majorHAnsi" w:hAnsiTheme="majorHAnsi" w:cs="굴림" w:hint="eastAsia"/>
+          <w:rFonts w:asciiTheme="majorHAnsi" w:eastAsiaTheme="majorHAnsi" w:hAnsiTheme="majorHAnsi" w:cs="굴림"/>
           <w:color w:val="000000"/>
           <w:kern w:val="0"/>
           <w:sz w:val="16"/>
@@ -14027,7 +14039,7 @@
         <w:spacing w:before="100" w:beforeAutospacing="1" w:after="100" w:afterAutospacing="1" w:line="240" w:lineRule="auto"/>
         <w:jc w:val="left"/>
         <w:rPr>
-          <w:rFonts w:asciiTheme="majorHAnsi" w:eastAsiaTheme="majorHAnsi" w:hAnsiTheme="majorHAnsi" w:cs="굴림" w:hint="eastAsia"/>
+          <w:rFonts w:asciiTheme="majorHAnsi" w:eastAsiaTheme="majorHAnsi" w:hAnsiTheme="majorHAnsi" w:cs="굴림"/>
           <w:color w:val="000000"/>
           <w:kern w:val="0"/>
           <w:sz w:val="16"/>
@@ -14054,7 +14066,7 @@
         <w:spacing w:before="100" w:beforeAutospacing="1" w:after="100" w:afterAutospacing="1" w:line="240" w:lineRule="auto"/>
         <w:jc w:val="left"/>
         <w:rPr>
-          <w:rFonts w:asciiTheme="majorHAnsi" w:eastAsiaTheme="majorHAnsi" w:hAnsiTheme="majorHAnsi" w:cs="굴림" w:hint="eastAsia"/>
+          <w:rFonts w:asciiTheme="majorHAnsi" w:eastAsiaTheme="majorHAnsi" w:hAnsiTheme="majorHAnsi" w:cs="굴림"/>
           <w:color w:val="000000"/>
           <w:kern w:val="0"/>
           <w:sz w:val="16"/>
@@ -14081,7 +14093,7 @@
         <w:spacing w:after="0" w:line="240" w:lineRule="auto"/>
         <w:jc w:val="left"/>
         <w:rPr>
-          <w:rFonts w:asciiTheme="majorHAnsi" w:eastAsiaTheme="majorHAnsi" w:hAnsiTheme="majorHAnsi" w:cs="굴림" w:hint="eastAsia"/>
+          <w:rFonts w:asciiTheme="majorHAnsi" w:eastAsiaTheme="majorHAnsi" w:hAnsiTheme="majorHAnsi" w:cs="굴림"/>
           <w:color w:val="000000"/>
           <w:kern w:val="0"/>
           <w:sz w:val="16"/>
@@ -14098,7 +14110,6 @@
           <w:sz w:val="16"/>
           <w:szCs w:val="16"/>
         </w:rPr>
-        <w:lastRenderedPageBreak/>
         <w:t>Logging</w:t>
       </w:r>
       <w:r>
@@ -14125,7 +14136,7 @@
         <w:spacing w:before="100" w:beforeAutospacing="1" w:after="100" w:afterAutospacing="1" w:line="240" w:lineRule="auto"/>
         <w:jc w:val="left"/>
         <w:rPr>
-          <w:rFonts w:asciiTheme="majorHAnsi" w:eastAsiaTheme="majorHAnsi" w:hAnsiTheme="majorHAnsi" w:cs="굴림" w:hint="eastAsia"/>
+          <w:rFonts w:asciiTheme="majorHAnsi" w:eastAsiaTheme="majorHAnsi" w:hAnsiTheme="majorHAnsi" w:cs="굴림"/>
           <w:color w:val="000000"/>
           <w:kern w:val="0"/>
           <w:sz w:val="16"/>
@@ -14152,7 +14163,7 @@
         <w:spacing w:after="0" w:line="240" w:lineRule="auto"/>
         <w:jc w:val="left"/>
         <w:rPr>
-          <w:rFonts w:asciiTheme="majorHAnsi" w:eastAsiaTheme="majorHAnsi" w:hAnsiTheme="majorHAnsi" w:cs="굴림" w:hint="eastAsia"/>
+          <w:rFonts w:asciiTheme="majorHAnsi" w:eastAsiaTheme="majorHAnsi" w:hAnsiTheme="majorHAnsi" w:cs="굴림"/>
           <w:color w:val="000000"/>
           <w:kern w:val="0"/>
           <w:sz w:val="16"/>
@@ -14195,7 +14206,7 @@
         <w:spacing w:before="100" w:beforeAutospacing="1" w:after="100" w:afterAutospacing="1" w:line="240" w:lineRule="auto"/>
         <w:jc w:val="left"/>
         <w:rPr>
-          <w:rFonts w:asciiTheme="majorHAnsi" w:eastAsiaTheme="majorHAnsi" w:hAnsiTheme="majorHAnsi" w:cs="굴림" w:hint="eastAsia"/>
+          <w:rFonts w:asciiTheme="majorHAnsi" w:eastAsiaTheme="majorHAnsi" w:hAnsiTheme="majorHAnsi" w:cs="굴림"/>
           <w:color w:val="000000"/>
           <w:kern w:val="0"/>
           <w:sz w:val="16"/>
@@ -14223,7 +14234,7 @@
         <w:jc w:val="left"/>
         <w:outlineLvl w:val="1"/>
         <w:rPr>
-          <w:rFonts w:asciiTheme="majorHAnsi" w:eastAsiaTheme="majorHAnsi" w:hAnsiTheme="majorHAnsi" w:cs="굴림" w:hint="eastAsia"/>
+          <w:rFonts w:asciiTheme="majorHAnsi" w:eastAsiaTheme="majorHAnsi" w:hAnsiTheme="majorHAnsi" w:cs="굴림"/>
           <w:b/>
           <w:bCs/>
           <w:color w:val="000000"/>
@@ -14232,7 +14243,7 @@
           <w:szCs w:val="16"/>
         </w:rPr>
       </w:pPr>
-      <w:bookmarkStart w:id="15" w:name="client"/>
+      <w:bookmarkStart w:id="14" w:name="client"/>
       <w:r>
         <w:rPr>
           <w:rFonts w:asciiTheme="majorHAnsi" w:eastAsiaTheme="majorHAnsi" w:hAnsiTheme="majorHAnsi" w:cs="굴림" w:hint="eastAsia"/>
@@ -14245,7 +14256,7 @@
         </w:rPr>
         <w:t>The data client</w:t>
       </w:r>
-      <w:bookmarkEnd w:id="15"/>
+      <w:bookmarkEnd w:id="14"/>
     </w:p>
     <w:p>
       <w:pPr>
@@ -14256,7 +14267,7 @@
         <w:spacing w:after="0" w:line="240" w:lineRule="auto"/>
         <w:jc w:val="left"/>
         <w:rPr>
-          <w:rFonts w:asciiTheme="majorHAnsi" w:eastAsiaTheme="majorHAnsi" w:hAnsiTheme="majorHAnsi" w:cs="굴림" w:hint="eastAsia"/>
+          <w:rFonts w:asciiTheme="majorHAnsi" w:eastAsiaTheme="majorHAnsi" w:hAnsiTheme="majorHAnsi" w:cs="굴림"/>
           <w:color w:val="000000"/>
           <w:kern w:val="0"/>
           <w:sz w:val="16"/>
@@ -14283,7 +14294,7 @@
         <w:spacing w:before="100" w:beforeAutospacing="1" w:after="100" w:afterAutospacing="1" w:line="240" w:lineRule="auto"/>
         <w:jc w:val="left"/>
         <w:rPr>
-          <w:rFonts w:asciiTheme="majorHAnsi" w:eastAsiaTheme="majorHAnsi" w:hAnsiTheme="majorHAnsi" w:cs="굴림" w:hint="eastAsia"/>
+          <w:rFonts w:asciiTheme="majorHAnsi" w:eastAsiaTheme="majorHAnsi" w:hAnsiTheme="majorHAnsi" w:cs="굴림"/>
           <w:color w:val="000000"/>
           <w:kern w:val="0"/>
           <w:sz w:val="16"/>
@@ -14310,7 +14321,7 @@
         <w:spacing w:before="100" w:beforeAutospacing="1" w:after="100" w:afterAutospacing="1" w:line="240" w:lineRule="auto"/>
         <w:jc w:val="left"/>
         <w:rPr>
-          <w:rFonts w:asciiTheme="majorHAnsi" w:eastAsiaTheme="majorHAnsi" w:hAnsiTheme="majorHAnsi" w:cs="굴림" w:hint="eastAsia"/>
+          <w:rFonts w:asciiTheme="majorHAnsi" w:eastAsiaTheme="majorHAnsi" w:hAnsiTheme="majorHAnsi" w:cs="굴림"/>
           <w:color w:val="000000"/>
           <w:kern w:val="0"/>
           <w:sz w:val="16"/>
@@ -14337,7 +14348,7 @@
         <w:spacing w:before="100" w:beforeAutospacing="1" w:after="100" w:afterAutospacing="1" w:line="240" w:lineRule="auto"/>
         <w:jc w:val="left"/>
         <w:rPr>
-          <w:rFonts w:asciiTheme="majorHAnsi" w:eastAsiaTheme="majorHAnsi" w:hAnsiTheme="majorHAnsi" w:cs="굴림" w:hint="eastAsia"/>
+          <w:rFonts w:asciiTheme="majorHAnsi" w:eastAsiaTheme="majorHAnsi" w:hAnsiTheme="majorHAnsi" w:cs="굴림"/>
           <w:color w:val="000000"/>
           <w:kern w:val="0"/>
           <w:sz w:val="16"/>
@@ -14364,7 +14375,7 @@
         <w:spacing w:before="100" w:beforeAutospacing="1" w:after="100" w:afterAutospacing="1" w:line="240" w:lineRule="auto"/>
         <w:jc w:val="left"/>
         <w:rPr>
-          <w:rFonts w:asciiTheme="majorHAnsi" w:eastAsiaTheme="majorHAnsi" w:hAnsiTheme="majorHAnsi" w:cs="굴림" w:hint="eastAsia"/>
+          <w:rFonts w:asciiTheme="majorHAnsi" w:eastAsiaTheme="majorHAnsi" w:hAnsiTheme="majorHAnsi" w:cs="굴림"/>
           <w:color w:val="000000"/>
           <w:kern w:val="0"/>
           <w:sz w:val="16"/>
@@ -14407,7 +14418,7 @@
         <w:spacing w:before="100" w:beforeAutospacing="1" w:after="100" w:afterAutospacing="1" w:line="240" w:lineRule="auto"/>
         <w:jc w:val="left"/>
         <w:rPr>
-          <w:rFonts w:asciiTheme="majorHAnsi" w:eastAsiaTheme="majorHAnsi" w:hAnsiTheme="majorHAnsi" w:cs="굴림" w:hint="eastAsia"/>
+          <w:rFonts w:asciiTheme="majorHAnsi" w:eastAsiaTheme="majorHAnsi" w:hAnsiTheme="majorHAnsi" w:cs="굴림"/>
           <w:color w:val="000000"/>
           <w:kern w:val="0"/>
           <w:sz w:val="16"/>
@@ -14434,7 +14445,7 @@
         <w:spacing w:before="100" w:beforeAutospacing="1" w:after="100" w:afterAutospacing="1" w:line="240" w:lineRule="auto"/>
         <w:jc w:val="left"/>
         <w:rPr>
-          <w:rFonts w:asciiTheme="majorHAnsi" w:eastAsiaTheme="majorHAnsi" w:hAnsiTheme="majorHAnsi" w:cs="굴림" w:hint="eastAsia"/>
+          <w:rFonts w:asciiTheme="majorHAnsi" w:eastAsiaTheme="majorHAnsi" w:hAnsiTheme="majorHAnsi" w:cs="굴림"/>
           <w:color w:val="000000"/>
           <w:kern w:val="0"/>
           <w:sz w:val="16"/>
@@ -14461,7 +14472,7 @@
         <w:spacing w:before="100" w:beforeAutospacing="1" w:after="100" w:afterAutospacing="1" w:line="240" w:lineRule="auto"/>
         <w:jc w:val="left"/>
         <w:rPr>
-          <w:rFonts w:asciiTheme="majorHAnsi" w:eastAsiaTheme="majorHAnsi" w:hAnsiTheme="majorHAnsi" w:cs="굴림" w:hint="eastAsia"/>
+          <w:rFonts w:asciiTheme="majorHAnsi" w:eastAsiaTheme="majorHAnsi" w:hAnsiTheme="majorHAnsi" w:cs="굴림"/>
           <w:color w:val="000000"/>
           <w:kern w:val="0"/>
           <w:sz w:val="16"/>
@@ -14488,7 +14499,7 @@
         <w:spacing w:before="100" w:beforeAutospacing="1" w:after="100" w:afterAutospacing="1" w:line="240" w:lineRule="auto"/>
         <w:jc w:val="left"/>
         <w:rPr>
-          <w:rFonts w:asciiTheme="majorHAnsi" w:eastAsiaTheme="majorHAnsi" w:hAnsiTheme="majorHAnsi" w:cs="굴림" w:hint="eastAsia"/>
+          <w:rFonts w:asciiTheme="majorHAnsi" w:eastAsiaTheme="majorHAnsi" w:hAnsiTheme="majorHAnsi" w:cs="굴림"/>
           <w:color w:val="000000"/>
           <w:kern w:val="0"/>
           <w:sz w:val="16"/>
@@ -14515,7 +14526,7 @@
         <w:spacing w:before="100" w:beforeAutospacing="1" w:after="100" w:afterAutospacing="1" w:line="240" w:lineRule="auto"/>
         <w:jc w:val="left"/>
         <w:rPr>
-          <w:rFonts w:asciiTheme="majorHAnsi" w:eastAsiaTheme="majorHAnsi" w:hAnsiTheme="majorHAnsi" w:cs="굴림" w:hint="eastAsia"/>
+          <w:rFonts w:asciiTheme="majorHAnsi" w:eastAsiaTheme="majorHAnsi" w:hAnsiTheme="majorHAnsi" w:cs="굴림"/>
           <w:color w:val="000000"/>
           <w:kern w:val="0"/>
           <w:sz w:val="16"/>
@@ -14543,7 +14554,7 @@
         <w:jc w:val="left"/>
         <w:outlineLvl w:val="1"/>
         <w:rPr>
-          <w:rFonts w:asciiTheme="majorHAnsi" w:eastAsiaTheme="majorHAnsi" w:hAnsiTheme="majorHAnsi" w:cs="굴림" w:hint="eastAsia"/>
+          <w:rFonts w:asciiTheme="majorHAnsi" w:eastAsiaTheme="majorHAnsi" w:hAnsiTheme="majorHAnsi" w:cs="굴림"/>
           <w:b/>
           <w:bCs/>
           <w:color w:val="000000"/>
@@ -14552,7 +14563,7 @@
           <w:szCs w:val="16"/>
         </w:rPr>
       </w:pPr>
-      <w:bookmarkStart w:id="16" w:name="gui"/>
+      <w:bookmarkStart w:id="15" w:name="gui"/>
       <w:r>
         <w:rPr>
           <w:rFonts w:asciiTheme="majorHAnsi" w:eastAsiaTheme="majorHAnsi" w:hAnsiTheme="majorHAnsi" w:cs="굴림" w:hint="eastAsia"/>
@@ -14563,10 +14574,9 @@
           <w:sz w:val="16"/>
           <w:szCs w:val="16"/>
         </w:rPr>
-        <w:lastRenderedPageBreak/>
         <w:t>The GUI client</w:t>
       </w:r>
-      <w:bookmarkEnd w:id="16"/>
+      <w:bookmarkEnd w:id="15"/>
     </w:p>
     <w:p>
       <w:pPr>
@@ -14577,7 +14587,7 @@
         <w:spacing w:after="0" w:line="240" w:lineRule="auto"/>
         <w:jc w:val="left"/>
         <w:rPr>
-          <w:rFonts w:asciiTheme="majorHAnsi" w:eastAsiaTheme="majorHAnsi" w:hAnsiTheme="majorHAnsi" w:cs="굴림" w:hint="eastAsia"/>
+          <w:rFonts w:asciiTheme="majorHAnsi" w:eastAsiaTheme="majorHAnsi" w:hAnsiTheme="majorHAnsi" w:cs="굴림"/>
           <w:color w:val="000000"/>
           <w:kern w:val="0"/>
           <w:sz w:val="16"/>
@@ -14604,7 +14614,7 @@
         <w:spacing w:before="100" w:beforeAutospacing="1" w:after="100" w:afterAutospacing="1" w:line="240" w:lineRule="auto"/>
         <w:jc w:val="left"/>
         <w:rPr>
-          <w:rFonts w:asciiTheme="majorHAnsi" w:eastAsiaTheme="majorHAnsi" w:hAnsiTheme="majorHAnsi" w:cs="굴림" w:hint="eastAsia"/>
+          <w:rFonts w:asciiTheme="majorHAnsi" w:eastAsiaTheme="majorHAnsi" w:hAnsiTheme="majorHAnsi" w:cs="굴림"/>
           <w:color w:val="000000"/>
           <w:kern w:val="0"/>
           <w:sz w:val="16"/>
@@ -14631,7 +14641,7 @@
         <w:spacing w:before="100" w:beforeAutospacing="1" w:after="100" w:afterAutospacing="1" w:line="240" w:lineRule="auto"/>
         <w:jc w:val="left"/>
         <w:rPr>
-          <w:rFonts w:asciiTheme="majorHAnsi" w:eastAsiaTheme="majorHAnsi" w:hAnsiTheme="majorHAnsi" w:cs="굴림" w:hint="eastAsia"/>
+          <w:rFonts w:asciiTheme="majorHAnsi" w:eastAsiaTheme="majorHAnsi" w:hAnsiTheme="majorHAnsi" w:cs="굴림"/>
           <w:color w:val="000000"/>
           <w:kern w:val="0"/>
           <w:sz w:val="16"/>
@@ -14674,7 +14684,7 @@
         <w:spacing w:before="100" w:beforeAutospacing="1" w:after="100" w:afterAutospacing="1" w:line="240" w:lineRule="auto"/>
         <w:jc w:val="left"/>
         <w:rPr>
-          <w:rFonts w:asciiTheme="majorHAnsi" w:eastAsiaTheme="majorHAnsi" w:hAnsiTheme="majorHAnsi" w:cs="굴림" w:hint="eastAsia"/>
+          <w:rFonts w:asciiTheme="majorHAnsi" w:eastAsiaTheme="majorHAnsi" w:hAnsiTheme="majorHAnsi" w:cs="굴림"/>
           <w:color w:val="000000"/>
           <w:kern w:val="0"/>
           <w:sz w:val="16"/>
@@ -14706,7 +14716,7 @@
         <w:ind w:left="1440"/>
         <w:jc w:val="left"/>
         <w:rPr>
-          <w:rFonts w:asciiTheme="majorHAnsi" w:eastAsiaTheme="majorHAnsi" w:hAnsiTheme="majorHAnsi" w:cs="굴림" w:hint="eastAsia"/>
+          <w:rFonts w:asciiTheme="majorHAnsi" w:eastAsiaTheme="majorHAnsi" w:hAnsiTheme="majorHAnsi" w:cs="굴림"/>
           <w:color w:val="000000"/>
           <w:kern w:val="0"/>
           <w:sz w:val="16"/>
@@ -14738,7 +14748,7 @@
         <w:ind w:left="1440"/>
         <w:jc w:val="left"/>
         <w:rPr>
-          <w:rFonts w:asciiTheme="majorHAnsi" w:eastAsiaTheme="majorHAnsi" w:hAnsiTheme="majorHAnsi" w:cs="굴림" w:hint="eastAsia"/>
+          <w:rFonts w:asciiTheme="majorHAnsi" w:eastAsiaTheme="majorHAnsi" w:hAnsiTheme="majorHAnsi" w:cs="굴림"/>
           <w:color w:val="000000"/>
           <w:kern w:val="0"/>
           <w:sz w:val="16"/>
@@ -14770,7 +14780,7 @@
         <w:ind w:left="1440"/>
         <w:jc w:val="left"/>
         <w:rPr>
-          <w:rFonts w:asciiTheme="majorHAnsi" w:eastAsiaTheme="majorHAnsi" w:hAnsiTheme="majorHAnsi" w:cs="굴림" w:hint="eastAsia"/>
+          <w:rFonts w:asciiTheme="majorHAnsi" w:eastAsiaTheme="majorHAnsi" w:hAnsiTheme="majorHAnsi" w:cs="굴림"/>
           <w:color w:val="000000"/>
           <w:kern w:val="0"/>
           <w:sz w:val="16"/>
@@ -14797,7 +14807,7 @@
         <w:spacing w:before="100" w:beforeAutospacing="1" w:after="100" w:afterAutospacing="1" w:line="240" w:lineRule="auto"/>
         <w:jc w:val="left"/>
         <w:rPr>
-          <w:rFonts w:asciiTheme="majorHAnsi" w:eastAsiaTheme="majorHAnsi" w:hAnsiTheme="majorHAnsi" w:cs="굴림" w:hint="eastAsia"/>
+          <w:rFonts w:asciiTheme="majorHAnsi" w:eastAsiaTheme="majorHAnsi" w:hAnsiTheme="majorHAnsi" w:cs="굴림"/>
           <w:color w:val="000000"/>
           <w:kern w:val="0"/>
           <w:sz w:val="16"/>
@@ -14824,7 +14834,7 @@
         <w:spacing w:before="100" w:beforeAutospacing="1" w:after="100" w:afterAutospacing="1" w:line="240" w:lineRule="auto"/>
         <w:jc w:val="left"/>
         <w:rPr>
-          <w:rFonts w:asciiTheme="majorHAnsi" w:eastAsiaTheme="majorHAnsi" w:hAnsiTheme="majorHAnsi" w:cs="굴림" w:hint="eastAsia"/>
+          <w:rFonts w:asciiTheme="majorHAnsi" w:eastAsiaTheme="majorHAnsi" w:hAnsiTheme="majorHAnsi" w:cs="굴림"/>
           <w:color w:val="000000"/>
           <w:kern w:val="0"/>
           <w:sz w:val="16"/>
@@ -14851,7 +14861,7 @@
         <w:spacing w:before="100" w:beforeAutospacing="1" w:after="100" w:afterAutospacing="1" w:line="240" w:lineRule="auto"/>
         <w:jc w:val="left"/>
         <w:rPr>
-          <w:rFonts w:asciiTheme="majorHAnsi" w:eastAsiaTheme="majorHAnsi" w:hAnsiTheme="majorHAnsi" w:cs="굴림" w:hint="eastAsia"/>
+          <w:rFonts w:asciiTheme="majorHAnsi" w:eastAsiaTheme="majorHAnsi" w:hAnsiTheme="majorHAnsi" w:cs="굴림"/>
           <w:color w:val="000000"/>
           <w:kern w:val="0"/>
           <w:sz w:val="16"/>
@@ -14878,7 +14888,7 @@
         <w:spacing w:before="100" w:beforeAutospacing="1" w:after="100" w:afterAutospacing="1" w:line="240" w:lineRule="auto"/>
         <w:jc w:val="left"/>
         <w:rPr>
-          <w:rFonts w:asciiTheme="majorHAnsi" w:eastAsiaTheme="majorHAnsi" w:hAnsiTheme="majorHAnsi" w:cs="굴림" w:hint="eastAsia"/>
+          <w:rFonts w:asciiTheme="majorHAnsi" w:eastAsiaTheme="majorHAnsi" w:hAnsiTheme="majorHAnsi" w:cs="굴림"/>
           <w:color w:val="000000"/>
           <w:kern w:val="0"/>
           <w:sz w:val="16"/>
@@ -14905,7 +14915,7 @@
         <w:spacing w:before="100" w:beforeAutospacing="1" w:after="100" w:afterAutospacing="1" w:line="240" w:lineRule="auto"/>
         <w:jc w:val="left"/>
         <w:rPr>
-          <w:rFonts w:asciiTheme="majorHAnsi" w:eastAsiaTheme="majorHAnsi" w:hAnsiTheme="majorHAnsi" w:cs="굴림" w:hint="eastAsia"/>
+          <w:rFonts w:asciiTheme="majorHAnsi" w:eastAsiaTheme="majorHAnsi" w:hAnsiTheme="majorHAnsi" w:cs="굴림"/>
           <w:color w:val="000000"/>
           <w:kern w:val="0"/>
           <w:sz w:val="16"/>
@@ -14932,7 +14942,7 @@
         <w:spacing w:before="100" w:beforeAutospacing="1" w:after="100" w:afterAutospacing="1" w:line="240" w:lineRule="auto"/>
         <w:jc w:val="left"/>
         <w:rPr>
-          <w:rFonts w:asciiTheme="majorHAnsi" w:eastAsiaTheme="majorHAnsi" w:hAnsiTheme="majorHAnsi" w:cs="굴림" w:hint="eastAsia"/>
+          <w:rFonts w:asciiTheme="majorHAnsi" w:eastAsiaTheme="majorHAnsi" w:hAnsiTheme="majorHAnsi" w:cs="굴림"/>
           <w:color w:val="000000"/>
           <w:kern w:val="0"/>
           <w:sz w:val="16"/>
@@ -14975,7 +14985,7 @@
         <w:spacing w:before="100" w:beforeAutospacing="1" w:after="100" w:afterAutospacing="1" w:line="240" w:lineRule="auto"/>
         <w:jc w:val="left"/>
         <w:rPr>
-          <w:rFonts w:asciiTheme="majorHAnsi" w:eastAsiaTheme="majorHAnsi" w:hAnsiTheme="majorHAnsi" w:cs="굴림" w:hint="eastAsia"/>
+          <w:rFonts w:asciiTheme="majorHAnsi" w:eastAsiaTheme="majorHAnsi" w:hAnsiTheme="majorHAnsi" w:cs="굴림"/>
           <w:color w:val="000000"/>
           <w:kern w:val="0"/>
           <w:sz w:val="16"/>
@@ -15002,7 +15012,7 @@
         <w:spacing w:before="100" w:beforeAutospacing="1" w:after="100" w:afterAutospacing="1" w:line="240" w:lineRule="auto"/>
         <w:jc w:val="left"/>
         <w:rPr>
-          <w:rFonts w:asciiTheme="majorHAnsi" w:eastAsiaTheme="majorHAnsi" w:hAnsiTheme="majorHAnsi" w:cs="굴림" w:hint="eastAsia"/>
+          <w:rFonts w:asciiTheme="majorHAnsi" w:eastAsiaTheme="majorHAnsi" w:hAnsiTheme="majorHAnsi" w:cs="굴림"/>
           <w:color w:val="000000"/>
           <w:kern w:val="0"/>
           <w:sz w:val="16"/>
@@ -15029,7 +15039,7 @@
         <w:spacing w:before="100" w:beforeAutospacing="1" w:after="100" w:afterAutospacing="1" w:line="240" w:lineRule="auto"/>
         <w:jc w:val="left"/>
         <w:rPr>
-          <w:rFonts w:asciiTheme="majorHAnsi" w:eastAsiaTheme="majorHAnsi" w:hAnsiTheme="majorHAnsi" w:cs="굴림" w:hint="eastAsia"/>
+          <w:rFonts w:asciiTheme="majorHAnsi" w:eastAsiaTheme="majorHAnsi" w:hAnsiTheme="majorHAnsi" w:cs="굴림"/>
           <w:color w:val="000000"/>
           <w:kern w:val="0"/>
           <w:sz w:val="16"/>
@@ -15056,7 +15066,7 @@
         <w:spacing w:before="100" w:beforeAutospacing="1" w:after="100" w:afterAutospacing="1" w:line="240" w:lineRule="auto"/>
         <w:jc w:val="left"/>
         <w:rPr>
-          <w:rFonts w:asciiTheme="majorHAnsi" w:eastAsiaTheme="majorHAnsi" w:hAnsiTheme="majorHAnsi" w:cs="굴림" w:hint="eastAsia"/>
+          <w:rFonts w:asciiTheme="majorHAnsi" w:eastAsiaTheme="majorHAnsi" w:hAnsiTheme="majorHAnsi" w:cs="굴림"/>
           <w:color w:val="000000"/>
           <w:kern w:val="0"/>
           <w:sz w:val="16"/>
@@ -15083,22 +15093,21 @@
         <w:spacing w:before="100" w:beforeAutospacing="1" w:after="100" w:afterAutospacing="1" w:line="240" w:lineRule="auto"/>
         <w:jc w:val="left"/>
         <w:rPr>
-          <w:rFonts w:asciiTheme="majorHAnsi" w:eastAsiaTheme="majorHAnsi" w:hAnsiTheme="majorHAnsi" w:cs="굴림" w:hint="eastAsia"/>
-          <w:color w:val="000000"/>
-          <w:kern w:val="0"/>
-          <w:sz w:val="16"/>
-          <w:szCs w:val="16"/>
-        </w:rPr>
-      </w:pPr>
-      <w:r>
-        <w:rPr>
-          <w:rFonts w:asciiTheme="majorHAnsi" w:eastAsiaTheme="majorHAnsi" w:hAnsiTheme="majorHAnsi" w:cs="굴림" w:hint="eastAsia"/>
-          <w:color w:val="000000"/>
-          <w:kern w:val="0"/>
-          <w:sz w:val="16"/>
-          <w:szCs w:val="16"/>
-        </w:rPr>
-        <w:lastRenderedPageBreak/>
+          <w:rFonts w:asciiTheme="majorHAnsi" w:eastAsiaTheme="majorHAnsi" w:hAnsiTheme="majorHAnsi" w:cs="굴림"/>
+          <w:color w:val="000000"/>
+          <w:kern w:val="0"/>
+          <w:sz w:val="16"/>
+          <w:szCs w:val="16"/>
+        </w:rPr>
+      </w:pPr>
+      <w:r>
+        <w:rPr>
+          <w:rFonts w:asciiTheme="majorHAnsi" w:eastAsiaTheme="majorHAnsi" w:hAnsiTheme="majorHAnsi" w:cs="굴림" w:hint="eastAsia"/>
+          <w:color w:val="000000"/>
+          <w:kern w:val="0"/>
+          <w:sz w:val="16"/>
+          <w:szCs w:val="16"/>
+        </w:rPr>
         <w:t>DefaultTableCellRenderer is extended to implement a cell renderer to align the columns. I re-aligned the columns because the number/date/time columns are better right aligned. So the key column (column 1) is center aligned, and all others are right aligned.</w:t>
       </w:r>
     </w:p>
@@ -15111,7 +15120,7 @@
         <w:spacing w:before="100" w:beforeAutospacing="1" w:after="100" w:afterAutospacing="1" w:line="240" w:lineRule="auto"/>
         <w:jc w:val="left"/>
         <w:rPr>
-          <w:rFonts w:asciiTheme="majorHAnsi" w:eastAsiaTheme="majorHAnsi" w:hAnsiTheme="majorHAnsi" w:cs="굴림" w:hint="eastAsia"/>
+          <w:rFonts w:asciiTheme="majorHAnsi" w:eastAsiaTheme="majorHAnsi" w:hAnsiTheme="majorHAnsi" w:cs="굴림"/>
           <w:color w:val="000000"/>
           <w:kern w:val="0"/>
           <w:sz w:val="16"/>
@@ -15138,7 +15147,7 @@
         <w:spacing w:before="100" w:beforeAutospacing="1" w:after="100" w:afterAutospacing="1" w:line="240" w:lineRule="auto"/>
         <w:jc w:val="left"/>
         <w:rPr>
-          <w:rFonts w:asciiTheme="majorHAnsi" w:eastAsiaTheme="majorHAnsi" w:hAnsiTheme="majorHAnsi" w:cs="굴림" w:hint="eastAsia"/>
+          <w:rFonts w:asciiTheme="majorHAnsi" w:eastAsiaTheme="majorHAnsi" w:hAnsiTheme="majorHAnsi" w:cs="굴림"/>
           <w:color w:val="000000"/>
           <w:kern w:val="0"/>
           <w:sz w:val="16"/>
@@ -15165,7 +15174,7 @@
         <w:spacing w:before="100" w:beforeAutospacing="1" w:after="100" w:afterAutospacing="1" w:line="240" w:lineRule="auto"/>
         <w:jc w:val="left"/>
         <w:rPr>
-          <w:rFonts w:asciiTheme="majorHAnsi" w:eastAsiaTheme="majorHAnsi" w:hAnsiTheme="majorHAnsi" w:cs="굴림" w:hint="eastAsia"/>
+          <w:rFonts w:asciiTheme="majorHAnsi" w:eastAsiaTheme="majorHAnsi" w:hAnsiTheme="majorHAnsi" w:cs="굴림"/>
           <w:color w:val="000000"/>
           <w:kern w:val="0"/>
           <w:sz w:val="16"/>
@@ -15208,7 +15217,7 @@
         <w:spacing w:before="100" w:beforeAutospacing="1" w:after="100" w:afterAutospacing="1" w:line="240" w:lineRule="auto"/>
         <w:jc w:val="left"/>
         <w:rPr>
-          <w:rFonts w:asciiTheme="majorHAnsi" w:eastAsiaTheme="majorHAnsi" w:hAnsiTheme="majorHAnsi" w:cs="굴림" w:hint="eastAsia"/>
+          <w:rFonts w:asciiTheme="majorHAnsi" w:eastAsiaTheme="majorHAnsi" w:hAnsiTheme="majorHAnsi" w:cs="굴림"/>
           <w:color w:val="000000"/>
           <w:kern w:val="0"/>
           <w:sz w:val="16"/>
@@ -15235,7 +15244,7 @@
         <w:spacing w:before="100" w:beforeAutospacing="1" w:after="100" w:afterAutospacing="1" w:line="240" w:lineRule="auto"/>
         <w:jc w:val="left"/>
         <w:rPr>
-          <w:rFonts w:asciiTheme="majorHAnsi" w:eastAsiaTheme="majorHAnsi" w:hAnsiTheme="majorHAnsi" w:cs="굴림" w:hint="eastAsia"/>
+          <w:rFonts w:asciiTheme="majorHAnsi" w:eastAsiaTheme="majorHAnsi" w:hAnsiTheme="majorHAnsi" w:cs="굴림"/>
           <w:color w:val="000000"/>
           <w:kern w:val="0"/>
           <w:sz w:val="16"/>
@@ -15262,7 +15271,7 @@
         <w:spacing w:before="100" w:beforeAutospacing="1" w:after="100" w:afterAutospacing="1" w:line="240" w:lineRule="auto"/>
         <w:jc w:val="left"/>
         <w:rPr>
-          <w:rFonts w:asciiTheme="majorHAnsi" w:eastAsiaTheme="majorHAnsi" w:hAnsiTheme="majorHAnsi" w:cs="굴림" w:hint="eastAsia"/>
+          <w:rFonts w:asciiTheme="majorHAnsi" w:eastAsiaTheme="majorHAnsi" w:hAnsiTheme="majorHAnsi" w:cs="굴림"/>
           <w:color w:val="000000"/>
           <w:kern w:val="0"/>
           <w:sz w:val="16"/>
@@ -15305,7 +15314,7 @@
         <w:spacing w:before="100" w:beforeAutospacing="1" w:after="100" w:afterAutospacing="1" w:line="240" w:lineRule="auto"/>
         <w:jc w:val="left"/>
         <w:rPr>
-          <w:rFonts w:asciiTheme="majorHAnsi" w:eastAsiaTheme="majorHAnsi" w:hAnsiTheme="majorHAnsi" w:cs="굴림" w:hint="eastAsia"/>
+          <w:rFonts w:asciiTheme="majorHAnsi" w:eastAsiaTheme="majorHAnsi" w:hAnsiTheme="majorHAnsi" w:cs="굴림"/>
           <w:color w:val="000000"/>
           <w:kern w:val="0"/>
           <w:sz w:val="16"/>
@@ -15332,7 +15341,7 @@
         <w:spacing w:before="100" w:beforeAutospacing="1" w:after="100" w:afterAutospacing="1" w:line="240" w:lineRule="auto"/>
         <w:jc w:val="left"/>
         <w:rPr>
-          <w:rFonts w:asciiTheme="majorHAnsi" w:eastAsiaTheme="majorHAnsi" w:hAnsiTheme="majorHAnsi" w:cs="굴림" w:hint="eastAsia"/>
+          <w:rFonts w:asciiTheme="majorHAnsi" w:eastAsiaTheme="majorHAnsi" w:hAnsiTheme="majorHAnsi" w:cs="굴림"/>
           <w:color w:val="000000"/>
           <w:kern w:val="0"/>
           <w:sz w:val="16"/>
@@ -15359,7 +15368,7 @@
         <w:spacing w:before="100" w:beforeAutospacing="1" w:after="100" w:afterAutospacing="1" w:line="240" w:lineRule="auto"/>
         <w:jc w:val="left"/>
         <w:rPr>
-          <w:rFonts w:asciiTheme="majorHAnsi" w:eastAsiaTheme="majorHAnsi" w:hAnsiTheme="majorHAnsi" w:cs="굴림" w:hint="eastAsia"/>
+          <w:rFonts w:asciiTheme="majorHAnsi" w:eastAsiaTheme="majorHAnsi" w:hAnsiTheme="majorHAnsi" w:cs="굴림"/>
           <w:color w:val="000000"/>
           <w:kern w:val="0"/>
           <w:sz w:val="16"/>
@@ -15386,7 +15395,7 @@
         <w:spacing w:before="100" w:beforeAutospacing="1" w:after="100" w:afterAutospacing="1" w:line="240" w:lineRule="auto"/>
         <w:jc w:val="left"/>
         <w:rPr>
-          <w:rFonts w:asciiTheme="majorHAnsi" w:eastAsiaTheme="majorHAnsi" w:hAnsiTheme="majorHAnsi" w:cs="굴림" w:hint="eastAsia"/>
+          <w:rFonts w:asciiTheme="majorHAnsi" w:eastAsiaTheme="majorHAnsi" w:hAnsiTheme="majorHAnsi" w:cs="굴림"/>
           <w:color w:val="000000"/>
           <w:kern w:val="0"/>
           <w:sz w:val="16"/>
@@ -15413,7 +15422,7 @@
         <w:spacing w:before="100" w:beforeAutospacing="1" w:after="100" w:afterAutospacing="1" w:line="240" w:lineRule="auto"/>
         <w:jc w:val="left"/>
         <w:rPr>
-          <w:rFonts w:asciiTheme="majorHAnsi" w:eastAsiaTheme="majorHAnsi" w:hAnsiTheme="majorHAnsi" w:cs="굴림" w:hint="eastAsia"/>
+          <w:rFonts w:asciiTheme="majorHAnsi" w:eastAsiaTheme="majorHAnsi" w:hAnsiTheme="majorHAnsi" w:cs="굴림"/>
           <w:color w:val="000000"/>
           <w:kern w:val="0"/>
           <w:sz w:val="16"/>
@@ -15456,7 +15465,7 @@
         <w:spacing w:before="100" w:beforeAutospacing="1" w:after="100" w:afterAutospacing="1" w:line="240" w:lineRule="auto"/>
         <w:jc w:val="left"/>
         <w:rPr>
-          <w:rFonts w:asciiTheme="majorHAnsi" w:eastAsiaTheme="majorHAnsi" w:hAnsiTheme="majorHAnsi" w:cs="굴림" w:hint="eastAsia"/>
+          <w:rFonts w:asciiTheme="majorHAnsi" w:eastAsiaTheme="majorHAnsi" w:hAnsiTheme="majorHAnsi" w:cs="굴림"/>
           <w:color w:val="000000"/>
           <w:kern w:val="0"/>
           <w:sz w:val="16"/>
@@ -15483,7 +15492,7 @@
         <w:spacing w:before="100" w:beforeAutospacing="1" w:after="100" w:afterAutospacing="1" w:line="240" w:lineRule="auto"/>
         <w:jc w:val="left"/>
         <w:rPr>
-          <w:rFonts w:asciiTheme="majorHAnsi" w:eastAsiaTheme="majorHAnsi" w:hAnsiTheme="majorHAnsi" w:cs="굴림" w:hint="eastAsia"/>
+          <w:rFonts w:asciiTheme="majorHAnsi" w:eastAsiaTheme="majorHAnsi" w:hAnsiTheme="majorHAnsi" w:cs="굴림"/>
           <w:color w:val="000000"/>
           <w:kern w:val="0"/>
           <w:sz w:val="16"/>
@@ -15510,7 +15519,7 @@
         <w:spacing w:before="100" w:beforeAutospacing="1" w:after="100" w:afterAutospacing="1" w:line="240" w:lineRule="auto"/>
         <w:jc w:val="left"/>
         <w:rPr>
-          <w:rFonts w:asciiTheme="majorHAnsi" w:eastAsiaTheme="majorHAnsi" w:hAnsiTheme="majorHAnsi" w:cs="굴림" w:hint="eastAsia"/>
+          <w:rFonts w:asciiTheme="majorHAnsi" w:eastAsiaTheme="majorHAnsi" w:hAnsiTheme="majorHAnsi" w:cs="굴림"/>
           <w:color w:val="000000"/>
           <w:kern w:val="0"/>
           <w:sz w:val="16"/>
@@ -15537,22 +15546,21 @@
         <w:spacing w:before="100" w:beforeAutospacing="1" w:after="100" w:afterAutospacing="1" w:line="240" w:lineRule="auto"/>
         <w:jc w:val="left"/>
         <w:rPr>
-          <w:rFonts w:asciiTheme="majorHAnsi" w:eastAsiaTheme="majorHAnsi" w:hAnsiTheme="majorHAnsi" w:cs="굴림" w:hint="eastAsia"/>
-          <w:color w:val="000000"/>
-          <w:kern w:val="0"/>
-          <w:sz w:val="16"/>
-          <w:szCs w:val="16"/>
-        </w:rPr>
-      </w:pPr>
-      <w:r>
-        <w:rPr>
-          <w:rFonts w:asciiTheme="majorHAnsi" w:eastAsiaTheme="majorHAnsi" w:hAnsiTheme="majorHAnsi" w:cs="굴림" w:hint="eastAsia"/>
-          <w:color w:val="000000"/>
-          <w:kern w:val="0"/>
-          <w:sz w:val="16"/>
-          <w:szCs w:val="16"/>
-        </w:rPr>
-        <w:lastRenderedPageBreak/>
+          <w:rFonts w:asciiTheme="majorHAnsi" w:eastAsiaTheme="majorHAnsi" w:hAnsiTheme="majorHAnsi" w:cs="굴림"/>
+          <w:color w:val="000000"/>
+          <w:kern w:val="0"/>
+          <w:sz w:val="16"/>
+          <w:szCs w:val="16"/>
+        </w:rPr>
+      </w:pPr>
+      <w:r>
+        <w:rPr>
+          <w:rFonts w:asciiTheme="majorHAnsi" w:eastAsiaTheme="majorHAnsi" w:hAnsiTheme="majorHAnsi" w:cs="굴림" w:hint="eastAsia"/>
+          <w:color w:val="000000"/>
+          <w:kern w:val="0"/>
+          <w:sz w:val="16"/>
+          <w:szCs w:val="16"/>
+        </w:rPr>
         <w:t>If the user has made a successful reservation, a reservation summary window will be displayed. Otherwise, the user will get a message about what is going wrong, such as, "Unkown Flight" or "No enough seats".</w:t>
       </w:r>
     </w:p>
@@ -15566,7 +15574,7 @@
         <w:jc w:val="left"/>
         <w:outlineLvl w:val="1"/>
         <w:rPr>
-          <w:rFonts w:asciiTheme="majorHAnsi" w:eastAsiaTheme="majorHAnsi" w:hAnsiTheme="majorHAnsi" w:cs="굴림" w:hint="eastAsia"/>
+          <w:rFonts w:asciiTheme="majorHAnsi" w:eastAsiaTheme="majorHAnsi" w:hAnsiTheme="majorHAnsi" w:cs="굴림"/>
           <w:b/>
           <w:bCs/>
           <w:color w:val="000000"/>
@@ -15575,7 +15583,7 @@
           <w:szCs w:val="16"/>
         </w:rPr>
       </w:pPr>
-      <w:bookmarkStart w:id="17" w:name="error"/>
+      <w:bookmarkStart w:id="16" w:name="error"/>
       <w:r>
         <w:rPr>
           <w:rFonts w:asciiTheme="majorHAnsi" w:eastAsiaTheme="majorHAnsi" w:hAnsiTheme="majorHAnsi" w:cs="굴림" w:hint="eastAsia"/>
@@ -15588,7 +15596,7 @@
         </w:rPr>
         <w:t>Error handling</w:t>
       </w:r>
-      <w:bookmarkEnd w:id="17"/>
+      <w:bookmarkEnd w:id="16"/>
     </w:p>
     <w:p>
       <w:pPr>
@@ -15599,7 +15607,7 @@
         <w:spacing w:after="0" w:line="240" w:lineRule="auto"/>
         <w:jc w:val="left"/>
         <w:rPr>
-          <w:rFonts w:asciiTheme="majorHAnsi" w:eastAsiaTheme="majorHAnsi" w:hAnsiTheme="majorHAnsi" w:cs="굴림" w:hint="eastAsia"/>
+          <w:rFonts w:asciiTheme="majorHAnsi" w:eastAsiaTheme="majorHAnsi" w:hAnsiTheme="majorHAnsi" w:cs="굴림"/>
           <w:color w:val="000000"/>
           <w:kern w:val="0"/>
           <w:sz w:val="16"/>
@@ -15646,7 +15654,7 @@
         <w:spacing w:before="100" w:beforeAutospacing="1" w:after="100" w:afterAutospacing="1" w:line="240" w:lineRule="auto"/>
         <w:jc w:val="left"/>
         <w:rPr>
-          <w:rFonts w:asciiTheme="majorHAnsi" w:eastAsiaTheme="majorHAnsi" w:hAnsiTheme="majorHAnsi" w:cs="굴림" w:hint="eastAsia"/>
+          <w:rFonts w:asciiTheme="majorHAnsi" w:eastAsiaTheme="majorHAnsi" w:hAnsiTheme="majorHAnsi" w:cs="굴림"/>
           <w:color w:val="000000"/>
           <w:kern w:val="0"/>
           <w:sz w:val="16"/>
@@ -15673,7 +15681,7 @@
         <w:spacing w:before="100" w:beforeAutospacing="1" w:after="100" w:afterAutospacing="1" w:line="240" w:lineRule="auto"/>
         <w:jc w:val="left"/>
         <w:rPr>
-          <w:rFonts w:asciiTheme="majorHAnsi" w:eastAsiaTheme="majorHAnsi" w:hAnsiTheme="majorHAnsi" w:cs="굴림" w:hint="eastAsia"/>
+          <w:rFonts w:asciiTheme="majorHAnsi" w:eastAsiaTheme="majorHAnsi" w:hAnsiTheme="majorHAnsi" w:cs="굴림"/>
           <w:color w:val="000000"/>
           <w:kern w:val="0"/>
           <w:sz w:val="16"/>
@@ -15701,7 +15709,7 @@
         <w:jc w:val="left"/>
         <w:outlineLvl w:val="1"/>
         <w:rPr>
-          <w:rFonts w:asciiTheme="majorHAnsi" w:eastAsiaTheme="majorHAnsi" w:hAnsiTheme="majorHAnsi" w:cs="굴림" w:hint="eastAsia"/>
+          <w:rFonts w:asciiTheme="majorHAnsi" w:eastAsiaTheme="majorHAnsi" w:hAnsiTheme="majorHAnsi" w:cs="굴림"/>
           <w:b/>
           <w:bCs/>
           <w:color w:val="000000"/>
@@ -15710,7 +15718,7 @@
           <w:szCs w:val="16"/>
         </w:rPr>
       </w:pPr>
-      <w:bookmarkStart w:id="18" w:name="code"/>
+      <w:bookmarkStart w:id="17" w:name="code"/>
       <w:r>
         <w:rPr>
           <w:rFonts w:asciiTheme="majorHAnsi" w:eastAsiaTheme="majorHAnsi" w:hAnsiTheme="majorHAnsi" w:cs="굴림" w:hint="eastAsia"/>
@@ -15723,7 +15731,7 @@
         </w:rPr>
         <w:t>Code standards</w:t>
       </w:r>
-      <w:bookmarkEnd w:id="18"/>
+      <w:bookmarkEnd w:id="17"/>
     </w:p>
     <w:p>
       <w:pPr>
@@ -15734,7 +15742,7 @@
         <w:spacing w:after="0" w:line="240" w:lineRule="auto"/>
         <w:jc w:val="left"/>
         <w:rPr>
-          <w:rFonts w:asciiTheme="majorHAnsi" w:eastAsiaTheme="majorHAnsi" w:hAnsiTheme="majorHAnsi" w:cs="굴림" w:hint="eastAsia"/>
+          <w:rFonts w:asciiTheme="majorHAnsi" w:eastAsiaTheme="majorHAnsi" w:hAnsiTheme="majorHAnsi" w:cs="굴림"/>
           <w:color w:val="000000"/>
           <w:kern w:val="0"/>
           <w:sz w:val="16"/>
@@ -15761,7 +15769,7 @@
         <w:spacing w:before="100" w:beforeAutospacing="1" w:after="100" w:afterAutospacing="1" w:line="240" w:lineRule="auto"/>
         <w:jc w:val="left"/>
         <w:rPr>
-          <w:rFonts w:asciiTheme="majorHAnsi" w:eastAsiaTheme="majorHAnsi" w:hAnsiTheme="majorHAnsi" w:cs="굴림" w:hint="eastAsia"/>
+          <w:rFonts w:asciiTheme="majorHAnsi" w:eastAsiaTheme="majorHAnsi" w:hAnsiTheme="majorHAnsi" w:cs="굴림"/>
           <w:color w:val="000000"/>
           <w:kern w:val="0"/>
           <w:sz w:val="16"/>
@@ -15810,7 +15818,7 @@
         <w:spacing w:before="100" w:beforeAutospacing="1" w:after="100" w:afterAutospacing="1" w:line="240" w:lineRule="auto"/>
         <w:jc w:val="left"/>
         <w:rPr>
-          <w:rFonts w:asciiTheme="majorHAnsi" w:eastAsiaTheme="majorHAnsi" w:hAnsiTheme="majorHAnsi" w:cs="굴림" w:hint="eastAsia"/>
+          <w:rFonts w:asciiTheme="majorHAnsi" w:eastAsiaTheme="majorHAnsi" w:hAnsiTheme="majorHAnsi" w:cs="굴림"/>
           <w:color w:val="000000"/>
           <w:kern w:val="0"/>
           <w:sz w:val="16"/>
@@ -15842,7 +15850,7 @@
         <w:ind w:left="1440"/>
         <w:jc w:val="left"/>
         <w:rPr>
-          <w:rFonts w:asciiTheme="majorHAnsi" w:eastAsiaTheme="majorHAnsi" w:hAnsiTheme="majorHAnsi" w:cs="굴림" w:hint="eastAsia"/>
+          <w:rFonts w:asciiTheme="majorHAnsi" w:eastAsiaTheme="majorHAnsi" w:hAnsiTheme="majorHAnsi" w:cs="굴림"/>
           <w:color w:val="000000"/>
           <w:kern w:val="0"/>
           <w:sz w:val="16"/>
@@ -15870,7 +15878,7 @@
         <w:jc w:val="left"/>
         <w:outlineLvl w:val="1"/>
         <w:rPr>
-          <w:rFonts w:asciiTheme="majorHAnsi" w:eastAsiaTheme="majorHAnsi" w:hAnsiTheme="majorHAnsi" w:cs="굴림" w:hint="eastAsia"/>
+          <w:rFonts w:asciiTheme="majorHAnsi" w:eastAsiaTheme="majorHAnsi" w:hAnsiTheme="majorHAnsi" w:cs="굴림"/>
           <w:b/>
           <w:bCs/>
           <w:color w:val="000000"/>
@@ -15879,7 +15887,7 @@
           <w:szCs w:val="16"/>
         </w:rPr>
       </w:pPr>
-      <w:bookmarkStart w:id="19" w:name="pattern"/>
+      <w:bookmarkStart w:id="18" w:name="pattern"/>
       <w:r>
         <w:rPr>
           <w:rFonts w:asciiTheme="majorHAnsi" w:eastAsiaTheme="majorHAnsi" w:hAnsiTheme="majorHAnsi" w:cs="굴림" w:hint="eastAsia"/>
@@ -15892,7 +15900,7 @@
         </w:rPr>
         <w:t>Design patterns</w:t>
       </w:r>
-      <w:bookmarkEnd w:id="19"/>
+      <w:bookmarkEnd w:id="18"/>
     </w:p>
     <w:p>
       <w:pPr>
@@ -15903,7 +15911,7 @@
         <w:spacing w:after="0" w:line="240" w:lineRule="auto"/>
         <w:jc w:val="left"/>
         <w:rPr>
-          <w:rFonts w:asciiTheme="majorHAnsi" w:eastAsiaTheme="majorHAnsi" w:hAnsiTheme="majorHAnsi" w:cs="굴림" w:hint="eastAsia"/>
+          <w:rFonts w:asciiTheme="majorHAnsi" w:eastAsiaTheme="majorHAnsi" w:hAnsiTheme="majorHAnsi" w:cs="굴림"/>
           <w:color w:val="000000"/>
           <w:kern w:val="0"/>
           <w:sz w:val="16"/>
@@ -15930,7 +15938,7 @@
         <w:spacing w:before="100" w:beforeAutospacing="1" w:after="100" w:afterAutospacing="1" w:line="240" w:lineRule="auto"/>
         <w:jc w:val="left"/>
         <w:rPr>
-          <w:rFonts w:asciiTheme="majorHAnsi" w:eastAsiaTheme="majorHAnsi" w:hAnsiTheme="majorHAnsi" w:cs="굴림" w:hint="eastAsia"/>
+          <w:rFonts w:asciiTheme="majorHAnsi" w:eastAsiaTheme="majorHAnsi" w:hAnsiTheme="majorHAnsi" w:cs="굴림"/>
           <w:color w:val="000000"/>
           <w:kern w:val="0"/>
           <w:sz w:val="16"/>
@@ -15957,7 +15965,7 @@
         <w:spacing w:before="100" w:beforeAutospacing="1" w:after="100" w:afterAutospacing="1" w:line="240" w:lineRule="auto"/>
         <w:jc w:val="left"/>
         <w:rPr>
-          <w:rFonts w:asciiTheme="majorHAnsi" w:eastAsiaTheme="majorHAnsi" w:hAnsiTheme="majorHAnsi" w:cs="굴림" w:hint="eastAsia"/>
+          <w:rFonts w:asciiTheme="majorHAnsi" w:eastAsiaTheme="majorHAnsi" w:hAnsiTheme="majorHAnsi" w:cs="굴림"/>
           <w:color w:val="000000"/>
           <w:kern w:val="0"/>
           <w:sz w:val="16"/>
@@ -15984,7 +15992,7 @@
         <w:spacing w:before="100" w:beforeAutospacing="1" w:after="100" w:afterAutospacing="1" w:line="240" w:lineRule="auto"/>
         <w:jc w:val="left"/>
         <w:rPr>
-          <w:rFonts w:asciiTheme="majorHAnsi" w:eastAsiaTheme="majorHAnsi" w:hAnsiTheme="majorHAnsi" w:cs="굴림" w:hint="eastAsia"/>
+          <w:rFonts w:asciiTheme="majorHAnsi" w:eastAsiaTheme="majorHAnsi" w:hAnsiTheme="majorHAnsi" w:cs="굴림"/>
           <w:color w:val="000000"/>
           <w:kern w:val="0"/>
           <w:sz w:val="16"/>
@@ -16011,7 +16019,7 @@
         <w:spacing w:before="100" w:beforeAutospacing="1" w:after="100" w:afterAutospacing="1" w:line="240" w:lineRule="auto"/>
         <w:jc w:val="left"/>
         <w:rPr>
-          <w:rFonts w:asciiTheme="majorHAnsi" w:eastAsiaTheme="majorHAnsi" w:hAnsiTheme="majorHAnsi" w:cs="굴림" w:hint="eastAsia"/>
+          <w:rFonts w:asciiTheme="majorHAnsi" w:eastAsiaTheme="majorHAnsi" w:hAnsiTheme="majorHAnsi" w:cs="굴림"/>
           <w:color w:val="000000"/>
           <w:kern w:val="0"/>
           <w:sz w:val="16"/>
@@ -16038,22 +16046,21 @@
         <w:spacing w:before="100" w:beforeAutospacing="1" w:after="100" w:afterAutospacing="1" w:line="240" w:lineRule="auto"/>
         <w:jc w:val="left"/>
         <w:rPr>
-          <w:rFonts w:asciiTheme="majorHAnsi" w:eastAsiaTheme="majorHAnsi" w:hAnsiTheme="majorHAnsi" w:cs="굴림" w:hint="eastAsia"/>
-          <w:color w:val="000000"/>
-          <w:kern w:val="0"/>
-          <w:sz w:val="16"/>
-          <w:szCs w:val="16"/>
-        </w:rPr>
-      </w:pPr>
-      <w:r>
-        <w:rPr>
-          <w:rFonts w:asciiTheme="majorHAnsi" w:eastAsiaTheme="majorHAnsi" w:hAnsiTheme="majorHAnsi" w:cs="굴림" w:hint="eastAsia"/>
-          <w:color w:val="000000"/>
-          <w:kern w:val="0"/>
-          <w:sz w:val="16"/>
-          <w:szCs w:val="16"/>
-        </w:rPr>
-        <w:lastRenderedPageBreak/>
+          <w:rFonts w:asciiTheme="majorHAnsi" w:eastAsiaTheme="majorHAnsi" w:hAnsiTheme="majorHAnsi" w:cs="굴림"/>
+          <w:color w:val="000000"/>
+          <w:kern w:val="0"/>
+          <w:sz w:val="16"/>
+          <w:szCs w:val="16"/>
+        </w:rPr>
+      </w:pPr>
+      <w:r>
+        <w:rPr>
+          <w:rFonts w:asciiTheme="majorHAnsi" w:eastAsiaTheme="majorHAnsi" w:hAnsiTheme="majorHAnsi" w:cs="굴림" w:hint="eastAsia"/>
+          <w:color w:val="000000"/>
+          <w:kern w:val="0"/>
+          <w:sz w:val="16"/>
+          <w:szCs w:val="16"/>
+        </w:rPr>
         <w:t>Most importantly, Java 2 platform itself contains lots of built-in patterns. A typical example is the Observer pattern used in JTable, whereby the data are represented by the model and the view by the visual component. To keep the system clean and simple, I always follow the patterns used in Java 2 whenever possible.</w:t>
       </w:r>
     </w:p>
@@ -16067,7 +16074,7 @@
         <w:jc w:val="left"/>
         <w:outlineLvl w:val="1"/>
         <w:rPr>
-          <w:rFonts w:asciiTheme="majorHAnsi" w:eastAsiaTheme="majorHAnsi" w:hAnsiTheme="majorHAnsi" w:cs="굴림" w:hint="eastAsia"/>
+          <w:rFonts w:asciiTheme="majorHAnsi" w:eastAsiaTheme="majorHAnsi" w:hAnsiTheme="majorHAnsi" w:cs="굴림"/>
           <w:b/>
           <w:bCs/>
           <w:color w:val="000000"/>
@@ -16076,7 +16083,7 @@
           <w:szCs w:val="16"/>
         </w:rPr>
       </w:pPr>
-      <w:bookmarkStart w:id="20" w:name="deliverables"/>
+      <w:bookmarkStart w:id="19" w:name="deliverables"/>
       <w:r>
         <w:rPr>
           <w:rFonts w:asciiTheme="majorHAnsi" w:eastAsiaTheme="majorHAnsi" w:hAnsiTheme="majorHAnsi" w:cs="굴림" w:hint="eastAsia"/>
@@ -16089,7 +16096,7 @@
         </w:rPr>
         <w:t>Deliverables</w:t>
       </w:r>
-      <w:bookmarkEnd w:id="20"/>
+      <w:bookmarkEnd w:id="19"/>
     </w:p>
     <w:p>
       <w:pPr>
@@ -16100,7 +16107,7 @@
         <w:spacing w:beforeAutospacing="1" w:after="100" w:afterAutospacing="1" w:line="240" w:lineRule="auto"/>
         <w:jc w:val="left"/>
         <w:rPr>
-          <w:rFonts w:asciiTheme="majorHAnsi" w:eastAsiaTheme="majorHAnsi" w:hAnsiTheme="majorHAnsi" w:cs="굴림" w:hint="eastAsia"/>
+          <w:rFonts w:asciiTheme="majorHAnsi" w:eastAsiaTheme="majorHAnsi" w:hAnsiTheme="majorHAnsi" w:cs="굴림"/>
           <w:color w:val="000000"/>
           <w:kern w:val="0"/>
           <w:sz w:val="16"/>
@@ -16127,7 +16134,7 @@
         <w:spacing w:before="100" w:beforeAutospacing="1" w:after="100" w:afterAutospacing="1" w:line="240" w:lineRule="auto"/>
         <w:jc w:val="left"/>
         <w:rPr>
-          <w:rFonts w:asciiTheme="majorHAnsi" w:eastAsiaTheme="majorHAnsi" w:hAnsiTheme="majorHAnsi" w:cs="굴림" w:hint="eastAsia"/>
+          <w:rFonts w:asciiTheme="majorHAnsi" w:eastAsiaTheme="majorHAnsi" w:hAnsiTheme="majorHAnsi" w:cs="굴림"/>
           <w:color w:val="000000"/>
           <w:kern w:val="0"/>
           <w:sz w:val="16"/>
@@ -16156,7 +16163,7 @@
         <w:spacing w:before="100" w:beforeAutospacing="1" w:after="100" w:afterAutospacing="1" w:line="240" w:lineRule="auto"/>
         <w:jc w:val="left"/>
         <w:rPr>
-          <w:rFonts w:asciiTheme="majorHAnsi" w:eastAsiaTheme="majorHAnsi" w:hAnsiTheme="majorHAnsi" w:cs="굴림" w:hint="eastAsia"/>
+          <w:rFonts w:asciiTheme="majorHAnsi" w:eastAsiaTheme="majorHAnsi" w:hAnsiTheme="majorHAnsi" w:cs="굴림"/>
           <w:color w:val="000000"/>
           <w:kern w:val="0"/>
           <w:sz w:val="16"/>
@@ -16183,7 +16190,7 @@
         <w:spacing w:before="100" w:beforeAutospacing="1" w:after="100" w:afterAutospacing="1" w:line="240" w:lineRule="auto"/>
         <w:jc w:val="left"/>
         <w:rPr>
-          <w:rFonts w:asciiTheme="majorHAnsi" w:eastAsiaTheme="majorHAnsi" w:hAnsiTheme="majorHAnsi" w:cs="굴림" w:hint="eastAsia"/>
+          <w:rFonts w:asciiTheme="majorHAnsi" w:eastAsiaTheme="majorHAnsi" w:hAnsiTheme="majorHAnsi" w:cs="굴림"/>
           <w:color w:val="000000"/>
           <w:kern w:val="0"/>
           <w:sz w:val="16"/>
@@ -16210,7 +16217,7 @@
         <w:spacing w:before="100" w:beforeAutospacing="1" w:after="100" w:afterAutospacing="1" w:line="240" w:lineRule="auto"/>
         <w:jc w:val="left"/>
         <w:rPr>
-          <w:rFonts w:asciiTheme="majorHAnsi" w:eastAsiaTheme="majorHAnsi" w:hAnsiTheme="majorHAnsi" w:cs="굴림" w:hint="eastAsia"/>
+          <w:rFonts w:asciiTheme="majorHAnsi" w:eastAsiaTheme="majorHAnsi" w:hAnsiTheme="majorHAnsi" w:cs="굴림"/>
           <w:color w:val="000000"/>
           <w:kern w:val="0"/>
           <w:sz w:val="16"/>
@@ -16237,7 +16244,7 @@
         <w:spacing w:beforeAutospacing="1" w:after="100" w:afterAutospacing="1" w:line="240" w:lineRule="auto"/>
         <w:jc w:val="left"/>
         <w:rPr>
-          <w:rFonts w:asciiTheme="majorHAnsi" w:eastAsiaTheme="majorHAnsi" w:hAnsiTheme="majorHAnsi" w:cs="굴림" w:hint="eastAsia"/>
+          <w:rFonts w:asciiTheme="majorHAnsi" w:eastAsiaTheme="majorHAnsi" w:hAnsiTheme="majorHAnsi" w:cs="굴림"/>
           <w:color w:val="000000"/>
           <w:kern w:val="0"/>
           <w:sz w:val="16"/>
@@ -16266,7 +16273,7 @@
         <w:spacing w:before="100" w:beforeAutospacing="1" w:after="100" w:afterAutospacing="1" w:line="240" w:lineRule="auto"/>
         <w:jc w:val="left"/>
         <w:rPr>
-          <w:rFonts w:asciiTheme="majorHAnsi" w:eastAsiaTheme="majorHAnsi" w:hAnsiTheme="majorHAnsi" w:cs="굴림" w:hint="eastAsia"/>
+          <w:rFonts w:asciiTheme="majorHAnsi" w:eastAsiaTheme="majorHAnsi" w:hAnsiTheme="majorHAnsi" w:cs="굴림"/>
           <w:color w:val="000000"/>
           <w:kern w:val="0"/>
           <w:sz w:val="16"/>
@@ -16293,7 +16300,7 @@
         <w:spacing w:before="100" w:beforeAutospacing="1" w:after="100" w:afterAutospacing="1" w:line="240" w:lineRule="auto"/>
         <w:jc w:val="left"/>
         <w:rPr>
-          <w:rFonts w:asciiTheme="majorHAnsi" w:eastAsiaTheme="majorHAnsi" w:hAnsiTheme="majorHAnsi" w:cs="굴림" w:hint="eastAsia"/>
+          <w:rFonts w:asciiTheme="majorHAnsi" w:eastAsiaTheme="majorHAnsi" w:hAnsiTheme="majorHAnsi" w:cs="굴림"/>
           <w:color w:val="000000"/>
           <w:kern w:val="0"/>
           <w:sz w:val="16"/>
@@ -16364,7 +16371,7 @@
         <w:spacing w:before="100" w:beforeAutospacing="1" w:after="100" w:afterAutospacing="1" w:line="240" w:lineRule="auto"/>
         <w:jc w:val="left"/>
         <w:rPr>
-          <w:rFonts w:asciiTheme="majorHAnsi" w:eastAsiaTheme="majorHAnsi" w:hAnsiTheme="majorHAnsi" w:cs="굴림" w:hint="eastAsia"/>
+          <w:rFonts w:asciiTheme="majorHAnsi" w:eastAsiaTheme="majorHAnsi" w:hAnsiTheme="majorHAnsi" w:cs="굴림"/>
           <w:color w:val="000000"/>
           <w:kern w:val="0"/>
           <w:sz w:val="16"/>
@@ -16391,7 +16398,7 @@
         <w:spacing w:before="100" w:beforeAutospacing="1" w:after="100" w:afterAutospacing="1" w:line="240" w:lineRule="auto"/>
         <w:jc w:val="left"/>
         <w:rPr>
-          <w:rFonts w:asciiTheme="majorHAnsi" w:eastAsiaTheme="majorHAnsi" w:hAnsiTheme="majorHAnsi" w:cs="굴림" w:hint="eastAsia"/>
+          <w:rFonts w:asciiTheme="majorHAnsi" w:eastAsiaTheme="majorHAnsi" w:hAnsiTheme="majorHAnsi" w:cs="굴림"/>
           <w:color w:val="000000"/>
           <w:kern w:val="0"/>
           <w:sz w:val="16"/>
@@ -16418,7 +16425,7 @@
         <w:spacing w:before="100" w:beforeAutospacing="1" w:after="100" w:afterAutospacing="1" w:line="240" w:lineRule="auto"/>
         <w:jc w:val="left"/>
         <w:rPr>
-          <w:rFonts w:asciiTheme="majorHAnsi" w:eastAsiaTheme="majorHAnsi" w:hAnsiTheme="majorHAnsi" w:cs="굴림" w:hint="eastAsia"/>
+          <w:rFonts w:asciiTheme="majorHAnsi" w:eastAsiaTheme="majorHAnsi" w:hAnsiTheme="majorHAnsi" w:cs="굴림"/>
           <w:color w:val="000000"/>
           <w:kern w:val="0"/>
           <w:sz w:val="16"/>
@@ -16447,7 +16454,7 @@
         <w:spacing w:before="100" w:beforeAutospacing="1" w:after="100" w:afterAutospacing="1" w:line="240" w:lineRule="auto"/>
         <w:jc w:val="left"/>
         <w:rPr>
-          <w:rFonts w:asciiTheme="majorHAnsi" w:eastAsiaTheme="majorHAnsi" w:hAnsiTheme="majorHAnsi" w:cs="굴림" w:hint="eastAsia"/>
+          <w:rFonts w:asciiTheme="majorHAnsi" w:eastAsiaTheme="majorHAnsi" w:hAnsiTheme="majorHAnsi" w:cs="굴림"/>
           <w:color w:val="000000"/>
           <w:kern w:val="0"/>
           <w:sz w:val="16"/>
@@ -16474,7 +16481,7 @@
         <w:spacing w:beforeAutospacing="1" w:after="100" w:afterAutospacing="1" w:line="240" w:lineRule="auto"/>
         <w:jc w:val="left"/>
         <w:rPr>
-          <w:rFonts w:asciiTheme="majorHAnsi" w:eastAsiaTheme="majorHAnsi" w:hAnsiTheme="majorHAnsi" w:cs="굴림" w:hint="eastAsia"/>
+          <w:rFonts w:asciiTheme="majorHAnsi" w:eastAsiaTheme="majorHAnsi" w:hAnsiTheme="majorHAnsi" w:cs="굴림"/>
           <w:color w:val="000000"/>
           <w:kern w:val="0"/>
           <w:sz w:val="16"/>
@@ -16523,7 +16530,7 @@
         <w:spacing w:before="100" w:beforeAutospacing="1" w:after="100" w:afterAutospacing="1" w:line="240" w:lineRule="auto"/>
         <w:jc w:val="left"/>
         <w:rPr>
-          <w:rFonts w:asciiTheme="majorHAnsi" w:eastAsiaTheme="majorHAnsi" w:hAnsiTheme="majorHAnsi" w:cs="굴림" w:hint="eastAsia"/>
+          <w:rFonts w:asciiTheme="majorHAnsi" w:eastAsiaTheme="majorHAnsi" w:hAnsiTheme="majorHAnsi" w:cs="굴림"/>
           <w:color w:val="000000"/>
           <w:kern w:val="0"/>
           <w:sz w:val="16"/>
@@ -16551,7 +16558,7 @@
         <w:jc w:val="left"/>
         <w:outlineLvl w:val="1"/>
         <w:rPr>
-          <w:rFonts w:asciiTheme="majorHAnsi" w:eastAsiaTheme="majorHAnsi" w:hAnsiTheme="majorHAnsi" w:cs="굴림" w:hint="eastAsia"/>
+          <w:rFonts w:asciiTheme="majorHAnsi" w:eastAsiaTheme="majorHAnsi" w:hAnsiTheme="majorHAnsi" w:cs="굴림"/>
           <w:b/>
           <w:bCs/>
           <w:color w:val="000000"/>
@@ -16560,7 +16567,7 @@
           <w:szCs w:val="16"/>
         </w:rPr>
       </w:pPr>
-      <w:bookmarkStart w:id="21" w:name="summary"/>
+      <w:bookmarkStart w:id="20" w:name="summary"/>
       <w:r>
         <w:rPr>
           <w:rFonts w:asciiTheme="majorHAnsi" w:eastAsiaTheme="majorHAnsi" w:hAnsiTheme="majorHAnsi" w:cs="굴림" w:hint="eastAsia"/>
@@ -16573,7 +16580,7 @@
         </w:rPr>
         <w:t>Summary</w:t>
       </w:r>
-      <w:bookmarkEnd w:id="21"/>
+      <w:bookmarkEnd w:id="20"/>
     </w:p>
     <w:p>
       <w:pPr>
@@ -16584,7 +16591,7 @@
         <w:spacing w:beforeAutospacing="1" w:after="100" w:afterAutospacing="1" w:line="240" w:lineRule="auto"/>
         <w:jc w:val="left"/>
         <w:rPr>
-          <w:rFonts w:asciiTheme="majorHAnsi" w:eastAsiaTheme="majorHAnsi" w:hAnsiTheme="majorHAnsi" w:cs="굴림" w:hint="eastAsia"/>
+          <w:rFonts w:asciiTheme="majorHAnsi" w:eastAsiaTheme="majorHAnsi" w:hAnsiTheme="majorHAnsi" w:cs="굴림"/>
           <w:color w:val="000000"/>
           <w:kern w:val="0"/>
           <w:sz w:val="16"/>
@@ -16616,7 +16623,7 @@
         <w:ind w:left="1440"/>
         <w:jc w:val="left"/>
         <w:rPr>
-          <w:rFonts w:asciiTheme="majorHAnsi" w:eastAsiaTheme="majorHAnsi" w:hAnsiTheme="majorHAnsi" w:cs="굴림" w:hint="eastAsia"/>
+          <w:rFonts w:asciiTheme="majorHAnsi" w:eastAsiaTheme="majorHAnsi" w:hAnsiTheme="majorHAnsi" w:cs="굴림"/>
           <w:color w:val="000000"/>
           <w:kern w:val="0"/>
           <w:sz w:val="16"/>
@@ -16648,22 +16655,21 @@
         <w:ind w:left="1440"/>
         <w:jc w:val="left"/>
         <w:rPr>
-          <w:rFonts w:asciiTheme="majorHAnsi" w:eastAsiaTheme="majorHAnsi" w:hAnsiTheme="majorHAnsi" w:cs="굴림" w:hint="eastAsia"/>
-          <w:color w:val="000000"/>
-          <w:kern w:val="0"/>
-          <w:sz w:val="16"/>
-          <w:szCs w:val="16"/>
-        </w:rPr>
-      </w:pPr>
-      <w:r>
-        <w:rPr>
-          <w:rFonts w:asciiTheme="majorHAnsi" w:eastAsiaTheme="majorHAnsi" w:hAnsiTheme="majorHAnsi" w:cs="굴림" w:hint="eastAsia"/>
-          <w:color w:val="000000"/>
-          <w:kern w:val="0"/>
-          <w:sz w:val="16"/>
-          <w:szCs w:val="16"/>
-        </w:rPr>
-        <w:lastRenderedPageBreak/>
+          <w:rFonts w:asciiTheme="majorHAnsi" w:eastAsiaTheme="majorHAnsi" w:hAnsiTheme="majorHAnsi" w:cs="굴림"/>
+          <w:color w:val="000000"/>
+          <w:kern w:val="0"/>
+          <w:sz w:val="16"/>
+          <w:szCs w:val="16"/>
+        </w:rPr>
+      </w:pPr>
+      <w:r>
+        <w:rPr>
+          <w:rFonts w:asciiTheme="majorHAnsi" w:eastAsiaTheme="majorHAnsi" w:hAnsiTheme="majorHAnsi" w:cs="굴림" w:hint="eastAsia"/>
+          <w:color w:val="000000"/>
+          <w:kern w:val="0"/>
+          <w:sz w:val="16"/>
+          <w:szCs w:val="16"/>
+        </w:rPr>
         <w:t>Modify Data class and let it implement DataIntf</w:t>
       </w:r>
     </w:p>
@@ -16681,7 +16687,7 @@
         <w:ind w:left="1440"/>
         <w:jc w:val="left"/>
         <w:rPr>
-          <w:rFonts w:asciiTheme="majorHAnsi" w:eastAsiaTheme="majorHAnsi" w:hAnsiTheme="majorHAnsi" w:cs="굴림" w:hint="eastAsia"/>
+          <w:rFonts w:asciiTheme="majorHAnsi" w:eastAsiaTheme="majorHAnsi" w:hAnsiTheme="majorHAnsi" w:cs="굴림"/>
           <w:color w:val="000000"/>
           <w:kern w:val="0"/>
           <w:sz w:val="16"/>
@@ -16713,7 +16719,7 @@
         <w:ind w:left="1440"/>
         <w:jc w:val="left"/>
         <w:rPr>
-          <w:rFonts w:asciiTheme="majorHAnsi" w:eastAsiaTheme="majorHAnsi" w:hAnsiTheme="majorHAnsi" w:cs="굴림" w:hint="eastAsia"/>
+          <w:rFonts w:asciiTheme="majorHAnsi" w:eastAsiaTheme="majorHAnsi" w:hAnsiTheme="majorHAnsi" w:cs="굴림"/>
           <w:color w:val="000000"/>
           <w:kern w:val="0"/>
           <w:sz w:val="16"/>
@@ -16745,7 +16751,7 @@
         <w:ind w:left="1440"/>
         <w:jc w:val="left"/>
         <w:rPr>
-          <w:rFonts w:asciiTheme="majorHAnsi" w:eastAsiaTheme="majorHAnsi" w:hAnsiTheme="majorHAnsi" w:cs="굴림" w:hint="eastAsia"/>
+          <w:rFonts w:asciiTheme="majorHAnsi" w:eastAsiaTheme="majorHAnsi" w:hAnsiTheme="majorHAnsi" w:cs="굴림"/>
           <w:color w:val="000000"/>
           <w:kern w:val="0"/>
           <w:sz w:val="16"/>
@@ -16777,7 +16783,7 @@
         <w:ind w:left="1440"/>
         <w:jc w:val="left"/>
         <w:rPr>
-          <w:rFonts w:asciiTheme="majorHAnsi" w:eastAsiaTheme="majorHAnsi" w:hAnsiTheme="majorHAnsi" w:cs="굴림" w:hint="eastAsia"/>
+          <w:rFonts w:asciiTheme="majorHAnsi" w:eastAsiaTheme="majorHAnsi" w:hAnsiTheme="majorHAnsi" w:cs="굴림"/>
           <w:color w:val="000000"/>
           <w:kern w:val="0"/>
           <w:sz w:val="16"/>
@@ -16809,7 +16815,7 @@
         <w:ind w:left="1440"/>
         <w:jc w:val="left"/>
         <w:rPr>
-          <w:rFonts w:asciiTheme="majorHAnsi" w:eastAsiaTheme="majorHAnsi" w:hAnsiTheme="majorHAnsi" w:cs="굴림" w:hint="eastAsia"/>
+          <w:rFonts w:asciiTheme="majorHAnsi" w:eastAsiaTheme="majorHAnsi" w:hAnsiTheme="majorHAnsi" w:cs="굴림"/>
           <w:color w:val="000000"/>
           <w:kern w:val="0"/>
           <w:sz w:val="16"/>
@@ -16841,7 +16847,7 @@
         <w:ind w:left="1440"/>
         <w:jc w:val="left"/>
         <w:rPr>
-          <w:rFonts w:asciiTheme="majorHAnsi" w:eastAsiaTheme="majorHAnsi" w:hAnsiTheme="majorHAnsi" w:cs="굴림" w:hint="eastAsia"/>
+          <w:rFonts w:asciiTheme="majorHAnsi" w:eastAsiaTheme="majorHAnsi" w:hAnsiTheme="majorHAnsi" w:cs="굴림"/>
           <w:color w:val="000000"/>
           <w:kern w:val="0"/>
           <w:sz w:val="16"/>
@@ -16873,7 +16879,7 @@
         <w:ind w:left="1440"/>
         <w:jc w:val="left"/>
         <w:rPr>
-          <w:rFonts w:asciiTheme="majorHAnsi" w:eastAsiaTheme="majorHAnsi" w:hAnsiTheme="majorHAnsi" w:cs="굴림" w:hint="eastAsia"/>
+          <w:rFonts w:asciiTheme="majorHAnsi" w:eastAsiaTheme="majorHAnsi" w:hAnsiTheme="majorHAnsi" w:cs="굴림"/>
           <w:color w:val="000000"/>
           <w:kern w:val="0"/>
           <w:sz w:val="16"/>
@@ -16891,7 +16897,6 @@
         <w:t>Multi-threading is used in the GUI for searching and booking</w:t>
       </w:r>
     </w:p>
-    <w:bookmarkEnd w:id="0"/>
     <w:p>
       <w:pPr>
         <w:rPr>
